--- a/public/Format_Surat/Surat_Rekomendasi_Magang_Studi_Independen_Bersertifikat.docx
+++ b/public/Format_Surat/Surat_Rekomendasi_Magang_Studi_Independen_Bersertifikat.docx
@@ -32,6 +32,7 @@
         <w:rPr>
           <w:rFonts w:ascii="Times New Roman" w:hAnsi="Times New Roman"/>
           <w:sz w:val="24"/>
+          <w:lang w:val="en-US"/>
         </w:rPr>
       </w:pPr>
       <w:r>
@@ -39,7 +40,7 @@
           <w:rFonts w:ascii="Times New Roman" w:hAnsi="Times New Roman"/>
           <w:sz w:val="24"/>
         </w:rPr>
-        <w:t>Nomor : /</w:t>
+        <w:t xml:space="preserve">Nomor : </w:t>
       </w:r>
       <w:r>
         <w:rPr>
@@ -47,14 +48,7 @@
           <w:sz w:val="24"/>
           <w:lang w:val="en-US"/>
         </w:rPr>
-        <w:t>……………..</w:t>
-      </w:r>
-      <w:r>
-        <w:rPr>
-          <w:rFonts w:ascii="Times New Roman" w:hAnsi="Times New Roman"/>
-          <w:sz w:val="24"/>
-        </w:rPr>
-        <w:t>/KM.05.01/2023</w:t>
+        <w:t>${nomor_surat}</w:t>
       </w:r>
     </w:p>
     <w:tbl>
@@ -402,8 +396,9 @@
           <w:rFonts w:ascii="Times New Roman" w:hAnsi="Times New Roman"/>
           <w:color w:val="000000"/>
           <w:sz w:val="24"/>
-        </w:rPr>
-        <w:t>Dr.Ir. Purwoharjono,S.T.,M.T.,IPM.</w:t>
+          <w:lang w:val="en-US"/>
+        </w:rPr>
+        <w:t>${nama_dekan}.</w:t>
       </w:r>
     </w:p>
     <w:p>
@@ -508,8 +503,9 @@
           <w:rFonts w:ascii="Times New Roman" w:hAnsi="Times New Roman"/>
           <w:color w:val="000000"/>
           <w:sz w:val="24"/>
-        </w:rPr>
-        <w:t>197201021998021001</w:t>
+          <w:lang w:val="en-US"/>
+        </w:rPr>
+        <w:t>${nip_dekan}</w:t>
       </w:r>
     </w:p>
     <w:p>
@@ -554,7 +550,16 @@
           <w:szCs w:val="24"/>
           <w:lang w:val="en-US"/>
         </w:rPr>
-        <w:t xml:space="preserve">  purwo.harjono@ee.untan.ac.id</w:t>
+        <w:t xml:space="preserve">  </w:t>
+      </w:r>
+      <w:r>
+        <w:rPr>
+          <w:rFonts w:ascii="Times New Roman" w:eastAsia="Arial" w:hAnsi="Times New Roman" w:cs="Times New Roman"/>
+          <w:sz w:val="24"/>
+          <w:szCs w:val="24"/>
+          <w:lang w:val="en-US"/>
+        </w:rPr>
+        <w:t>${email}</w:t>
       </w:r>
     </w:p>
     <w:p>
@@ -591,7 +596,16 @@
           <w:szCs w:val="24"/>
           <w:lang w:val="en-US"/>
         </w:rPr>
-        <w:t xml:space="preserve">  0895-1054-8284</w:t>
+        <w:t xml:space="preserve">  </w:t>
+      </w:r>
+      <w:r>
+        <w:rPr>
+          <w:rFonts w:ascii="Times New Roman" w:eastAsia="Arial" w:hAnsi="Times New Roman" w:cs="Times New Roman"/>
+          <w:sz w:val="24"/>
+          <w:szCs w:val="24"/>
+          <w:lang w:val="en-US"/>
+        </w:rPr>
+        <w:t>${telepon}</w:t>
       </w:r>
     </w:p>
     <w:p>
@@ -713,6 +727,15 @@
         </w:rPr>
         <w:t xml:space="preserve"> </w:t>
       </w:r>
+      <w:r>
+        <w:rPr>
+          <w:rFonts w:ascii="Times New Roman" w:eastAsia="Arial" w:hAnsi="Times New Roman" w:cs="Times New Roman"/>
+          <w:sz w:val="24"/>
+          <w:szCs w:val="24"/>
+          <w:lang w:val="en-US"/>
+        </w:rPr>
+        <w:t>${namaPengaju}</w:t>
+      </w:r>
     </w:p>
     <w:p>
       <w:pPr>
@@ -805,6 +828,15 @@
         </w:rPr>
         <w:t xml:space="preserve"> </w:t>
       </w:r>
+      <w:r>
+        <w:rPr>
+          <w:rFonts w:ascii="Times New Roman" w:eastAsia="Arial" w:hAnsi="Times New Roman" w:cs="Times New Roman"/>
+          <w:sz w:val="24"/>
+          <w:szCs w:val="24"/>
+          <w:lang w:val="en-US"/>
+        </w:rPr>
+        <w:t>${nim}</w:t>
+      </w:r>
     </w:p>
     <w:p>
       <w:pPr>
@@ -889,6 +921,15 @@
         <w:tab/>
         <w:t xml:space="preserve">: </w:t>
       </w:r>
+      <w:r>
+        <w:rPr>
+          <w:rFonts w:ascii="Times New Roman" w:eastAsia="Arial" w:hAnsi="Times New Roman" w:cs="Times New Roman"/>
+          <w:sz w:val="24"/>
+          <w:szCs w:val="24"/>
+          <w:lang w:val="en-US"/>
+        </w:rPr>
+        <w:t>${nisn}</w:t>
+      </w:r>
     </w:p>
     <w:p>
       <w:pPr>
@@ -957,6 +998,15 @@
         </w:rPr>
         <w:t xml:space="preserve"> </w:t>
       </w:r>
+      <w:r>
+        <w:rPr>
+          <w:rFonts w:ascii="Times New Roman" w:eastAsia="Arial" w:hAnsi="Times New Roman" w:cs="Times New Roman"/>
+          <w:sz w:val="24"/>
+          <w:szCs w:val="24"/>
+          <w:lang w:val="en-US"/>
+        </w:rPr>
+        <w:t>${prodi}</w:t>
+      </w:r>
     </w:p>
     <w:p>
       <w:pPr>
@@ -1041,6 +1091,15 @@
         </w:rPr>
         <w:t xml:space="preserve"> </w:t>
       </w:r>
+      <w:r>
+        <w:rPr>
+          <w:rFonts w:ascii="Times New Roman" w:eastAsia="Arial" w:hAnsi="Times New Roman" w:cs="Times New Roman"/>
+          <w:sz w:val="24"/>
+          <w:szCs w:val="24"/>
+          <w:lang w:val="en-US"/>
+        </w:rPr>
+        <w:t>${fakultas}</w:t>
+      </w:r>
     </w:p>
     <w:p>
       <w:pPr>
@@ -1067,19 +1126,150 @@
           <w:szCs w:val="24"/>
           <w:lang w:val="en-US"/>
         </w:rPr>
+        <w:t xml:space="preserve"> saat ini</w:t>
+      </w:r>
+      <w:r>
+        <w:rPr>
+          <w:rFonts w:ascii="Times New Roman" w:eastAsia="Arial" w:hAnsi="Times New Roman" w:cs="Times New Roman"/>
+          <w:sz w:val="24"/>
+          <w:szCs w:val="24"/>
+        </w:rPr>
+        <w:tab/>
+      </w:r>
+      <w:r>
+        <w:rPr>
+          <w:rFonts w:ascii="Times New Roman" w:eastAsia="Arial" w:hAnsi="Times New Roman" w:cs="Times New Roman"/>
+          <w:sz w:val="24"/>
+          <w:szCs w:val="24"/>
+        </w:rPr>
+        <w:tab/>
+      </w:r>
+      <w:r>
+        <w:rPr>
+          <w:rFonts w:ascii="Times New Roman" w:eastAsia="Arial" w:hAnsi="Times New Roman" w:cs="Times New Roman"/>
+          <w:sz w:val="24"/>
+          <w:szCs w:val="24"/>
+        </w:rPr>
+        <w:tab/>
+      </w:r>
+      <w:r>
+        <w:rPr>
+          <w:rFonts w:ascii="Times New Roman" w:eastAsia="Arial" w:hAnsi="Times New Roman" w:cs="Times New Roman"/>
+          <w:sz w:val="24"/>
+          <w:szCs w:val="24"/>
+        </w:rPr>
+        <w:tab/>
+      </w:r>
+      <w:r>
+        <w:rPr>
+          <w:rFonts w:ascii="Times New Roman" w:eastAsia="Arial" w:hAnsi="Times New Roman" w:cs="Times New Roman"/>
+          <w:sz w:val="24"/>
+          <w:szCs w:val="24"/>
+        </w:rPr>
+        <w:tab/>
+      </w:r>
+      <w:r>
+        <w:rPr>
+          <w:rFonts w:ascii="Times New Roman" w:eastAsia="Arial" w:hAnsi="Times New Roman" w:cs="Times New Roman"/>
+          <w:sz w:val="24"/>
+          <w:szCs w:val="24"/>
+        </w:rPr>
+        <w:t>:</w:t>
+      </w:r>
+      <w:r>
+        <w:rPr>
+          <w:rFonts w:ascii="Times New Roman" w:eastAsia="Arial" w:hAnsi="Times New Roman" w:cs="Times New Roman"/>
+          <w:sz w:val="24"/>
+          <w:szCs w:val="24"/>
+          <w:lang w:val="en-US"/>
+        </w:rPr>
         <w:t xml:space="preserve"> </w:t>
       </w:r>
-      <w:proofErr w:type="spellStart"/>
-      <w:r>
-        <w:rPr>
-          <w:rFonts w:ascii="Times New Roman" w:eastAsia="Arial" w:hAnsi="Times New Roman" w:cs="Times New Roman"/>
-          <w:sz w:val="24"/>
-          <w:szCs w:val="24"/>
-          <w:lang w:val="en-US"/>
-        </w:rPr>
-        <w:t>saat</w:t>
-      </w:r>
-      <w:proofErr w:type="spellEnd"/>
+      <w:r>
+        <w:rPr>
+          <w:rFonts w:ascii="Times New Roman" w:eastAsia="Arial" w:hAnsi="Times New Roman" w:cs="Times New Roman"/>
+          <w:sz w:val="24"/>
+          <w:szCs w:val="24"/>
+          <w:lang w:val="en-US"/>
+        </w:rPr>
+        <w:t>${semester}</w:t>
+      </w:r>
+    </w:p>
+    <w:p>
+      <w:pPr>
+        <w:spacing w:after="0" w:line="360" w:lineRule="auto"/>
+        <w:rPr>
+          <w:rFonts w:ascii="Times New Roman" w:eastAsia="Arial" w:hAnsi="Times New Roman" w:cs="Times New Roman"/>
+          <w:sz w:val="24"/>
+          <w:szCs w:val="24"/>
+          <w:lang w:val="en-US"/>
+        </w:rPr>
+      </w:pPr>
+      <w:r>
+        <w:rPr>
+          <w:rFonts w:ascii="Times New Roman" w:eastAsia="Arial" w:hAnsi="Times New Roman" w:cs="Times New Roman"/>
+          <w:sz w:val="24"/>
+          <w:szCs w:val="24"/>
+        </w:rPr>
+        <w:t>IPK</w:t>
+      </w:r>
+      <w:r>
+        <w:rPr>
+          <w:rFonts w:ascii="Times New Roman" w:eastAsia="Arial" w:hAnsi="Times New Roman" w:cs="Times New Roman"/>
+          <w:sz w:val="24"/>
+          <w:szCs w:val="24"/>
+        </w:rPr>
+        <w:tab/>
+      </w:r>
+      <w:r>
+        <w:rPr>
+          <w:rFonts w:ascii="Times New Roman" w:eastAsia="Arial" w:hAnsi="Times New Roman" w:cs="Times New Roman"/>
+          <w:sz w:val="24"/>
+          <w:szCs w:val="24"/>
+        </w:rPr>
+        <w:tab/>
+      </w:r>
+      <w:r>
+        <w:rPr>
+          <w:rFonts w:ascii="Times New Roman" w:eastAsia="Arial" w:hAnsi="Times New Roman" w:cs="Times New Roman"/>
+          <w:sz w:val="24"/>
+          <w:szCs w:val="24"/>
+        </w:rPr>
+        <w:tab/>
+      </w:r>
+      <w:r>
+        <w:rPr>
+          <w:rFonts w:ascii="Times New Roman" w:eastAsia="Arial" w:hAnsi="Times New Roman" w:cs="Times New Roman"/>
+          <w:sz w:val="24"/>
+          <w:szCs w:val="24"/>
+        </w:rPr>
+        <w:tab/>
+      </w:r>
+      <w:r>
+        <w:rPr>
+          <w:rFonts w:ascii="Times New Roman" w:eastAsia="Arial" w:hAnsi="Times New Roman" w:cs="Times New Roman"/>
+          <w:sz w:val="24"/>
+          <w:szCs w:val="24"/>
+        </w:rPr>
+        <w:tab/>
+      </w:r>
+      <w:r>
+        <w:rPr>
+          <w:rFonts w:ascii="Times New Roman" w:eastAsia="Arial" w:hAnsi="Times New Roman" w:cs="Times New Roman"/>
+          <w:sz w:val="24"/>
+          <w:szCs w:val="24"/>
+        </w:rPr>
+        <w:tab/>
+      </w:r>
+      <w:r>
+        <w:rPr>
+          <w:rFonts w:ascii="Times New Roman" w:eastAsia="Arial" w:hAnsi="Times New Roman" w:cs="Times New Roman"/>
+          <w:sz w:val="24"/>
+          <w:szCs w:val="24"/>
+        </w:rPr>
+        <w:tab/>
+        <w:t>:</w:t>
+      </w:r>
       <w:r>
         <w:rPr>
           <w:rFonts w:ascii="Times New Roman" w:eastAsia="Arial" w:hAnsi="Times New Roman" w:cs="Times New Roman"/>
@@ -1089,40 +1279,41 @@
         </w:rPr>
         <w:t xml:space="preserve"> </w:t>
       </w:r>
-      <w:proofErr w:type="spellStart"/>
-      <w:r>
-        <w:rPr>
-          <w:rFonts w:ascii="Times New Roman" w:eastAsia="Arial" w:hAnsi="Times New Roman" w:cs="Times New Roman"/>
-          <w:sz w:val="24"/>
-          <w:szCs w:val="24"/>
-          <w:lang w:val="en-US"/>
-        </w:rPr>
-        <w:t>ini</w:t>
-      </w:r>
-      <w:proofErr w:type="spellEnd"/>
-      <w:r>
-        <w:rPr>
-          <w:rFonts w:ascii="Times New Roman" w:eastAsia="Arial" w:hAnsi="Times New Roman" w:cs="Times New Roman"/>
-          <w:sz w:val="24"/>
-          <w:szCs w:val="24"/>
-        </w:rPr>
-        <w:tab/>
-      </w:r>
-      <w:r>
-        <w:rPr>
-          <w:rFonts w:ascii="Times New Roman" w:eastAsia="Arial" w:hAnsi="Times New Roman" w:cs="Times New Roman"/>
-          <w:sz w:val="24"/>
-          <w:szCs w:val="24"/>
-        </w:rPr>
-        <w:tab/>
-      </w:r>
-      <w:r>
-        <w:rPr>
-          <w:rFonts w:ascii="Times New Roman" w:eastAsia="Arial" w:hAnsi="Times New Roman" w:cs="Times New Roman"/>
-          <w:sz w:val="24"/>
-          <w:szCs w:val="24"/>
-        </w:rPr>
-        <w:tab/>
+      <w:r>
+        <w:rPr>
+          <w:rFonts w:ascii="Times New Roman" w:eastAsia="Arial" w:hAnsi="Times New Roman" w:cs="Times New Roman"/>
+          <w:sz w:val="24"/>
+          <w:szCs w:val="24"/>
+          <w:lang w:val="en-US"/>
+        </w:rPr>
+        <w:t>${ipk}</w:t>
+      </w:r>
+    </w:p>
+    <w:p>
+      <w:pPr>
+        <w:spacing w:after="0" w:line="360" w:lineRule="auto"/>
+        <w:rPr>
+          <w:rFonts w:ascii="Times New Roman" w:eastAsia="Arial" w:hAnsi="Times New Roman" w:cs="Times New Roman"/>
+          <w:sz w:val="24"/>
+          <w:szCs w:val="24"/>
+          <w:lang w:val="en-US"/>
+        </w:rPr>
+      </w:pPr>
+      <w:r>
+        <w:rPr>
+          <w:rFonts w:ascii="Times New Roman" w:eastAsia="Arial" w:hAnsi="Times New Roman" w:cs="Times New Roman"/>
+          <w:sz w:val="24"/>
+          <w:szCs w:val="24"/>
+        </w:rPr>
+        <w:t xml:space="preserve">Jumlah SKS </w:t>
+      </w:r>
+      <w:r>
+        <w:rPr>
+          <w:rFonts w:ascii="Times New Roman" w:eastAsia="Arial" w:hAnsi="Times New Roman" w:cs="Times New Roman"/>
+          <w:sz w:val="24"/>
+          <w:szCs w:val="24"/>
+        </w:rPr>
+        <w:t>yang sudah ditempuh dan lulus</w:t>
       </w:r>
       <w:r>
         <w:rPr>
@@ -1157,6 +1348,15 @@
         </w:rPr>
         <w:t xml:space="preserve"> </w:t>
       </w:r>
+      <w:r>
+        <w:rPr>
+          <w:rFonts w:ascii="Times New Roman" w:eastAsia="Arial" w:hAnsi="Times New Roman" w:cs="Times New Roman"/>
+          <w:sz w:val="24"/>
+          <w:szCs w:val="24"/>
+          <w:lang w:val="en-US"/>
+        </w:rPr>
+        <w:t>${sks}</w:t>
+      </w:r>
     </w:p>
     <w:p>
       <w:pPr>
@@ -1174,73 +1374,56 @@
           <w:sz w:val="24"/>
           <w:szCs w:val="24"/>
         </w:rPr>
-        <w:t>IPK</w:t>
-      </w:r>
-      <w:r>
-        <w:rPr>
-          <w:rFonts w:ascii="Times New Roman" w:eastAsia="Arial" w:hAnsi="Times New Roman" w:cs="Times New Roman"/>
-          <w:sz w:val="24"/>
-          <w:szCs w:val="24"/>
-        </w:rPr>
-        <w:tab/>
-      </w:r>
-      <w:r>
-        <w:rPr>
-          <w:rFonts w:ascii="Times New Roman" w:eastAsia="Arial" w:hAnsi="Times New Roman" w:cs="Times New Roman"/>
-          <w:sz w:val="24"/>
-          <w:szCs w:val="24"/>
-        </w:rPr>
-        <w:tab/>
-      </w:r>
-      <w:r>
-        <w:rPr>
-          <w:rFonts w:ascii="Times New Roman" w:eastAsia="Arial" w:hAnsi="Times New Roman" w:cs="Times New Roman"/>
-          <w:sz w:val="24"/>
-          <w:szCs w:val="24"/>
-        </w:rPr>
-        <w:tab/>
-      </w:r>
-      <w:r>
-        <w:rPr>
-          <w:rFonts w:ascii="Times New Roman" w:eastAsia="Arial" w:hAnsi="Times New Roman" w:cs="Times New Roman"/>
-          <w:sz w:val="24"/>
-          <w:szCs w:val="24"/>
-        </w:rPr>
-        <w:tab/>
-      </w:r>
-      <w:r>
-        <w:rPr>
-          <w:rFonts w:ascii="Times New Roman" w:eastAsia="Arial" w:hAnsi="Times New Roman" w:cs="Times New Roman"/>
-          <w:sz w:val="24"/>
-          <w:szCs w:val="24"/>
-        </w:rPr>
-        <w:tab/>
-      </w:r>
-      <w:r>
-        <w:rPr>
-          <w:rFonts w:ascii="Times New Roman" w:eastAsia="Arial" w:hAnsi="Times New Roman" w:cs="Times New Roman"/>
-          <w:sz w:val="24"/>
-          <w:szCs w:val="24"/>
-        </w:rPr>
-        <w:tab/>
-      </w:r>
-      <w:r>
-        <w:rPr>
-          <w:rFonts w:ascii="Times New Roman" w:eastAsia="Arial" w:hAnsi="Times New Roman" w:cs="Times New Roman"/>
-          <w:sz w:val="24"/>
-          <w:szCs w:val="24"/>
-        </w:rPr>
-        <w:tab/>
-        <w:t>:</w:t>
-      </w:r>
-      <w:r>
-        <w:rPr>
-          <w:rFonts w:ascii="Times New Roman" w:eastAsia="Arial" w:hAnsi="Times New Roman" w:cs="Times New Roman"/>
-          <w:sz w:val="24"/>
-          <w:szCs w:val="24"/>
-          <w:lang w:val="en-US"/>
-        </w:rPr>
-        <w:t xml:space="preserve"> </w:t>
+        <w:t xml:space="preserve">Nama Koordinator PT MSIB </w:t>
+      </w:r>
+      <w:r>
+        <w:rPr>
+          <w:rFonts w:ascii="Times New Roman" w:eastAsia="Arial" w:hAnsi="Times New Roman" w:cs="Times New Roman"/>
+          <w:sz w:val="24"/>
+          <w:szCs w:val="24"/>
+        </w:rPr>
+        <w:tab/>
+      </w:r>
+      <w:r>
+        <w:rPr>
+          <w:rFonts w:ascii="Times New Roman" w:eastAsia="Arial" w:hAnsi="Times New Roman" w:cs="Times New Roman"/>
+          <w:sz w:val="24"/>
+          <w:szCs w:val="24"/>
+        </w:rPr>
+        <w:tab/>
+      </w:r>
+      <w:r>
+        <w:rPr>
+          <w:rFonts w:ascii="Times New Roman" w:eastAsia="Arial" w:hAnsi="Times New Roman" w:cs="Times New Roman"/>
+          <w:sz w:val="24"/>
+          <w:szCs w:val="24"/>
+        </w:rPr>
+        <w:tab/>
+      </w:r>
+      <w:r>
+        <w:rPr>
+          <w:rFonts w:ascii="Times New Roman" w:eastAsia="Arial" w:hAnsi="Times New Roman" w:cs="Times New Roman"/>
+          <w:sz w:val="24"/>
+          <w:szCs w:val="24"/>
+        </w:rPr>
+        <w:tab/>
+      </w:r>
+      <w:r>
+        <w:rPr>
+          <w:rFonts w:ascii="Times New Roman" w:eastAsia="Arial" w:hAnsi="Times New Roman" w:cs="Times New Roman"/>
+          <w:sz w:val="24"/>
+          <w:szCs w:val="24"/>
+        </w:rPr>
+        <w:t xml:space="preserve">: </w:t>
+      </w:r>
+      <w:r>
+        <w:rPr>
+          <w:rFonts w:ascii="Times New Roman" w:eastAsia="Arial" w:hAnsi="Times New Roman" w:cs="Times New Roman"/>
+          <w:sz w:val="24"/>
+          <w:szCs w:val="24"/>
+          <w:lang w:val="en-US"/>
+        </w:rPr>
+        <w:t>Pamela, S.E.,M.Si</w:t>
       </w:r>
     </w:p>
     <w:p>
@@ -1259,48 +1442,49 @@
           <w:sz w:val="24"/>
           <w:szCs w:val="24"/>
         </w:rPr>
-        <w:t xml:space="preserve">Jumlah SKS </w:t>
-      </w:r>
-      <w:r>
-        <w:rPr>
-          <w:rFonts w:ascii="Times New Roman" w:eastAsia="Arial" w:hAnsi="Times New Roman" w:cs="Times New Roman"/>
-          <w:sz w:val="24"/>
-          <w:szCs w:val="24"/>
-        </w:rPr>
-        <w:t>yang sudah ditempuh dan lulus</w:t>
-      </w:r>
-      <w:r>
-        <w:rPr>
-          <w:rFonts w:ascii="Times New Roman" w:eastAsia="Arial" w:hAnsi="Times New Roman" w:cs="Times New Roman"/>
-          <w:sz w:val="24"/>
-          <w:szCs w:val="24"/>
-        </w:rPr>
-        <w:tab/>
-      </w:r>
-      <w:r>
-        <w:rPr>
-          <w:rFonts w:ascii="Times New Roman" w:eastAsia="Arial" w:hAnsi="Times New Roman" w:cs="Times New Roman"/>
-          <w:sz w:val="24"/>
-          <w:szCs w:val="24"/>
-        </w:rPr>
-        <w:tab/>
-      </w:r>
-      <w:r>
-        <w:rPr>
-          <w:rFonts w:ascii="Times New Roman" w:eastAsia="Arial" w:hAnsi="Times New Roman" w:cs="Times New Roman"/>
-          <w:sz w:val="24"/>
-          <w:szCs w:val="24"/>
-        </w:rPr>
-        <w:t>:</w:t>
-      </w:r>
-      <w:r>
-        <w:rPr>
-          <w:rFonts w:ascii="Times New Roman" w:eastAsia="Arial" w:hAnsi="Times New Roman" w:cs="Times New Roman"/>
-          <w:sz w:val="24"/>
-          <w:szCs w:val="24"/>
-          <w:lang w:val="en-US"/>
-        </w:rPr>
-        <w:t xml:space="preserve"> </w:t>
+        <w:t>Nomor Hp Koordinator PT</w:t>
+      </w:r>
+      <w:r>
+        <w:rPr>
+          <w:rFonts w:ascii="Times New Roman" w:eastAsia="Arial" w:hAnsi="Times New Roman" w:cs="Times New Roman"/>
+          <w:sz w:val="24"/>
+          <w:szCs w:val="24"/>
+        </w:rPr>
+        <w:tab/>
+      </w:r>
+      <w:r>
+        <w:rPr>
+          <w:rFonts w:ascii="Times New Roman" w:eastAsia="Arial" w:hAnsi="Times New Roman" w:cs="Times New Roman"/>
+          <w:sz w:val="24"/>
+          <w:szCs w:val="24"/>
+        </w:rPr>
+        <w:tab/>
+      </w:r>
+      <w:r>
+        <w:rPr>
+          <w:rFonts w:ascii="Times New Roman" w:eastAsia="Arial" w:hAnsi="Times New Roman" w:cs="Times New Roman"/>
+          <w:sz w:val="24"/>
+          <w:szCs w:val="24"/>
+        </w:rPr>
+        <w:tab/>
+      </w:r>
+      <w:r>
+        <w:rPr>
+          <w:rFonts w:ascii="Times New Roman" w:eastAsia="Arial" w:hAnsi="Times New Roman" w:cs="Times New Roman"/>
+          <w:sz w:val="24"/>
+          <w:szCs w:val="24"/>
+        </w:rPr>
+        <w:tab/>
+        <w:t xml:space="preserve">: </w:t>
+      </w:r>
+      <w:r>
+        <w:rPr>
+          <w:rFonts w:ascii="Times New Roman" w:eastAsia="Arial" w:hAnsi="Times New Roman" w:cs="Times New Roman"/>
+          <w:sz w:val="24"/>
+          <w:szCs w:val="24"/>
+          <w:lang w:val="en-US"/>
+        </w:rPr>
+        <w:t>081296990234</w:t>
       </w:r>
     </w:p>
     <w:p>
@@ -1318,47 +1502,72 @@
           <w:rFonts w:ascii="Times New Roman" w:eastAsia="Arial" w:hAnsi="Times New Roman" w:cs="Times New Roman"/>
           <w:sz w:val="24"/>
           <w:szCs w:val="24"/>
-        </w:rPr>
-        <w:t xml:space="preserve">Nama Koordinator PT MSIB </w:t>
-      </w:r>
-      <w:r>
-        <w:rPr>
-          <w:rFonts w:ascii="Times New Roman" w:eastAsia="Arial" w:hAnsi="Times New Roman" w:cs="Times New Roman"/>
-          <w:sz w:val="24"/>
-          <w:szCs w:val="24"/>
-        </w:rPr>
-        <w:tab/>
-      </w:r>
-      <w:r>
-        <w:rPr>
-          <w:rFonts w:ascii="Times New Roman" w:eastAsia="Arial" w:hAnsi="Times New Roman" w:cs="Times New Roman"/>
-          <w:sz w:val="24"/>
-          <w:szCs w:val="24"/>
-        </w:rPr>
-        <w:tab/>
-      </w:r>
-      <w:r>
-        <w:rPr>
-          <w:rFonts w:ascii="Times New Roman" w:eastAsia="Arial" w:hAnsi="Times New Roman" w:cs="Times New Roman"/>
-          <w:sz w:val="24"/>
-          <w:szCs w:val="24"/>
-        </w:rPr>
-        <w:tab/>
-      </w:r>
-      <w:r>
-        <w:rPr>
-          <w:rFonts w:ascii="Times New Roman" w:eastAsia="Arial" w:hAnsi="Times New Roman" w:cs="Times New Roman"/>
-          <w:sz w:val="24"/>
-          <w:szCs w:val="24"/>
-        </w:rPr>
-        <w:tab/>
-      </w:r>
-      <w:r>
-        <w:rPr>
-          <w:rFonts w:ascii="Times New Roman" w:eastAsia="Arial" w:hAnsi="Times New Roman" w:cs="Times New Roman"/>
-          <w:sz w:val="24"/>
-          <w:szCs w:val="24"/>
-        </w:rPr>
+          <w:lang w:val="en-US"/>
+        </w:rPr>
+        <w:t>E-mail</w:t>
+      </w:r>
+      <w:r>
+        <w:rPr>
+          <w:rFonts w:ascii="Times New Roman" w:eastAsia="Arial" w:hAnsi="Times New Roman" w:cs="Times New Roman"/>
+          <w:sz w:val="24"/>
+          <w:szCs w:val="24"/>
+          <w:lang w:val="en-US"/>
+        </w:rPr>
+        <w:tab/>
+      </w:r>
+      <w:r>
+        <w:rPr>
+          <w:rFonts w:ascii="Times New Roman" w:eastAsia="Arial" w:hAnsi="Times New Roman" w:cs="Times New Roman"/>
+          <w:sz w:val="24"/>
+          <w:szCs w:val="24"/>
+          <w:lang w:val="en-US"/>
+        </w:rPr>
+        <w:tab/>
+      </w:r>
+      <w:r>
+        <w:rPr>
+          <w:rFonts w:ascii="Times New Roman" w:eastAsia="Arial" w:hAnsi="Times New Roman" w:cs="Times New Roman"/>
+          <w:sz w:val="24"/>
+          <w:szCs w:val="24"/>
+          <w:lang w:val="en-US"/>
+        </w:rPr>
+        <w:tab/>
+      </w:r>
+      <w:r>
+        <w:rPr>
+          <w:rFonts w:ascii="Times New Roman" w:eastAsia="Arial" w:hAnsi="Times New Roman" w:cs="Times New Roman"/>
+          <w:sz w:val="24"/>
+          <w:szCs w:val="24"/>
+          <w:lang w:val="en-US"/>
+        </w:rPr>
+        <w:tab/>
+      </w:r>
+      <w:r>
+        <w:rPr>
+          <w:rFonts w:ascii="Times New Roman" w:eastAsia="Arial" w:hAnsi="Times New Roman" w:cs="Times New Roman"/>
+          <w:sz w:val="24"/>
+          <w:szCs w:val="24"/>
+          <w:lang w:val="en-US"/>
+        </w:rPr>
+        <w:tab/>
+      </w:r>
+      <w:r>
+        <w:rPr>
+          <w:rFonts w:ascii="Times New Roman" w:eastAsia="Arial" w:hAnsi="Times New Roman" w:cs="Times New Roman"/>
+          <w:sz w:val="24"/>
+          <w:szCs w:val="24"/>
+          <w:lang w:val="en-US"/>
+        </w:rPr>
+        <w:tab/>
+      </w:r>
+      <w:r>
+        <w:rPr>
+          <w:rFonts w:ascii="Times New Roman" w:eastAsia="Arial" w:hAnsi="Times New Roman" w:cs="Times New Roman"/>
+          <w:sz w:val="24"/>
+          <w:szCs w:val="24"/>
+          <w:lang w:val="en-US"/>
+        </w:rPr>
+        <w:tab/>
         <w:t xml:space="preserve">: </w:t>
       </w:r>
       <w:r>
@@ -1368,163 +1577,7 @@
           <w:szCs w:val="24"/>
           <w:lang w:val="en-US"/>
         </w:rPr>
-        <w:t>Pamela, S.E.,</w:t>
-      </w:r>
-      <w:proofErr w:type="spellStart"/>
-      <w:r>
-        <w:rPr>
-          <w:rFonts w:ascii="Times New Roman" w:eastAsia="Arial" w:hAnsi="Times New Roman" w:cs="Times New Roman"/>
-          <w:sz w:val="24"/>
-          <w:szCs w:val="24"/>
-          <w:lang w:val="en-US"/>
-        </w:rPr>
-        <w:t>M.Si</w:t>
-      </w:r>
-      <w:proofErr w:type="spellEnd"/>
-    </w:p>
-    <w:p>
-      <w:pPr>
-        <w:spacing w:after="0" w:line="360" w:lineRule="auto"/>
-        <w:rPr>
-          <w:rFonts w:ascii="Times New Roman" w:eastAsia="Arial" w:hAnsi="Times New Roman" w:cs="Times New Roman"/>
-          <w:sz w:val="24"/>
-          <w:szCs w:val="24"/>
-          <w:lang w:val="en-US"/>
-        </w:rPr>
-      </w:pPr>
-      <w:r>
-        <w:rPr>
-          <w:rFonts w:ascii="Times New Roman" w:eastAsia="Arial" w:hAnsi="Times New Roman" w:cs="Times New Roman"/>
-          <w:sz w:val="24"/>
-          <w:szCs w:val="24"/>
-        </w:rPr>
-        <w:t>Nomor Hp Koordinator PT</w:t>
-      </w:r>
-      <w:r>
-        <w:rPr>
-          <w:rFonts w:ascii="Times New Roman" w:eastAsia="Arial" w:hAnsi="Times New Roman" w:cs="Times New Roman"/>
-          <w:sz w:val="24"/>
-          <w:szCs w:val="24"/>
-        </w:rPr>
-        <w:tab/>
-      </w:r>
-      <w:r>
-        <w:rPr>
-          <w:rFonts w:ascii="Times New Roman" w:eastAsia="Arial" w:hAnsi="Times New Roman" w:cs="Times New Roman"/>
-          <w:sz w:val="24"/>
-          <w:szCs w:val="24"/>
-        </w:rPr>
-        <w:tab/>
-      </w:r>
-      <w:r>
-        <w:rPr>
-          <w:rFonts w:ascii="Times New Roman" w:eastAsia="Arial" w:hAnsi="Times New Roman" w:cs="Times New Roman"/>
-          <w:sz w:val="24"/>
-          <w:szCs w:val="24"/>
-        </w:rPr>
-        <w:tab/>
-      </w:r>
-      <w:r>
-        <w:rPr>
-          <w:rFonts w:ascii="Times New Roman" w:eastAsia="Arial" w:hAnsi="Times New Roman" w:cs="Times New Roman"/>
-          <w:sz w:val="24"/>
-          <w:szCs w:val="24"/>
-        </w:rPr>
-        <w:tab/>
-        <w:t xml:space="preserve">: </w:t>
-      </w:r>
-      <w:r>
-        <w:rPr>
-          <w:rFonts w:ascii="Times New Roman" w:eastAsia="Arial" w:hAnsi="Times New Roman" w:cs="Times New Roman"/>
-          <w:sz w:val="24"/>
-          <w:szCs w:val="24"/>
-          <w:lang w:val="en-US"/>
-        </w:rPr>
-        <w:t>081296990234</w:t>
-      </w:r>
-    </w:p>
-    <w:p>
-      <w:pPr>
-        <w:spacing w:after="0" w:line="360" w:lineRule="auto"/>
-        <w:rPr>
-          <w:rFonts w:ascii="Times New Roman" w:eastAsia="Arial" w:hAnsi="Times New Roman" w:cs="Times New Roman"/>
-          <w:sz w:val="24"/>
-          <w:szCs w:val="24"/>
-          <w:lang w:val="en-US"/>
-        </w:rPr>
-      </w:pPr>
-      <w:r>
-        <w:rPr>
-          <w:rFonts w:ascii="Times New Roman" w:eastAsia="Arial" w:hAnsi="Times New Roman" w:cs="Times New Roman"/>
-          <w:sz w:val="24"/>
-          <w:szCs w:val="24"/>
-          <w:lang w:val="en-US"/>
-        </w:rPr>
-        <w:t>E-mail</w:t>
-      </w:r>
-      <w:r>
-        <w:rPr>
-          <w:rFonts w:ascii="Times New Roman" w:eastAsia="Arial" w:hAnsi="Times New Roman" w:cs="Times New Roman"/>
-          <w:sz w:val="24"/>
-          <w:szCs w:val="24"/>
-          <w:lang w:val="en-US"/>
-        </w:rPr>
-        <w:tab/>
-      </w:r>
-      <w:r>
-        <w:rPr>
-          <w:rFonts w:ascii="Times New Roman" w:eastAsia="Arial" w:hAnsi="Times New Roman" w:cs="Times New Roman"/>
-          <w:sz w:val="24"/>
-          <w:szCs w:val="24"/>
-          <w:lang w:val="en-US"/>
-        </w:rPr>
-        <w:tab/>
-      </w:r>
-      <w:r>
-        <w:rPr>
-          <w:rFonts w:ascii="Times New Roman" w:eastAsia="Arial" w:hAnsi="Times New Roman" w:cs="Times New Roman"/>
-          <w:sz w:val="24"/>
-          <w:szCs w:val="24"/>
-          <w:lang w:val="en-US"/>
-        </w:rPr>
-        <w:tab/>
-      </w:r>
-      <w:r>
-        <w:rPr>
-          <w:rFonts w:ascii="Times New Roman" w:eastAsia="Arial" w:hAnsi="Times New Roman" w:cs="Times New Roman"/>
-          <w:sz w:val="24"/>
-          <w:szCs w:val="24"/>
-          <w:lang w:val="en-US"/>
-        </w:rPr>
-        <w:tab/>
-      </w:r>
-      <w:r>
-        <w:rPr>
-          <w:rFonts w:ascii="Times New Roman" w:eastAsia="Arial" w:hAnsi="Times New Roman" w:cs="Times New Roman"/>
-          <w:sz w:val="24"/>
-          <w:szCs w:val="24"/>
-          <w:lang w:val="en-US"/>
-        </w:rPr>
-        <w:tab/>
-      </w:r>
-      <w:r>
-        <w:rPr>
-          <w:rFonts w:ascii="Times New Roman" w:eastAsia="Arial" w:hAnsi="Times New Roman" w:cs="Times New Roman"/>
-          <w:sz w:val="24"/>
-          <w:szCs w:val="24"/>
-          <w:lang w:val="en-US"/>
-        </w:rPr>
-        <w:tab/>
-      </w:r>
-      <w:r>
-        <w:rPr>
-          <w:rFonts w:ascii="Times New Roman" w:eastAsia="Arial" w:hAnsi="Times New Roman" w:cs="Times New Roman"/>
-          <w:sz w:val="24"/>
-          <w:szCs w:val="24"/>
-          <w:lang w:val="en-US"/>
-        </w:rPr>
-        <w:tab/>
-        <w:t>: pamela@faperta.untan.ac.id</w:t>
+        <w:t>pamela@faperta.untan.ac.id</w:t>
       </w:r>
     </w:p>
     <w:p>
@@ -1563,264 +1616,25 @@
           <w:sz w:val="24"/>
           <w:szCs w:val="24"/>
         </w:rPr>
-        <w:t>ntuk menjadi peserta program Magang dan Studi Ind</w:t>
-      </w:r>
-      <w:r>
-        <w:rPr>
-          <w:rFonts w:ascii="Times New Roman" w:eastAsia="Arial" w:hAnsi="Times New Roman" w:cs="Times New Roman"/>
-          <w:sz w:val="24"/>
-          <w:szCs w:val="24"/>
-        </w:rPr>
-        <w:t xml:space="preserve">ependen Bersertifikat </w:t>
-      </w:r>
-      <w:r>
-        <w:rPr>
-          <w:rFonts w:ascii="Times New Roman" w:eastAsia="Arial" w:hAnsi="Times New Roman" w:cs="Times New Roman"/>
-          <w:sz w:val="24"/>
-          <w:szCs w:val="24"/>
-          <w:lang w:val="en-US"/>
-        </w:rPr>
-        <w:t xml:space="preserve">Angkatan 5 </w:t>
-      </w:r>
-      <w:proofErr w:type="spellStart"/>
-      <w:r>
-        <w:rPr>
-          <w:rFonts w:ascii="Times New Roman" w:eastAsia="Arial" w:hAnsi="Times New Roman" w:cs="Times New Roman"/>
-          <w:sz w:val="24"/>
-          <w:szCs w:val="24"/>
-          <w:lang w:val="en-US"/>
-        </w:rPr>
-        <w:t>Tahun</w:t>
-      </w:r>
-      <w:proofErr w:type="spellEnd"/>
-      <w:r>
-        <w:rPr>
-          <w:rFonts w:ascii="Times New Roman" w:eastAsia="Arial" w:hAnsi="Times New Roman" w:cs="Times New Roman"/>
-          <w:sz w:val="24"/>
-          <w:szCs w:val="24"/>
-          <w:lang w:val="en-US"/>
-        </w:rPr>
-        <w:t xml:space="preserve"> 2023 dan </w:t>
-      </w:r>
-      <w:proofErr w:type="spellStart"/>
-      <w:r>
-        <w:rPr>
-          <w:rFonts w:ascii="Times New Roman" w:eastAsia="Arial" w:hAnsi="Times New Roman" w:cs="Times New Roman"/>
-          <w:sz w:val="24"/>
-          <w:szCs w:val="24"/>
-          <w:lang w:val="en-US"/>
-        </w:rPr>
-        <w:t>menyatakan</w:t>
-      </w:r>
-      <w:proofErr w:type="spellEnd"/>
-      <w:r>
-        <w:rPr>
-          <w:rFonts w:ascii="Times New Roman" w:eastAsia="Arial" w:hAnsi="Times New Roman" w:cs="Times New Roman"/>
-          <w:sz w:val="24"/>
-          <w:szCs w:val="24"/>
-          <w:lang w:val="en-US"/>
-        </w:rPr>
-        <w:t xml:space="preserve"> </w:t>
-      </w:r>
-      <w:proofErr w:type="spellStart"/>
-      <w:r>
-        <w:rPr>
-          <w:rFonts w:ascii="Times New Roman" w:eastAsia="Arial" w:hAnsi="Times New Roman" w:cs="Times New Roman"/>
-          <w:sz w:val="24"/>
-          <w:szCs w:val="24"/>
-          <w:lang w:val="en-US"/>
-        </w:rPr>
-        <w:t>bahwa</w:t>
-      </w:r>
-      <w:proofErr w:type="spellEnd"/>
-      <w:r>
-        <w:rPr>
-          <w:rFonts w:ascii="Times New Roman" w:eastAsia="Arial" w:hAnsi="Times New Roman" w:cs="Times New Roman"/>
-          <w:sz w:val="24"/>
-          <w:szCs w:val="24"/>
-          <w:lang w:val="en-US"/>
-        </w:rPr>
-        <w:t xml:space="preserve"> </w:t>
-      </w:r>
-      <w:proofErr w:type="spellStart"/>
-      <w:r>
-        <w:rPr>
-          <w:rFonts w:ascii="Times New Roman" w:eastAsia="Arial" w:hAnsi="Times New Roman" w:cs="Times New Roman"/>
-          <w:sz w:val="24"/>
-          <w:szCs w:val="24"/>
-          <w:lang w:val="en-US"/>
-        </w:rPr>
-        <w:t>mahasiswa</w:t>
-      </w:r>
-      <w:proofErr w:type="spellEnd"/>
-      <w:r>
-        <w:rPr>
-          <w:rFonts w:ascii="Times New Roman" w:eastAsia="Arial" w:hAnsi="Times New Roman" w:cs="Times New Roman"/>
-          <w:sz w:val="24"/>
-          <w:szCs w:val="24"/>
-          <w:lang w:val="en-US"/>
-        </w:rPr>
-        <w:t xml:space="preserve"> </w:t>
-      </w:r>
-      <w:proofErr w:type="spellStart"/>
-      <w:r>
-        <w:rPr>
-          <w:rFonts w:ascii="Times New Roman" w:eastAsia="Arial" w:hAnsi="Times New Roman" w:cs="Times New Roman"/>
-          <w:sz w:val="24"/>
-          <w:szCs w:val="24"/>
-          <w:lang w:val="en-US"/>
-        </w:rPr>
-        <w:t>tersebut</w:t>
-      </w:r>
-      <w:proofErr w:type="spellEnd"/>
-      <w:r>
-        <w:rPr>
-          <w:rFonts w:ascii="Times New Roman" w:eastAsia="Arial" w:hAnsi="Times New Roman" w:cs="Times New Roman"/>
-          <w:sz w:val="24"/>
-          <w:szCs w:val="24"/>
-          <w:lang w:val="en-US"/>
-        </w:rPr>
-        <w:t xml:space="preserve"> </w:t>
-      </w:r>
-      <w:proofErr w:type="spellStart"/>
-      <w:r>
-        <w:rPr>
-          <w:rFonts w:ascii="Times New Roman" w:eastAsia="Arial" w:hAnsi="Times New Roman" w:cs="Times New Roman"/>
-          <w:sz w:val="24"/>
-          <w:szCs w:val="24"/>
-          <w:lang w:val="en-US"/>
-        </w:rPr>
-        <w:t>terdaftar</w:t>
-      </w:r>
-      <w:proofErr w:type="spellEnd"/>
-      <w:r>
-        <w:rPr>
-          <w:rFonts w:ascii="Times New Roman" w:eastAsia="Arial" w:hAnsi="Times New Roman" w:cs="Times New Roman"/>
-          <w:sz w:val="24"/>
-          <w:szCs w:val="24"/>
-          <w:lang w:val="en-US"/>
-        </w:rPr>
-        <w:t xml:space="preserve"> </w:t>
-      </w:r>
-      <w:proofErr w:type="spellStart"/>
-      <w:r>
-        <w:rPr>
-          <w:rFonts w:ascii="Times New Roman" w:eastAsia="Arial" w:hAnsi="Times New Roman" w:cs="Times New Roman"/>
-          <w:sz w:val="24"/>
-          <w:szCs w:val="24"/>
-          <w:lang w:val="en-US"/>
-        </w:rPr>
-        <w:t>sebagai</w:t>
-      </w:r>
-      <w:proofErr w:type="spellEnd"/>
-      <w:r>
-        <w:rPr>
-          <w:rFonts w:ascii="Times New Roman" w:eastAsia="Arial" w:hAnsi="Times New Roman" w:cs="Times New Roman"/>
-          <w:sz w:val="24"/>
-          <w:szCs w:val="24"/>
-          <w:lang w:val="en-US"/>
-        </w:rPr>
-        <w:t xml:space="preserve"> </w:t>
-      </w:r>
-      <w:proofErr w:type="spellStart"/>
-      <w:r>
-        <w:rPr>
-          <w:rFonts w:ascii="Times New Roman" w:eastAsia="Arial" w:hAnsi="Times New Roman" w:cs="Times New Roman"/>
-          <w:sz w:val="24"/>
-          <w:szCs w:val="24"/>
-          <w:lang w:val="en-US"/>
-        </w:rPr>
-        <w:t>mahasiswa</w:t>
-      </w:r>
-      <w:proofErr w:type="spellEnd"/>
-      <w:r>
-        <w:rPr>
-          <w:rFonts w:ascii="Times New Roman" w:eastAsia="Arial" w:hAnsi="Times New Roman" w:cs="Times New Roman"/>
-          <w:sz w:val="24"/>
-          <w:szCs w:val="24"/>
-          <w:lang w:val="en-US"/>
-        </w:rPr>
-        <w:t xml:space="preserve"> </w:t>
-      </w:r>
-      <w:proofErr w:type="spellStart"/>
-      <w:r>
-        <w:rPr>
-          <w:rFonts w:ascii="Times New Roman" w:eastAsia="Arial" w:hAnsi="Times New Roman" w:cs="Times New Roman"/>
-          <w:sz w:val="24"/>
-          <w:szCs w:val="24"/>
-          <w:lang w:val="en-US"/>
-        </w:rPr>
-        <w:t>aktif</w:t>
-      </w:r>
-      <w:proofErr w:type="spellEnd"/>
-      <w:r>
-        <w:rPr>
-          <w:rFonts w:ascii="Times New Roman" w:eastAsia="Arial" w:hAnsi="Times New Roman" w:cs="Times New Roman"/>
-          <w:sz w:val="24"/>
-          <w:szCs w:val="24"/>
-          <w:lang w:val="en-US"/>
-        </w:rPr>
-        <w:t xml:space="preserve"> pada semester yang </w:t>
-      </w:r>
-      <w:proofErr w:type="spellStart"/>
-      <w:r>
-        <w:rPr>
-          <w:rFonts w:ascii="Times New Roman" w:eastAsia="Arial" w:hAnsi="Times New Roman" w:cs="Times New Roman"/>
-          <w:sz w:val="24"/>
-          <w:szCs w:val="24"/>
-          <w:lang w:val="en-US"/>
-        </w:rPr>
-        <w:t>berjalan</w:t>
-      </w:r>
-      <w:proofErr w:type="spellEnd"/>
-      <w:r>
-        <w:rPr>
-          <w:rFonts w:ascii="Times New Roman" w:eastAsia="Arial" w:hAnsi="Times New Roman" w:cs="Times New Roman"/>
-          <w:sz w:val="24"/>
-          <w:szCs w:val="24"/>
-          <w:lang w:val="en-US"/>
-        </w:rPr>
-        <w:t xml:space="preserve"> dan </w:t>
-      </w:r>
-      <w:proofErr w:type="spellStart"/>
-      <w:r>
-        <w:rPr>
-          <w:rFonts w:ascii="Times New Roman" w:eastAsia="Arial" w:hAnsi="Times New Roman" w:cs="Times New Roman"/>
-          <w:sz w:val="24"/>
-          <w:szCs w:val="24"/>
-          <w:lang w:val="en-US"/>
-        </w:rPr>
-        <w:t>belum</w:t>
-      </w:r>
-      <w:proofErr w:type="spellEnd"/>
-      <w:r>
-        <w:rPr>
-          <w:rFonts w:ascii="Times New Roman" w:eastAsia="Arial" w:hAnsi="Times New Roman" w:cs="Times New Roman"/>
-          <w:sz w:val="24"/>
-          <w:szCs w:val="24"/>
-          <w:lang w:val="en-US"/>
-        </w:rPr>
-        <w:t xml:space="preserve"> </w:t>
-      </w:r>
-      <w:proofErr w:type="spellStart"/>
-      <w:r>
-        <w:rPr>
-          <w:rFonts w:ascii="Times New Roman" w:eastAsia="Arial" w:hAnsi="Times New Roman" w:cs="Times New Roman"/>
-          <w:sz w:val="24"/>
-          <w:szCs w:val="24"/>
-          <w:lang w:val="en-US"/>
-        </w:rPr>
-        <w:t>yudisium</w:t>
-      </w:r>
-      <w:proofErr w:type="spellEnd"/>
-      <w:r>
-        <w:rPr>
-          <w:rFonts w:ascii="Times New Roman" w:eastAsia="Arial" w:hAnsi="Times New Roman" w:cs="Times New Roman"/>
-          <w:sz w:val="24"/>
-          <w:szCs w:val="24"/>
-          <w:lang w:val="en-US"/>
-        </w:rPr>
-        <w:t>.</w:t>
+        <w:t xml:space="preserve">ntuk menjadi peserta program </w:t>
+      </w:r>
+      <w:r>
+        <w:rPr>
+          <w:rFonts w:ascii="Times New Roman" w:eastAsia="Arial" w:hAnsi="Times New Roman" w:cs="Times New Roman"/>
+          <w:sz w:val="24"/>
+          <w:szCs w:val="24"/>
+          <w:lang w:val="en-US"/>
+        </w:rPr>
+        <w:t xml:space="preserve">${why} </w:t>
+      </w:r>
+      <w:r>
+        <w:rPr>
+          <w:rFonts w:ascii="Times New Roman" w:eastAsia="Arial" w:hAnsi="Times New Roman" w:cs="Times New Roman"/>
+          <w:sz w:val="24"/>
+          <w:szCs w:val="24"/>
+          <w:lang w:val="en-US"/>
+        </w:rPr>
+        <w:t>dan menyatakan bahwa mahasiswa tersebut terdaftar sebagai mahasiswa aktif pada semester yang berjalan dan belum yudisium.</w:t>
       </w:r>
     </w:p>
     <w:p>
@@ -1833,7 +1647,6 @@
           <w:lang w:val="en-US"/>
         </w:rPr>
       </w:pPr>
-      <w:proofErr w:type="spellStart"/>
       <w:r>
         <w:rPr>
           <w:rFonts w:ascii="Times New Roman" w:eastAsia="Arial" w:hAnsi="Times New Roman" w:cs="Times New Roman"/>
@@ -1842,157 +1655,7 @@
           <w:lang w:val="en-US"/>
         </w:rPr>
         <w:lastRenderedPageBreak/>
-        <w:t>Sebagai</w:t>
-      </w:r>
-      <w:proofErr w:type="spellEnd"/>
-      <w:r>
-        <w:rPr>
-          <w:rFonts w:ascii="Times New Roman" w:eastAsia="Arial" w:hAnsi="Times New Roman" w:cs="Times New Roman"/>
-          <w:sz w:val="24"/>
-          <w:szCs w:val="24"/>
-          <w:lang w:val="en-US"/>
-        </w:rPr>
-        <w:t xml:space="preserve"> </w:t>
-      </w:r>
-      <w:proofErr w:type="spellStart"/>
-      <w:r>
-        <w:rPr>
-          <w:rFonts w:ascii="Times New Roman" w:eastAsia="Arial" w:hAnsi="Times New Roman" w:cs="Times New Roman"/>
-          <w:sz w:val="24"/>
-          <w:szCs w:val="24"/>
-          <w:lang w:val="en-US"/>
-        </w:rPr>
-        <w:t>bentuk</w:t>
-      </w:r>
-      <w:proofErr w:type="spellEnd"/>
-      <w:r>
-        <w:rPr>
-          <w:rFonts w:ascii="Times New Roman" w:eastAsia="Arial" w:hAnsi="Times New Roman" w:cs="Times New Roman"/>
-          <w:sz w:val="24"/>
-          <w:szCs w:val="24"/>
-          <w:lang w:val="en-US"/>
-        </w:rPr>
-        <w:t xml:space="preserve"> </w:t>
-      </w:r>
-      <w:proofErr w:type="spellStart"/>
-      <w:r>
-        <w:rPr>
-          <w:rFonts w:ascii="Times New Roman" w:eastAsia="Arial" w:hAnsi="Times New Roman" w:cs="Times New Roman"/>
-          <w:sz w:val="24"/>
-          <w:szCs w:val="24"/>
-          <w:lang w:val="en-US"/>
-        </w:rPr>
-        <w:t>dukungan</w:t>
-      </w:r>
-      <w:proofErr w:type="spellEnd"/>
-      <w:r>
-        <w:rPr>
-          <w:rFonts w:ascii="Times New Roman" w:eastAsia="Arial" w:hAnsi="Times New Roman" w:cs="Times New Roman"/>
-          <w:sz w:val="24"/>
-          <w:szCs w:val="24"/>
-          <w:lang w:val="en-US"/>
-        </w:rPr>
-        <w:t xml:space="preserve"> dan </w:t>
-      </w:r>
-      <w:proofErr w:type="spellStart"/>
-      <w:r>
-        <w:rPr>
-          <w:rFonts w:ascii="Times New Roman" w:eastAsia="Arial" w:hAnsi="Times New Roman" w:cs="Times New Roman"/>
-          <w:sz w:val="24"/>
-          <w:szCs w:val="24"/>
-          <w:lang w:val="en-US"/>
-        </w:rPr>
-        <w:t>fasilitas</w:t>
-      </w:r>
-      <w:proofErr w:type="spellEnd"/>
-      <w:r>
-        <w:rPr>
-          <w:rFonts w:ascii="Times New Roman" w:eastAsia="Arial" w:hAnsi="Times New Roman" w:cs="Times New Roman"/>
-          <w:sz w:val="24"/>
-          <w:szCs w:val="24"/>
-          <w:lang w:val="en-US"/>
-        </w:rPr>
-        <w:t xml:space="preserve"> </w:t>
-      </w:r>
-      <w:proofErr w:type="spellStart"/>
-      <w:r>
-        <w:rPr>
-          <w:rFonts w:ascii="Times New Roman" w:eastAsia="Arial" w:hAnsi="Times New Roman" w:cs="Times New Roman"/>
-          <w:sz w:val="24"/>
-          <w:szCs w:val="24"/>
-          <w:lang w:val="en-US"/>
-        </w:rPr>
-        <w:t>bagi</w:t>
-      </w:r>
-      <w:proofErr w:type="spellEnd"/>
-      <w:r>
-        <w:rPr>
-          <w:rFonts w:ascii="Times New Roman" w:eastAsia="Arial" w:hAnsi="Times New Roman" w:cs="Times New Roman"/>
-          <w:sz w:val="24"/>
-          <w:szCs w:val="24"/>
-          <w:lang w:val="en-US"/>
-        </w:rPr>
-        <w:t xml:space="preserve"> </w:t>
-      </w:r>
-      <w:proofErr w:type="spellStart"/>
-      <w:r>
-        <w:rPr>
-          <w:rFonts w:ascii="Times New Roman" w:eastAsia="Arial" w:hAnsi="Times New Roman" w:cs="Times New Roman"/>
-          <w:sz w:val="24"/>
-          <w:szCs w:val="24"/>
-          <w:lang w:val="en-US"/>
-        </w:rPr>
-        <w:t>mahasiswa</w:t>
-      </w:r>
-      <w:proofErr w:type="spellEnd"/>
-      <w:r>
-        <w:rPr>
-          <w:rFonts w:ascii="Times New Roman" w:eastAsia="Arial" w:hAnsi="Times New Roman" w:cs="Times New Roman"/>
-          <w:sz w:val="24"/>
-          <w:szCs w:val="24"/>
-          <w:lang w:val="en-US"/>
-        </w:rPr>
-        <w:t xml:space="preserve">, kami </w:t>
-      </w:r>
-      <w:proofErr w:type="spellStart"/>
-      <w:r>
-        <w:rPr>
-          <w:rFonts w:ascii="Times New Roman" w:eastAsia="Arial" w:hAnsi="Times New Roman" w:cs="Times New Roman"/>
-          <w:sz w:val="24"/>
-          <w:szCs w:val="24"/>
-          <w:lang w:val="en-US"/>
-        </w:rPr>
-        <w:t>menyatakan</w:t>
-      </w:r>
-      <w:proofErr w:type="spellEnd"/>
-      <w:r>
-        <w:rPr>
-          <w:rFonts w:ascii="Times New Roman" w:eastAsia="Arial" w:hAnsi="Times New Roman" w:cs="Times New Roman"/>
-          <w:sz w:val="24"/>
-          <w:szCs w:val="24"/>
-          <w:lang w:val="en-US"/>
-        </w:rPr>
-        <w:t xml:space="preserve"> </w:t>
-      </w:r>
-      <w:proofErr w:type="spellStart"/>
-      <w:r>
-        <w:rPr>
-          <w:rFonts w:ascii="Times New Roman" w:eastAsia="Arial" w:hAnsi="Times New Roman" w:cs="Times New Roman"/>
-          <w:sz w:val="24"/>
-          <w:szCs w:val="24"/>
-          <w:lang w:val="en-US"/>
-        </w:rPr>
-        <w:t>kesediaan</w:t>
-      </w:r>
-      <w:proofErr w:type="spellEnd"/>
-      <w:r>
-        <w:rPr>
-          <w:rFonts w:ascii="Times New Roman" w:eastAsia="Arial" w:hAnsi="Times New Roman" w:cs="Times New Roman"/>
-          <w:sz w:val="24"/>
-          <w:szCs w:val="24"/>
-          <w:lang w:val="en-US"/>
-        </w:rPr>
-        <w:t xml:space="preserve"> </w:t>
+        <w:t xml:space="preserve">Sebagai bentuk dukungan dan fasilitas bagi mahasiswa, kami menyatakan kesediaan </w:t>
       </w:r>
       <w:r>
         <w:rPr>
@@ -2002,26 +1665,7 @@
           <w:lang w:val="en-US"/>
         </w:rPr>
         <w:br/>
-      </w:r>
-      <w:proofErr w:type="spellStart"/>
-      <w:r>
-        <w:rPr>
-          <w:rFonts w:ascii="Times New Roman" w:eastAsia="Arial" w:hAnsi="Times New Roman" w:cs="Times New Roman"/>
-          <w:sz w:val="24"/>
-          <w:szCs w:val="24"/>
-          <w:lang w:val="en-US"/>
-        </w:rPr>
-        <w:t>untuk</w:t>
-      </w:r>
-      <w:proofErr w:type="spellEnd"/>
-      <w:r>
-        <w:rPr>
-          <w:rFonts w:ascii="Times New Roman" w:eastAsia="Arial" w:hAnsi="Times New Roman" w:cs="Times New Roman"/>
-          <w:sz w:val="24"/>
-          <w:szCs w:val="24"/>
-          <w:lang w:val="en-US"/>
-        </w:rPr>
-        <w:t>:</w:t>
+        <w:t>untuk:</w:t>
       </w:r>
     </w:p>
     <w:p>
@@ -2039,77 +1683,15 @@
           <w:lang w:val="en-US"/>
         </w:rPr>
       </w:pPr>
-      <w:proofErr w:type="spellStart"/>
-      <w:r>
-        <w:rPr>
-          <w:rFonts w:ascii="Times New Roman" w:eastAsia="Arial" w:hAnsi="Times New Roman" w:cs="Times New Roman"/>
-          <w:sz w:val="24"/>
-          <w:szCs w:val="24"/>
-          <w:lang w:val="en-US"/>
-        </w:rPr>
-        <w:t>Memberikan</w:t>
-      </w:r>
-      <w:proofErr w:type="spellEnd"/>
-      <w:r>
-        <w:rPr>
-          <w:rFonts w:ascii="Times New Roman" w:eastAsia="Arial" w:hAnsi="Times New Roman" w:cs="Times New Roman"/>
-          <w:sz w:val="24"/>
-          <w:szCs w:val="24"/>
-          <w:lang w:val="en-US"/>
-        </w:rPr>
-        <w:t xml:space="preserve"> </w:t>
-      </w:r>
-      <w:proofErr w:type="spellStart"/>
-      <w:r>
-        <w:rPr>
-          <w:rFonts w:ascii="Times New Roman" w:eastAsia="Arial" w:hAnsi="Times New Roman" w:cs="Times New Roman"/>
-          <w:sz w:val="24"/>
-          <w:szCs w:val="24"/>
-          <w:lang w:val="en-US"/>
-        </w:rPr>
-        <w:t>pengakuan</w:t>
-      </w:r>
-      <w:proofErr w:type="spellEnd"/>
-      <w:r>
-        <w:rPr>
-          <w:rFonts w:ascii="Times New Roman" w:eastAsia="Arial" w:hAnsi="Times New Roman" w:cs="Times New Roman"/>
-          <w:sz w:val="24"/>
-          <w:szCs w:val="24"/>
-          <w:lang w:val="en-US"/>
-        </w:rPr>
-        <w:t xml:space="preserve"> dan </w:t>
-      </w:r>
-      <w:proofErr w:type="spellStart"/>
-      <w:r>
-        <w:rPr>
-          <w:rFonts w:ascii="Times New Roman" w:eastAsia="Arial" w:hAnsi="Times New Roman" w:cs="Times New Roman"/>
-          <w:sz w:val="24"/>
-          <w:szCs w:val="24"/>
-          <w:lang w:val="en-US"/>
-        </w:rPr>
-        <w:t>konversi</w:t>
-      </w:r>
-      <w:proofErr w:type="spellEnd"/>
-      <w:r>
-        <w:rPr>
-          <w:rFonts w:ascii="Times New Roman" w:eastAsia="Arial" w:hAnsi="Times New Roman" w:cs="Times New Roman"/>
-          <w:sz w:val="24"/>
-          <w:szCs w:val="24"/>
-          <w:lang w:val="en-US"/>
-        </w:rPr>
-        <w:t xml:space="preserve"> 20 </w:t>
-      </w:r>
-      <w:proofErr w:type="spellStart"/>
-      <w:r>
-        <w:rPr>
-          <w:rFonts w:ascii="Times New Roman" w:eastAsia="Arial" w:hAnsi="Times New Roman" w:cs="Times New Roman"/>
-          <w:sz w:val="24"/>
-          <w:szCs w:val="24"/>
-          <w:lang w:val="en-US"/>
-        </w:rPr>
-        <w:t>sks</w:t>
-      </w:r>
-      <w:proofErr w:type="spellEnd"/>
+      <w:r>
+        <w:rPr>
+          <w:rFonts w:ascii="Times New Roman" w:eastAsia="Arial" w:hAnsi="Times New Roman" w:cs="Times New Roman"/>
+          <w:sz w:val="24"/>
+          <w:szCs w:val="24"/>
+          <w:lang w:val="en-US"/>
+        </w:rPr>
+        <w:t>Memberikan pengakuan dan konversi 20 sks</w:t>
+      </w:r>
     </w:p>
     <w:p>
       <w:pPr>
@@ -2127,365 +1709,14 @@
           <w:lang w:val="en-US"/>
         </w:rPr>
       </w:pPr>
-      <w:proofErr w:type="spellStart"/>
-      <w:r>
-        <w:rPr>
-          <w:rFonts w:ascii="Times New Roman" w:eastAsia="Arial" w:hAnsi="Times New Roman" w:cs="Times New Roman"/>
-          <w:sz w:val="24"/>
-          <w:szCs w:val="24"/>
-          <w:lang w:val="en-US"/>
-        </w:rPr>
-        <w:t>Mendukung</w:t>
-      </w:r>
-      <w:proofErr w:type="spellEnd"/>
-      <w:r>
-        <w:rPr>
-          <w:rFonts w:ascii="Times New Roman" w:eastAsia="Arial" w:hAnsi="Times New Roman" w:cs="Times New Roman"/>
-          <w:sz w:val="24"/>
-          <w:szCs w:val="24"/>
-          <w:lang w:val="en-US"/>
-        </w:rPr>
-        <w:t xml:space="preserve"> proses </w:t>
-      </w:r>
-      <w:proofErr w:type="spellStart"/>
-      <w:r>
-        <w:rPr>
-          <w:rFonts w:ascii="Times New Roman" w:eastAsia="Arial" w:hAnsi="Times New Roman" w:cs="Times New Roman"/>
-          <w:sz w:val="24"/>
-          <w:szCs w:val="24"/>
-          <w:lang w:val="en-US"/>
-        </w:rPr>
-        <w:t>belajar</w:t>
-      </w:r>
-      <w:proofErr w:type="spellEnd"/>
-      <w:r>
-        <w:rPr>
-          <w:rFonts w:ascii="Times New Roman" w:eastAsia="Arial" w:hAnsi="Times New Roman" w:cs="Times New Roman"/>
-          <w:sz w:val="24"/>
-          <w:szCs w:val="24"/>
-          <w:lang w:val="en-US"/>
-        </w:rPr>
-        <w:t xml:space="preserve"> </w:t>
-      </w:r>
-      <w:proofErr w:type="spellStart"/>
-      <w:r>
-        <w:rPr>
-          <w:rFonts w:ascii="Times New Roman" w:eastAsia="Arial" w:hAnsi="Times New Roman" w:cs="Times New Roman"/>
-          <w:sz w:val="24"/>
-          <w:szCs w:val="24"/>
-          <w:lang w:val="en-US"/>
-        </w:rPr>
-        <w:t>mahasiswa</w:t>
-      </w:r>
-      <w:proofErr w:type="spellEnd"/>
-      <w:r>
-        <w:rPr>
-          <w:rFonts w:ascii="Times New Roman" w:eastAsia="Arial" w:hAnsi="Times New Roman" w:cs="Times New Roman"/>
-          <w:sz w:val="24"/>
-          <w:szCs w:val="24"/>
-          <w:lang w:val="en-US"/>
-        </w:rPr>
-        <w:t xml:space="preserve"> </w:t>
-      </w:r>
-      <w:proofErr w:type="spellStart"/>
-      <w:r>
-        <w:rPr>
-          <w:rFonts w:ascii="Times New Roman" w:eastAsia="Arial" w:hAnsi="Times New Roman" w:cs="Times New Roman"/>
-          <w:sz w:val="24"/>
-          <w:szCs w:val="24"/>
-          <w:lang w:val="en-US"/>
-        </w:rPr>
-        <w:t>melalui</w:t>
-      </w:r>
-      <w:proofErr w:type="spellEnd"/>
-      <w:r>
-        <w:rPr>
-          <w:rFonts w:ascii="Times New Roman" w:eastAsia="Arial" w:hAnsi="Times New Roman" w:cs="Times New Roman"/>
-          <w:sz w:val="24"/>
-          <w:szCs w:val="24"/>
-          <w:lang w:val="en-US"/>
-        </w:rPr>
-        <w:t xml:space="preserve"> </w:t>
-      </w:r>
-      <w:proofErr w:type="spellStart"/>
-      <w:r>
-        <w:rPr>
-          <w:rFonts w:ascii="Times New Roman" w:eastAsia="Arial" w:hAnsi="Times New Roman" w:cs="Times New Roman"/>
-          <w:sz w:val="24"/>
-          <w:szCs w:val="24"/>
-          <w:lang w:val="en-US"/>
-        </w:rPr>
-        <w:t>pengalaman</w:t>
-      </w:r>
-      <w:proofErr w:type="spellEnd"/>
-      <w:r>
-        <w:rPr>
-          <w:rFonts w:ascii="Times New Roman" w:eastAsia="Arial" w:hAnsi="Times New Roman" w:cs="Times New Roman"/>
-          <w:sz w:val="24"/>
-          <w:szCs w:val="24"/>
-          <w:lang w:val="en-US"/>
-        </w:rPr>
-        <w:t xml:space="preserve"> </w:t>
-      </w:r>
-      <w:proofErr w:type="spellStart"/>
-      <w:r>
-        <w:rPr>
-          <w:rFonts w:ascii="Times New Roman" w:eastAsia="Arial" w:hAnsi="Times New Roman" w:cs="Times New Roman"/>
-          <w:sz w:val="24"/>
-          <w:szCs w:val="24"/>
-          <w:lang w:val="en-US"/>
-        </w:rPr>
-        <w:t>Magang</w:t>
-      </w:r>
-      <w:proofErr w:type="spellEnd"/>
-      <w:r>
-        <w:rPr>
-          <w:rFonts w:ascii="Times New Roman" w:eastAsia="Arial" w:hAnsi="Times New Roman" w:cs="Times New Roman"/>
-          <w:sz w:val="24"/>
-          <w:szCs w:val="24"/>
-          <w:lang w:val="en-US"/>
-        </w:rPr>
-        <w:t xml:space="preserve"> dan </w:t>
-      </w:r>
-      <w:proofErr w:type="spellStart"/>
-      <w:r>
-        <w:rPr>
-          <w:rFonts w:ascii="Times New Roman" w:eastAsia="Arial" w:hAnsi="Times New Roman" w:cs="Times New Roman"/>
-          <w:sz w:val="24"/>
-          <w:szCs w:val="24"/>
-          <w:lang w:val="en-US"/>
-        </w:rPr>
-        <w:t>Studi</w:t>
-      </w:r>
-      <w:proofErr w:type="spellEnd"/>
-      <w:r>
-        <w:rPr>
-          <w:rFonts w:ascii="Times New Roman" w:eastAsia="Arial" w:hAnsi="Times New Roman" w:cs="Times New Roman"/>
-          <w:sz w:val="24"/>
-          <w:szCs w:val="24"/>
-          <w:lang w:val="en-US"/>
-        </w:rPr>
-        <w:t xml:space="preserve"> </w:t>
-      </w:r>
-      <w:proofErr w:type="spellStart"/>
-      <w:r>
-        <w:rPr>
-          <w:rFonts w:ascii="Times New Roman" w:eastAsia="Arial" w:hAnsi="Times New Roman" w:cs="Times New Roman"/>
-          <w:sz w:val="24"/>
-          <w:szCs w:val="24"/>
-          <w:lang w:val="en-US"/>
-        </w:rPr>
-        <w:t>Independen</w:t>
-      </w:r>
-      <w:proofErr w:type="spellEnd"/>
-      <w:r>
-        <w:rPr>
-          <w:rFonts w:ascii="Times New Roman" w:eastAsia="Arial" w:hAnsi="Times New Roman" w:cs="Times New Roman"/>
-          <w:sz w:val="24"/>
-          <w:szCs w:val="24"/>
-          <w:lang w:val="en-US"/>
-        </w:rPr>
-        <w:t xml:space="preserve"> </w:t>
-      </w:r>
-      <w:proofErr w:type="spellStart"/>
-      <w:r>
-        <w:rPr>
-          <w:rFonts w:ascii="Times New Roman" w:eastAsia="Arial" w:hAnsi="Times New Roman" w:cs="Times New Roman"/>
-          <w:sz w:val="24"/>
-          <w:szCs w:val="24"/>
-          <w:lang w:val="en-US"/>
-        </w:rPr>
-        <w:t>Bersertifikat</w:t>
-      </w:r>
-      <w:proofErr w:type="spellEnd"/>
-      <w:r>
-        <w:rPr>
-          <w:rFonts w:ascii="Times New Roman" w:eastAsia="Arial" w:hAnsi="Times New Roman" w:cs="Times New Roman"/>
-          <w:sz w:val="24"/>
-          <w:szCs w:val="24"/>
-          <w:lang w:val="en-US"/>
-        </w:rPr>
-        <w:t xml:space="preserve"> </w:t>
-      </w:r>
-      <w:proofErr w:type="spellStart"/>
-      <w:r>
-        <w:rPr>
-          <w:rFonts w:ascii="Times New Roman" w:eastAsia="Arial" w:hAnsi="Times New Roman" w:cs="Times New Roman"/>
-          <w:sz w:val="24"/>
-          <w:szCs w:val="24"/>
-          <w:lang w:val="en-US"/>
-        </w:rPr>
-        <w:t>sesuai</w:t>
-      </w:r>
-      <w:proofErr w:type="spellEnd"/>
-      <w:r>
-        <w:rPr>
-          <w:rFonts w:ascii="Times New Roman" w:eastAsia="Arial" w:hAnsi="Times New Roman" w:cs="Times New Roman"/>
-          <w:sz w:val="24"/>
-          <w:szCs w:val="24"/>
-          <w:lang w:val="en-US"/>
-        </w:rPr>
-        <w:t xml:space="preserve"> </w:t>
-      </w:r>
-      <w:proofErr w:type="spellStart"/>
-      <w:r>
-        <w:rPr>
-          <w:rFonts w:ascii="Times New Roman" w:eastAsia="Arial" w:hAnsi="Times New Roman" w:cs="Times New Roman"/>
-          <w:sz w:val="24"/>
-          <w:szCs w:val="24"/>
-          <w:lang w:val="en-US"/>
-        </w:rPr>
-        <w:t>dengan</w:t>
-      </w:r>
-      <w:proofErr w:type="spellEnd"/>
-      <w:r>
-        <w:rPr>
-          <w:rFonts w:ascii="Times New Roman" w:eastAsia="Arial" w:hAnsi="Times New Roman" w:cs="Times New Roman"/>
-          <w:sz w:val="24"/>
-          <w:szCs w:val="24"/>
-          <w:lang w:val="en-US"/>
-        </w:rPr>
-        <w:t xml:space="preserve"> </w:t>
-      </w:r>
-      <w:proofErr w:type="spellStart"/>
-      <w:r>
-        <w:rPr>
-          <w:rFonts w:ascii="Times New Roman" w:eastAsia="Arial" w:hAnsi="Times New Roman" w:cs="Times New Roman"/>
-          <w:sz w:val="24"/>
-          <w:szCs w:val="24"/>
-          <w:lang w:val="en-US"/>
-        </w:rPr>
-        <w:t>ketentuan</w:t>
-      </w:r>
-      <w:proofErr w:type="spellEnd"/>
-      <w:r>
-        <w:rPr>
-          <w:rFonts w:ascii="Times New Roman" w:eastAsia="Arial" w:hAnsi="Times New Roman" w:cs="Times New Roman"/>
-          <w:sz w:val="24"/>
-          <w:szCs w:val="24"/>
-          <w:lang w:val="en-US"/>
-        </w:rPr>
-        <w:t xml:space="preserve"> </w:t>
-      </w:r>
-      <w:proofErr w:type="spellStart"/>
-      <w:r>
-        <w:rPr>
-          <w:rFonts w:ascii="Times New Roman" w:eastAsia="Arial" w:hAnsi="Times New Roman" w:cs="Times New Roman"/>
-          <w:sz w:val="24"/>
-          <w:szCs w:val="24"/>
-          <w:lang w:val="en-US"/>
-        </w:rPr>
-        <w:t>dalam</w:t>
-      </w:r>
-      <w:proofErr w:type="spellEnd"/>
-      <w:r>
-        <w:rPr>
-          <w:rFonts w:ascii="Times New Roman" w:eastAsia="Arial" w:hAnsi="Times New Roman" w:cs="Times New Roman"/>
-          <w:sz w:val="24"/>
-          <w:szCs w:val="24"/>
-          <w:lang w:val="en-US"/>
-        </w:rPr>
-        <w:t xml:space="preserve"> </w:t>
-      </w:r>
-      <w:proofErr w:type="spellStart"/>
-      <w:r>
-        <w:rPr>
-          <w:rFonts w:ascii="Times New Roman" w:eastAsia="Arial" w:hAnsi="Times New Roman" w:cs="Times New Roman"/>
-          <w:sz w:val="24"/>
-          <w:szCs w:val="24"/>
-          <w:lang w:val="en-US"/>
-        </w:rPr>
-        <w:t>juknis</w:t>
-      </w:r>
-      <w:proofErr w:type="spellEnd"/>
-      <w:r>
-        <w:rPr>
-          <w:rFonts w:ascii="Times New Roman" w:eastAsia="Arial" w:hAnsi="Times New Roman" w:cs="Times New Roman"/>
-          <w:sz w:val="24"/>
-          <w:szCs w:val="24"/>
-          <w:lang w:val="en-US"/>
-        </w:rPr>
-        <w:t xml:space="preserve"> program </w:t>
-      </w:r>
-      <w:proofErr w:type="spellStart"/>
-      <w:r>
-        <w:rPr>
-          <w:rFonts w:ascii="Times New Roman" w:eastAsia="Arial" w:hAnsi="Times New Roman" w:cs="Times New Roman"/>
-          <w:sz w:val="24"/>
-          <w:szCs w:val="24"/>
-          <w:lang w:val="en-US"/>
-        </w:rPr>
-        <w:t>magang</w:t>
-      </w:r>
-      <w:proofErr w:type="spellEnd"/>
-      <w:r>
-        <w:rPr>
-          <w:rFonts w:ascii="Times New Roman" w:eastAsia="Arial" w:hAnsi="Times New Roman" w:cs="Times New Roman"/>
-          <w:sz w:val="24"/>
-          <w:szCs w:val="24"/>
-          <w:lang w:val="en-US"/>
-        </w:rPr>
-        <w:t xml:space="preserve"> dan </w:t>
-      </w:r>
-      <w:proofErr w:type="spellStart"/>
-      <w:r>
-        <w:rPr>
-          <w:rFonts w:ascii="Times New Roman" w:eastAsia="Arial" w:hAnsi="Times New Roman" w:cs="Times New Roman"/>
-          <w:sz w:val="24"/>
-          <w:szCs w:val="24"/>
-          <w:lang w:val="en-US"/>
-        </w:rPr>
-        <w:t>studi</w:t>
-      </w:r>
-      <w:proofErr w:type="spellEnd"/>
-      <w:r>
-        <w:rPr>
-          <w:rFonts w:ascii="Times New Roman" w:eastAsia="Arial" w:hAnsi="Times New Roman" w:cs="Times New Roman"/>
-          <w:sz w:val="24"/>
-          <w:szCs w:val="24"/>
-          <w:lang w:val="en-US"/>
-        </w:rPr>
-        <w:t xml:space="preserve"> </w:t>
-      </w:r>
-      <w:proofErr w:type="spellStart"/>
-      <w:r>
-        <w:rPr>
-          <w:rFonts w:ascii="Times New Roman" w:eastAsia="Arial" w:hAnsi="Times New Roman" w:cs="Times New Roman"/>
-          <w:sz w:val="24"/>
-          <w:szCs w:val="24"/>
-          <w:lang w:val="en-US"/>
-        </w:rPr>
-        <w:t>indpenden</w:t>
-      </w:r>
-      <w:proofErr w:type="spellEnd"/>
-      <w:r>
-        <w:rPr>
-          <w:rFonts w:ascii="Times New Roman" w:eastAsia="Arial" w:hAnsi="Times New Roman" w:cs="Times New Roman"/>
-          <w:sz w:val="24"/>
-          <w:szCs w:val="24"/>
-          <w:lang w:val="en-US"/>
-        </w:rPr>
-        <w:t xml:space="preserve"> </w:t>
-      </w:r>
-      <w:proofErr w:type="spellStart"/>
-      <w:r>
-        <w:rPr>
-          <w:rFonts w:ascii="Times New Roman" w:eastAsia="Arial" w:hAnsi="Times New Roman" w:cs="Times New Roman"/>
-          <w:sz w:val="24"/>
-          <w:szCs w:val="24"/>
-          <w:lang w:val="en-US"/>
-        </w:rPr>
-        <w:t>bersertifikat</w:t>
-      </w:r>
-      <w:proofErr w:type="spellEnd"/>
-      <w:r>
-        <w:rPr>
-          <w:rFonts w:ascii="Times New Roman" w:eastAsia="Arial" w:hAnsi="Times New Roman" w:cs="Times New Roman"/>
-          <w:sz w:val="24"/>
-          <w:szCs w:val="24"/>
-          <w:lang w:val="en-US"/>
-        </w:rPr>
-        <w:t>;</w:t>
+      <w:r>
+        <w:rPr>
+          <w:rFonts w:ascii="Times New Roman" w:eastAsia="Arial" w:hAnsi="Times New Roman" w:cs="Times New Roman"/>
+          <w:sz w:val="24"/>
+          <w:szCs w:val="24"/>
+          <w:lang w:val="en-US"/>
+        </w:rPr>
+        <w:t>Mendukung proses belajar mahasiswa melalui pengalaman Magang dan Studi Independen Bersertifikat sesuai dengan ketentuan dalam juknis program magang dan studi indpenden bersertifikat;</w:t>
       </w:r>
     </w:p>
     <w:p>
@@ -2541,7 +1772,16 @@
           <w:color w:val="000000"/>
           <w:sz w:val="24"/>
         </w:rPr>
-        <w:t>, ………, ……………2023</w:t>
+        <w:t xml:space="preserve">, </w:t>
+      </w:r>
+      <w:r>
+        <w:rPr>
+          <w:rFonts w:ascii="Times New Roman" w:hAnsi="Times New Roman"/>
+          <w:color w:val="000000"/>
+          <w:sz w:val="24"/>
+          <w:lang w:val="en-US"/>
+        </w:rPr>
+        <w:t>${now}</w:t>
       </w:r>
     </w:p>
     <w:p>
@@ -2633,26 +1873,46 @@
           <w:color w:val="000000"/>
           <w:sz w:val="24"/>
           <w:u w:val="single"/>
-        </w:rPr>
-        <w:t xml:space="preserve">Dr.Ir. Purwoharjono,S.T.,M.T.,IPM.                                                                                                 </w:t>
-      </w:r>
-    </w:p>
-    <w:p>
-      <w:pPr>
-        <w:ind w:left="5670"/>
+          <w:lang w:val="en-US"/>
+        </w:rPr>
+        <w:t>${nama_dekan}</w:t>
+      </w:r>
+      <w:r>
         <w:rPr>
           <w:rFonts w:ascii="Times New Roman" w:hAnsi="Times New Roman"/>
           <w:color w:val="000000"/>
           <w:sz w:val="24"/>
-        </w:rPr>
-      </w:pPr>
-      <w:r>
+          <w:u w:val="single"/>
+        </w:rPr>
+        <w:t xml:space="preserve">.                                                                                                 </w:t>
+      </w:r>
+    </w:p>
+    <w:p>
+      <w:pPr>
+        <w:ind w:left="5670"/>
         <w:rPr>
           <w:rFonts w:ascii="Times New Roman" w:hAnsi="Times New Roman"/>
           <w:color w:val="000000"/>
           <w:sz w:val="24"/>
-        </w:rPr>
-        <w:t>NIP. 197201021998021001</w:t>
+          <w:lang w:val="en-US"/>
+        </w:rPr>
+      </w:pPr>
+      <w:r>
+        <w:rPr>
+          <w:rFonts w:ascii="Times New Roman" w:hAnsi="Times New Roman"/>
+          <w:color w:val="000000"/>
+          <w:sz w:val="24"/>
+        </w:rPr>
+        <w:t xml:space="preserve">NIP. </w:t>
+      </w:r>
+      <w:r>
+        <w:rPr>
+          <w:rFonts w:ascii="Times New Roman" w:hAnsi="Times New Roman"/>
+          <w:color w:val="000000"/>
+          <w:sz w:val="24"/>
+          <w:lang w:val="en-US"/>
+        </w:rPr>
+        <w:t>${nip_dekan}</w:t>
       </w:r>
     </w:p>
     <w:p/>

--- a/public/Format_Surat/Surat_Rekomendasi_Magang_Studi_Independen_Bersertifikat.docx
+++ b/public/Format_Surat/Surat_Rekomendasi_Magang_Studi_Independen_Bersertifikat.docx
@@ -32,7 +32,6 @@
         <w:rPr>
           <w:rFonts w:ascii="Times New Roman" w:hAnsi="Times New Roman"/>
           <w:sz w:val="24"/>
-          <w:lang w:val="en-US"/>
         </w:rPr>
       </w:pPr>
       <w:r>
@@ -40,7 +39,7 @@
           <w:rFonts w:ascii="Times New Roman" w:hAnsi="Times New Roman"/>
           <w:sz w:val="24"/>
         </w:rPr>
-        <w:t xml:space="preserve">Nomor : </w:t>
+        <w:t>Nomor : /</w:t>
       </w:r>
       <w:r>
         <w:rPr>
@@ -48,7 +47,14 @@
           <w:sz w:val="24"/>
           <w:lang w:val="en-US"/>
         </w:rPr>
-        <w:t>${nomor_surat}</w:t>
+        <w:t>……………..</w:t>
+      </w:r>
+      <w:r>
+        <w:rPr>
+          <w:rFonts w:ascii="Times New Roman" w:hAnsi="Times New Roman"/>
+          <w:sz w:val="24"/>
+        </w:rPr>
+        <w:t>/KM.05.01/2023</w:t>
       </w:r>
     </w:p>
     <w:tbl>
@@ -396,9 +402,8 @@
           <w:rFonts w:ascii="Times New Roman" w:hAnsi="Times New Roman"/>
           <w:color w:val="000000"/>
           <w:sz w:val="24"/>
-          <w:lang w:val="en-US"/>
-        </w:rPr>
-        <w:t>${nama_dekan}.</w:t>
+        </w:rPr>
+        <w:t>Dr.Ir. Purwoharjono,S.T.,M.T.,IPM.</w:t>
       </w:r>
     </w:p>
     <w:p>
@@ -503,9 +508,8 @@
           <w:rFonts w:ascii="Times New Roman" w:hAnsi="Times New Roman"/>
           <w:color w:val="000000"/>
           <w:sz w:val="24"/>
-          <w:lang w:val="en-US"/>
-        </w:rPr>
-        <w:t>${nip_dekan}</w:t>
+        </w:rPr>
+        <w:t>197201021998021001</w:t>
       </w:r>
     </w:p>
     <w:p>
@@ -550,16 +554,7 @@
           <w:szCs w:val="24"/>
           <w:lang w:val="en-US"/>
         </w:rPr>
-        <w:t xml:space="preserve">  </w:t>
-      </w:r>
-      <w:r>
-        <w:rPr>
-          <w:rFonts w:ascii="Times New Roman" w:eastAsia="Arial" w:hAnsi="Times New Roman" w:cs="Times New Roman"/>
-          <w:sz w:val="24"/>
-          <w:szCs w:val="24"/>
-          <w:lang w:val="en-US"/>
-        </w:rPr>
-        <w:t>${email}</w:t>
+        <w:t xml:space="preserve">  purwo.harjono@ee.untan.ac.id</w:t>
       </w:r>
     </w:p>
     <w:p>
@@ -596,16 +591,7 @@
           <w:szCs w:val="24"/>
           <w:lang w:val="en-US"/>
         </w:rPr>
-        <w:t xml:space="preserve">  </w:t>
-      </w:r>
-      <w:r>
-        <w:rPr>
-          <w:rFonts w:ascii="Times New Roman" w:eastAsia="Arial" w:hAnsi="Times New Roman" w:cs="Times New Roman"/>
-          <w:sz w:val="24"/>
-          <w:szCs w:val="24"/>
-          <w:lang w:val="en-US"/>
-        </w:rPr>
-        <w:t>${telepon}</w:t>
+        <w:t xml:space="preserve">  0895-1054-8284</w:t>
       </w:r>
     </w:p>
     <w:p>
@@ -727,15 +713,6 @@
         </w:rPr>
         <w:t xml:space="preserve"> </w:t>
       </w:r>
-      <w:r>
-        <w:rPr>
-          <w:rFonts w:ascii="Times New Roman" w:eastAsia="Arial" w:hAnsi="Times New Roman" w:cs="Times New Roman"/>
-          <w:sz w:val="24"/>
-          <w:szCs w:val="24"/>
-          <w:lang w:val="en-US"/>
-        </w:rPr>
-        <w:t>${namaPengaju}</w:t>
-      </w:r>
     </w:p>
     <w:p>
       <w:pPr>
@@ -828,15 +805,6 @@
         </w:rPr>
         <w:t xml:space="preserve"> </w:t>
       </w:r>
-      <w:r>
-        <w:rPr>
-          <w:rFonts w:ascii="Times New Roman" w:eastAsia="Arial" w:hAnsi="Times New Roman" w:cs="Times New Roman"/>
-          <w:sz w:val="24"/>
-          <w:szCs w:val="24"/>
-          <w:lang w:val="en-US"/>
-        </w:rPr>
-        <w:t>${nim}</w:t>
-      </w:r>
     </w:p>
     <w:p>
       <w:pPr>
@@ -921,15 +889,6 @@
         <w:tab/>
         <w:t xml:space="preserve">: </w:t>
       </w:r>
-      <w:r>
-        <w:rPr>
-          <w:rFonts w:ascii="Times New Roman" w:eastAsia="Arial" w:hAnsi="Times New Roman" w:cs="Times New Roman"/>
-          <w:sz w:val="24"/>
-          <w:szCs w:val="24"/>
-          <w:lang w:val="en-US"/>
-        </w:rPr>
-        <w:t>${nisn}</w:t>
-      </w:r>
     </w:p>
     <w:p>
       <w:pPr>
@@ -998,15 +957,6 @@
         </w:rPr>
         <w:t xml:space="preserve"> </w:t>
       </w:r>
-      <w:r>
-        <w:rPr>
-          <w:rFonts w:ascii="Times New Roman" w:eastAsia="Arial" w:hAnsi="Times New Roman" w:cs="Times New Roman"/>
-          <w:sz w:val="24"/>
-          <w:szCs w:val="24"/>
-          <w:lang w:val="en-US"/>
-        </w:rPr>
-        <w:t>${prodi}</w:t>
-      </w:r>
     </w:p>
     <w:p>
       <w:pPr>
@@ -1091,15 +1041,6 @@
         </w:rPr>
         <w:t xml:space="preserve"> </w:t>
       </w:r>
-      <w:r>
-        <w:rPr>
-          <w:rFonts w:ascii="Times New Roman" w:eastAsia="Arial" w:hAnsi="Times New Roman" w:cs="Times New Roman"/>
-          <w:sz w:val="24"/>
-          <w:szCs w:val="24"/>
-          <w:lang w:val="en-US"/>
-        </w:rPr>
-        <w:t>${fakultas}</w:t>
-      </w:r>
     </w:p>
     <w:p>
       <w:pPr>
@@ -1126,8 +1067,39 @@
           <w:szCs w:val="24"/>
           <w:lang w:val="en-US"/>
         </w:rPr>
-        <w:t xml:space="preserve"> saat ini</w:t>
-      </w:r>
+        <w:t xml:space="preserve"> </w:t>
+      </w:r>
+      <w:proofErr w:type="spellStart"/>
+      <w:r>
+        <w:rPr>
+          <w:rFonts w:ascii="Times New Roman" w:eastAsia="Arial" w:hAnsi="Times New Roman" w:cs="Times New Roman"/>
+          <w:sz w:val="24"/>
+          <w:szCs w:val="24"/>
+          <w:lang w:val="en-US"/>
+        </w:rPr>
+        <w:t>saat</w:t>
+      </w:r>
+      <w:proofErr w:type="spellEnd"/>
+      <w:r>
+        <w:rPr>
+          <w:rFonts w:ascii="Times New Roman" w:eastAsia="Arial" w:hAnsi="Times New Roman" w:cs="Times New Roman"/>
+          <w:sz w:val="24"/>
+          <w:szCs w:val="24"/>
+          <w:lang w:val="en-US"/>
+        </w:rPr>
+        <w:t xml:space="preserve"> </w:t>
+      </w:r>
+      <w:proofErr w:type="spellStart"/>
+      <w:r>
+        <w:rPr>
+          <w:rFonts w:ascii="Times New Roman" w:eastAsia="Arial" w:hAnsi="Times New Roman" w:cs="Times New Roman"/>
+          <w:sz w:val="24"/>
+          <w:szCs w:val="24"/>
+          <w:lang w:val="en-US"/>
+        </w:rPr>
+        <w:t>ini</w:t>
+      </w:r>
+      <w:proofErr w:type="spellEnd"/>
       <w:r>
         <w:rPr>
           <w:rFonts w:ascii="Times New Roman" w:eastAsia="Arial" w:hAnsi="Times New Roman" w:cs="Times New Roman"/>
@@ -1184,15 +1156,6 @@
           <w:lang w:val="en-US"/>
         </w:rPr>
         <w:t xml:space="preserve"> </w:t>
-      </w:r>
-      <w:r>
-        <w:rPr>
-          <w:rFonts w:ascii="Times New Roman" w:eastAsia="Arial" w:hAnsi="Times New Roman" w:cs="Times New Roman"/>
-          <w:sz w:val="24"/>
-          <w:szCs w:val="24"/>
-          <w:lang w:val="en-US"/>
-        </w:rPr>
-        <w:t>${semester}</w:t>
       </w:r>
     </w:p>
     <w:p>
@@ -1279,15 +1242,6 @@
         </w:rPr>
         <w:t xml:space="preserve"> </w:t>
       </w:r>
-      <w:r>
-        <w:rPr>
-          <w:rFonts w:ascii="Times New Roman" w:eastAsia="Arial" w:hAnsi="Times New Roman" w:cs="Times New Roman"/>
-          <w:sz w:val="24"/>
-          <w:szCs w:val="24"/>
-          <w:lang w:val="en-US"/>
-        </w:rPr>
-        <w:t>${ipk}</w:t>
-      </w:r>
     </w:p>
     <w:p>
       <w:pPr>
@@ -1348,15 +1302,6 @@
         </w:rPr>
         <w:t xml:space="preserve"> </w:t>
       </w:r>
-      <w:r>
-        <w:rPr>
-          <w:rFonts w:ascii="Times New Roman" w:eastAsia="Arial" w:hAnsi="Times New Roman" w:cs="Times New Roman"/>
-          <w:sz w:val="24"/>
-          <w:szCs w:val="24"/>
-          <w:lang w:val="en-US"/>
-        </w:rPr>
-        <w:t>${sks}</w:t>
-      </w:r>
     </w:p>
     <w:p>
       <w:pPr>
@@ -1423,8 +1368,19 @@
           <w:szCs w:val="24"/>
           <w:lang w:val="en-US"/>
         </w:rPr>
-        <w:t>Pamela, S.E.,M.Si</w:t>
-      </w:r>
+        <w:t>Pamela, S.E.,</w:t>
+      </w:r>
+      <w:proofErr w:type="spellStart"/>
+      <w:r>
+        <w:rPr>
+          <w:rFonts w:ascii="Times New Roman" w:eastAsia="Arial" w:hAnsi="Times New Roman" w:cs="Times New Roman"/>
+          <w:sz w:val="24"/>
+          <w:szCs w:val="24"/>
+          <w:lang w:val="en-US"/>
+        </w:rPr>
+        <w:t>M.Si</w:t>
+      </w:r>
+      <w:proofErr w:type="spellEnd"/>
     </w:p>
     <w:p>
       <w:pPr>
@@ -1568,16 +1524,7 @@
           <w:lang w:val="en-US"/>
         </w:rPr>
         <w:tab/>
-        <w:t xml:space="preserve">: </w:t>
-      </w:r>
-      <w:r>
-        <w:rPr>
-          <w:rFonts w:ascii="Times New Roman" w:eastAsia="Arial" w:hAnsi="Times New Roman" w:cs="Times New Roman"/>
-          <w:sz w:val="24"/>
-          <w:szCs w:val="24"/>
-          <w:lang w:val="en-US"/>
-        </w:rPr>
-        <w:t>pamela@faperta.untan.ac.id</w:t>
+        <w:t>: pamela@faperta.untan.ac.id</w:t>
       </w:r>
     </w:p>
     <w:p>
@@ -1616,25 +1563,264 @@
           <w:sz w:val="24"/>
           <w:szCs w:val="24"/>
         </w:rPr>
-        <w:t xml:space="preserve">ntuk menjadi peserta program </w:t>
-      </w:r>
-      <w:r>
-        <w:rPr>
-          <w:rFonts w:ascii="Times New Roman" w:eastAsia="Arial" w:hAnsi="Times New Roman" w:cs="Times New Roman"/>
-          <w:sz w:val="24"/>
-          <w:szCs w:val="24"/>
-          <w:lang w:val="en-US"/>
-        </w:rPr>
-        <w:t xml:space="preserve">${why} </w:t>
-      </w:r>
-      <w:r>
-        <w:rPr>
-          <w:rFonts w:ascii="Times New Roman" w:eastAsia="Arial" w:hAnsi="Times New Roman" w:cs="Times New Roman"/>
-          <w:sz w:val="24"/>
-          <w:szCs w:val="24"/>
-          <w:lang w:val="en-US"/>
-        </w:rPr>
-        <w:t>dan menyatakan bahwa mahasiswa tersebut terdaftar sebagai mahasiswa aktif pada semester yang berjalan dan belum yudisium.</w:t>
+        <w:t>ntuk menjadi peserta program Magang dan Studi Ind</w:t>
+      </w:r>
+      <w:r>
+        <w:rPr>
+          <w:rFonts w:ascii="Times New Roman" w:eastAsia="Arial" w:hAnsi="Times New Roman" w:cs="Times New Roman"/>
+          <w:sz w:val="24"/>
+          <w:szCs w:val="24"/>
+        </w:rPr>
+        <w:t xml:space="preserve">ependen Bersertifikat </w:t>
+      </w:r>
+      <w:r>
+        <w:rPr>
+          <w:rFonts w:ascii="Times New Roman" w:eastAsia="Arial" w:hAnsi="Times New Roman" w:cs="Times New Roman"/>
+          <w:sz w:val="24"/>
+          <w:szCs w:val="24"/>
+          <w:lang w:val="en-US"/>
+        </w:rPr>
+        <w:t xml:space="preserve">Angkatan 5 </w:t>
+      </w:r>
+      <w:proofErr w:type="spellStart"/>
+      <w:r>
+        <w:rPr>
+          <w:rFonts w:ascii="Times New Roman" w:eastAsia="Arial" w:hAnsi="Times New Roman" w:cs="Times New Roman"/>
+          <w:sz w:val="24"/>
+          <w:szCs w:val="24"/>
+          <w:lang w:val="en-US"/>
+        </w:rPr>
+        <w:t>Tahun</w:t>
+      </w:r>
+      <w:proofErr w:type="spellEnd"/>
+      <w:r>
+        <w:rPr>
+          <w:rFonts w:ascii="Times New Roman" w:eastAsia="Arial" w:hAnsi="Times New Roman" w:cs="Times New Roman"/>
+          <w:sz w:val="24"/>
+          <w:szCs w:val="24"/>
+          <w:lang w:val="en-US"/>
+        </w:rPr>
+        <w:t xml:space="preserve"> 2023 dan </w:t>
+      </w:r>
+      <w:proofErr w:type="spellStart"/>
+      <w:r>
+        <w:rPr>
+          <w:rFonts w:ascii="Times New Roman" w:eastAsia="Arial" w:hAnsi="Times New Roman" w:cs="Times New Roman"/>
+          <w:sz w:val="24"/>
+          <w:szCs w:val="24"/>
+          <w:lang w:val="en-US"/>
+        </w:rPr>
+        <w:t>menyatakan</w:t>
+      </w:r>
+      <w:proofErr w:type="spellEnd"/>
+      <w:r>
+        <w:rPr>
+          <w:rFonts w:ascii="Times New Roman" w:eastAsia="Arial" w:hAnsi="Times New Roman" w:cs="Times New Roman"/>
+          <w:sz w:val="24"/>
+          <w:szCs w:val="24"/>
+          <w:lang w:val="en-US"/>
+        </w:rPr>
+        <w:t xml:space="preserve"> </w:t>
+      </w:r>
+      <w:proofErr w:type="spellStart"/>
+      <w:r>
+        <w:rPr>
+          <w:rFonts w:ascii="Times New Roman" w:eastAsia="Arial" w:hAnsi="Times New Roman" w:cs="Times New Roman"/>
+          <w:sz w:val="24"/>
+          <w:szCs w:val="24"/>
+          <w:lang w:val="en-US"/>
+        </w:rPr>
+        <w:t>bahwa</w:t>
+      </w:r>
+      <w:proofErr w:type="spellEnd"/>
+      <w:r>
+        <w:rPr>
+          <w:rFonts w:ascii="Times New Roman" w:eastAsia="Arial" w:hAnsi="Times New Roman" w:cs="Times New Roman"/>
+          <w:sz w:val="24"/>
+          <w:szCs w:val="24"/>
+          <w:lang w:val="en-US"/>
+        </w:rPr>
+        <w:t xml:space="preserve"> </w:t>
+      </w:r>
+      <w:proofErr w:type="spellStart"/>
+      <w:r>
+        <w:rPr>
+          <w:rFonts w:ascii="Times New Roman" w:eastAsia="Arial" w:hAnsi="Times New Roman" w:cs="Times New Roman"/>
+          <w:sz w:val="24"/>
+          <w:szCs w:val="24"/>
+          <w:lang w:val="en-US"/>
+        </w:rPr>
+        <w:t>mahasiswa</w:t>
+      </w:r>
+      <w:proofErr w:type="spellEnd"/>
+      <w:r>
+        <w:rPr>
+          <w:rFonts w:ascii="Times New Roman" w:eastAsia="Arial" w:hAnsi="Times New Roman" w:cs="Times New Roman"/>
+          <w:sz w:val="24"/>
+          <w:szCs w:val="24"/>
+          <w:lang w:val="en-US"/>
+        </w:rPr>
+        <w:t xml:space="preserve"> </w:t>
+      </w:r>
+      <w:proofErr w:type="spellStart"/>
+      <w:r>
+        <w:rPr>
+          <w:rFonts w:ascii="Times New Roman" w:eastAsia="Arial" w:hAnsi="Times New Roman" w:cs="Times New Roman"/>
+          <w:sz w:val="24"/>
+          <w:szCs w:val="24"/>
+          <w:lang w:val="en-US"/>
+        </w:rPr>
+        <w:t>tersebut</w:t>
+      </w:r>
+      <w:proofErr w:type="spellEnd"/>
+      <w:r>
+        <w:rPr>
+          <w:rFonts w:ascii="Times New Roman" w:eastAsia="Arial" w:hAnsi="Times New Roman" w:cs="Times New Roman"/>
+          <w:sz w:val="24"/>
+          <w:szCs w:val="24"/>
+          <w:lang w:val="en-US"/>
+        </w:rPr>
+        <w:t xml:space="preserve"> </w:t>
+      </w:r>
+      <w:proofErr w:type="spellStart"/>
+      <w:r>
+        <w:rPr>
+          <w:rFonts w:ascii="Times New Roman" w:eastAsia="Arial" w:hAnsi="Times New Roman" w:cs="Times New Roman"/>
+          <w:sz w:val="24"/>
+          <w:szCs w:val="24"/>
+          <w:lang w:val="en-US"/>
+        </w:rPr>
+        <w:t>terdaftar</w:t>
+      </w:r>
+      <w:proofErr w:type="spellEnd"/>
+      <w:r>
+        <w:rPr>
+          <w:rFonts w:ascii="Times New Roman" w:eastAsia="Arial" w:hAnsi="Times New Roman" w:cs="Times New Roman"/>
+          <w:sz w:val="24"/>
+          <w:szCs w:val="24"/>
+          <w:lang w:val="en-US"/>
+        </w:rPr>
+        <w:t xml:space="preserve"> </w:t>
+      </w:r>
+      <w:proofErr w:type="spellStart"/>
+      <w:r>
+        <w:rPr>
+          <w:rFonts w:ascii="Times New Roman" w:eastAsia="Arial" w:hAnsi="Times New Roman" w:cs="Times New Roman"/>
+          <w:sz w:val="24"/>
+          <w:szCs w:val="24"/>
+          <w:lang w:val="en-US"/>
+        </w:rPr>
+        <w:t>sebagai</w:t>
+      </w:r>
+      <w:proofErr w:type="spellEnd"/>
+      <w:r>
+        <w:rPr>
+          <w:rFonts w:ascii="Times New Roman" w:eastAsia="Arial" w:hAnsi="Times New Roman" w:cs="Times New Roman"/>
+          <w:sz w:val="24"/>
+          <w:szCs w:val="24"/>
+          <w:lang w:val="en-US"/>
+        </w:rPr>
+        <w:t xml:space="preserve"> </w:t>
+      </w:r>
+      <w:proofErr w:type="spellStart"/>
+      <w:r>
+        <w:rPr>
+          <w:rFonts w:ascii="Times New Roman" w:eastAsia="Arial" w:hAnsi="Times New Roman" w:cs="Times New Roman"/>
+          <w:sz w:val="24"/>
+          <w:szCs w:val="24"/>
+          <w:lang w:val="en-US"/>
+        </w:rPr>
+        <w:t>mahasiswa</w:t>
+      </w:r>
+      <w:proofErr w:type="spellEnd"/>
+      <w:r>
+        <w:rPr>
+          <w:rFonts w:ascii="Times New Roman" w:eastAsia="Arial" w:hAnsi="Times New Roman" w:cs="Times New Roman"/>
+          <w:sz w:val="24"/>
+          <w:szCs w:val="24"/>
+          <w:lang w:val="en-US"/>
+        </w:rPr>
+        <w:t xml:space="preserve"> </w:t>
+      </w:r>
+      <w:proofErr w:type="spellStart"/>
+      <w:r>
+        <w:rPr>
+          <w:rFonts w:ascii="Times New Roman" w:eastAsia="Arial" w:hAnsi="Times New Roman" w:cs="Times New Roman"/>
+          <w:sz w:val="24"/>
+          <w:szCs w:val="24"/>
+          <w:lang w:val="en-US"/>
+        </w:rPr>
+        <w:t>aktif</w:t>
+      </w:r>
+      <w:proofErr w:type="spellEnd"/>
+      <w:r>
+        <w:rPr>
+          <w:rFonts w:ascii="Times New Roman" w:eastAsia="Arial" w:hAnsi="Times New Roman" w:cs="Times New Roman"/>
+          <w:sz w:val="24"/>
+          <w:szCs w:val="24"/>
+          <w:lang w:val="en-US"/>
+        </w:rPr>
+        <w:t xml:space="preserve"> pada semester yang </w:t>
+      </w:r>
+      <w:proofErr w:type="spellStart"/>
+      <w:r>
+        <w:rPr>
+          <w:rFonts w:ascii="Times New Roman" w:eastAsia="Arial" w:hAnsi="Times New Roman" w:cs="Times New Roman"/>
+          <w:sz w:val="24"/>
+          <w:szCs w:val="24"/>
+          <w:lang w:val="en-US"/>
+        </w:rPr>
+        <w:t>berjalan</w:t>
+      </w:r>
+      <w:proofErr w:type="spellEnd"/>
+      <w:r>
+        <w:rPr>
+          <w:rFonts w:ascii="Times New Roman" w:eastAsia="Arial" w:hAnsi="Times New Roman" w:cs="Times New Roman"/>
+          <w:sz w:val="24"/>
+          <w:szCs w:val="24"/>
+          <w:lang w:val="en-US"/>
+        </w:rPr>
+        <w:t xml:space="preserve"> dan </w:t>
+      </w:r>
+      <w:proofErr w:type="spellStart"/>
+      <w:r>
+        <w:rPr>
+          <w:rFonts w:ascii="Times New Roman" w:eastAsia="Arial" w:hAnsi="Times New Roman" w:cs="Times New Roman"/>
+          <w:sz w:val="24"/>
+          <w:szCs w:val="24"/>
+          <w:lang w:val="en-US"/>
+        </w:rPr>
+        <w:t>belum</w:t>
+      </w:r>
+      <w:proofErr w:type="spellEnd"/>
+      <w:r>
+        <w:rPr>
+          <w:rFonts w:ascii="Times New Roman" w:eastAsia="Arial" w:hAnsi="Times New Roman" w:cs="Times New Roman"/>
+          <w:sz w:val="24"/>
+          <w:szCs w:val="24"/>
+          <w:lang w:val="en-US"/>
+        </w:rPr>
+        <w:t xml:space="preserve"> </w:t>
+      </w:r>
+      <w:proofErr w:type="spellStart"/>
+      <w:r>
+        <w:rPr>
+          <w:rFonts w:ascii="Times New Roman" w:eastAsia="Arial" w:hAnsi="Times New Roman" w:cs="Times New Roman"/>
+          <w:sz w:val="24"/>
+          <w:szCs w:val="24"/>
+          <w:lang w:val="en-US"/>
+        </w:rPr>
+        <w:t>yudisium</w:t>
+      </w:r>
+      <w:proofErr w:type="spellEnd"/>
+      <w:r>
+        <w:rPr>
+          <w:rFonts w:ascii="Times New Roman" w:eastAsia="Arial" w:hAnsi="Times New Roman" w:cs="Times New Roman"/>
+          <w:sz w:val="24"/>
+          <w:szCs w:val="24"/>
+          <w:lang w:val="en-US"/>
+        </w:rPr>
+        <w:t>.</w:t>
       </w:r>
     </w:p>
     <w:p>
@@ -1647,6 +1833,7 @@
           <w:lang w:val="en-US"/>
         </w:rPr>
       </w:pPr>
+      <w:proofErr w:type="spellStart"/>
       <w:r>
         <w:rPr>
           <w:rFonts w:ascii="Times New Roman" w:eastAsia="Arial" w:hAnsi="Times New Roman" w:cs="Times New Roman"/>
@@ -1655,7 +1842,157 @@
           <w:lang w:val="en-US"/>
         </w:rPr>
         <w:lastRenderedPageBreak/>
-        <w:t xml:space="preserve">Sebagai bentuk dukungan dan fasilitas bagi mahasiswa, kami menyatakan kesediaan </w:t>
+        <w:t>Sebagai</w:t>
+      </w:r>
+      <w:proofErr w:type="spellEnd"/>
+      <w:r>
+        <w:rPr>
+          <w:rFonts w:ascii="Times New Roman" w:eastAsia="Arial" w:hAnsi="Times New Roman" w:cs="Times New Roman"/>
+          <w:sz w:val="24"/>
+          <w:szCs w:val="24"/>
+          <w:lang w:val="en-US"/>
+        </w:rPr>
+        <w:t xml:space="preserve"> </w:t>
+      </w:r>
+      <w:proofErr w:type="spellStart"/>
+      <w:r>
+        <w:rPr>
+          <w:rFonts w:ascii="Times New Roman" w:eastAsia="Arial" w:hAnsi="Times New Roman" w:cs="Times New Roman"/>
+          <w:sz w:val="24"/>
+          <w:szCs w:val="24"/>
+          <w:lang w:val="en-US"/>
+        </w:rPr>
+        <w:t>bentuk</w:t>
+      </w:r>
+      <w:proofErr w:type="spellEnd"/>
+      <w:r>
+        <w:rPr>
+          <w:rFonts w:ascii="Times New Roman" w:eastAsia="Arial" w:hAnsi="Times New Roman" w:cs="Times New Roman"/>
+          <w:sz w:val="24"/>
+          <w:szCs w:val="24"/>
+          <w:lang w:val="en-US"/>
+        </w:rPr>
+        <w:t xml:space="preserve"> </w:t>
+      </w:r>
+      <w:proofErr w:type="spellStart"/>
+      <w:r>
+        <w:rPr>
+          <w:rFonts w:ascii="Times New Roman" w:eastAsia="Arial" w:hAnsi="Times New Roman" w:cs="Times New Roman"/>
+          <w:sz w:val="24"/>
+          <w:szCs w:val="24"/>
+          <w:lang w:val="en-US"/>
+        </w:rPr>
+        <w:t>dukungan</w:t>
+      </w:r>
+      <w:proofErr w:type="spellEnd"/>
+      <w:r>
+        <w:rPr>
+          <w:rFonts w:ascii="Times New Roman" w:eastAsia="Arial" w:hAnsi="Times New Roman" w:cs="Times New Roman"/>
+          <w:sz w:val="24"/>
+          <w:szCs w:val="24"/>
+          <w:lang w:val="en-US"/>
+        </w:rPr>
+        <w:t xml:space="preserve"> dan </w:t>
+      </w:r>
+      <w:proofErr w:type="spellStart"/>
+      <w:r>
+        <w:rPr>
+          <w:rFonts w:ascii="Times New Roman" w:eastAsia="Arial" w:hAnsi="Times New Roman" w:cs="Times New Roman"/>
+          <w:sz w:val="24"/>
+          <w:szCs w:val="24"/>
+          <w:lang w:val="en-US"/>
+        </w:rPr>
+        <w:t>fasilitas</w:t>
+      </w:r>
+      <w:proofErr w:type="spellEnd"/>
+      <w:r>
+        <w:rPr>
+          <w:rFonts w:ascii="Times New Roman" w:eastAsia="Arial" w:hAnsi="Times New Roman" w:cs="Times New Roman"/>
+          <w:sz w:val="24"/>
+          <w:szCs w:val="24"/>
+          <w:lang w:val="en-US"/>
+        </w:rPr>
+        <w:t xml:space="preserve"> </w:t>
+      </w:r>
+      <w:proofErr w:type="spellStart"/>
+      <w:r>
+        <w:rPr>
+          <w:rFonts w:ascii="Times New Roman" w:eastAsia="Arial" w:hAnsi="Times New Roman" w:cs="Times New Roman"/>
+          <w:sz w:val="24"/>
+          <w:szCs w:val="24"/>
+          <w:lang w:val="en-US"/>
+        </w:rPr>
+        <w:t>bagi</w:t>
+      </w:r>
+      <w:proofErr w:type="spellEnd"/>
+      <w:r>
+        <w:rPr>
+          <w:rFonts w:ascii="Times New Roman" w:eastAsia="Arial" w:hAnsi="Times New Roman" w:cs="Times New Roman"/>
+          <w:sz w:val="24"/>
+          <w:szCs w:val="24"/>
+          <w:lang w:val="en-US"/>
+        </w:rPr>
+        <w:t xml:space="preserve"> </w:t>
+      </w:r>
+      <w:proofErr w:type="spellStart"/>
+      <w:r>
+        <w:rPr>
+          <w:rFonts w:ascii="Times New Roman" w:eastAsia="Arial" w:hAnsi="Times New Roman" w:cs="Times New Roman"/>
+          <w:sz w:val="24"/>
+          <w:szCs w:val="24"/>
+          <w:lang w:val="en-US"/>
+        </w:rPr>
+        <w:t>mahasiswa</w:t>
+      </w:r>
+      <w:proofErr w:type="spellEnd"/>
+      <w:r>
+        <w:rPr>
+          <w:rFonts w:ascii="Times New Roman" w:eastAsia="Arial" w:hAnsi="Times New Roman" w:cs="Times New Roman"/>
+          <w:sz w:val="24"/>
+          <w:szCs w:val="24"/>
+          <w:lang w:val="en-US"/>
+        </w:rPr>
+        <w:t xml:space="preserve">, kami </w:t>
+      </w:r>
+      <w:proofErr w:type="spellStart"/>
+      <w:r>
+        <w:rPr>
+          <w:rFonts w:ascii="Times New Roman" w:eastAsia="Arial" w:hAnsi="Times New Roman" w:cs="Times New Roman"/>
+          <w:sz w:val="24"/>
+          <w:szCs w:val="24"/>
+          <w:lang w:val="en-US"/>
+        </w:rPr>
+        <w:t>menyatakan</w:t>
+      </w:r>
+      <w:proofErr w:type="spellEnd"/>
+      <w:r>
+        <w:rPr>
+          <w:rFonts w:ascii="Times New Roman" w:eastAsia="Arial" w:hAnsi="Times New Roman" w:cs="Times New Roman"/>
+          <w:sz w:val="24"/>
+          <w:szCs w:val="24"/>
+          <w:lang w:val="en-US"/>
+        </w:rPr>
+        <w:t xml:space="preserve"> </w:t>
+      </w:r>
+      <w:proofErr w:type="spellStart"/>
+      <w:r>
+        <w:rPr>
+          <w:rFonts w:ascii="Times New Roman" w:eastAsia="Arial" w:hAnsi="Times New Roman" w:cs="Times New Roman"/>
+          <w:sz w:val="24"/>
+          <w:szCs w:val="24"/>
+          <w:lang w:val="en-US"/>
+        </w:rPr>
+        <w:t>kesediaan</w:t>
+      </w:r>
+      <w:proofErr w:type="spellEnd"/>
+      <w:r>
+        <w:rPr>
+          <w:rFonts w:ascii="Times New Roman" w:eastAsia="Arial" w:hAnsi="Times New Roman" w:cs="Times New Roman"/>
+          <w:sz w:val="24"/>
+          <w:szCs w:val="24"/>
+          <w:lang w:val="en-US"/>
+        </w:rPr>
+        <w:t xml:space="preserve"> </w:t>
       </w:r>
       <w:r>
         <w:rPr>
@@ -1665,7 +2002,26 @@
           <w:lang w:val="en-US"/>
         </w:rPr>
         <w:br/>
-        <w:t>untuk:</w:t>
+      </w:r>
+      <w:proofErr w:type="spellStart"/>
+      <w:r>
+        <w:rPr>
+          <w:rFonts w:ascii="Times New Roman" w:eastAsia="Arial" w:hAnsi="Times New Roman" w:cs="Times New Roman"/>
+          <w:sz w:val="24"/>
+          <w:szCs w:val="24"/>
+          <w:lang w:val="en-US"/>
+        </w:rPr>
+        <w:t>untuk</w:t>
+      </w:r>
+      <w:proofErr w:type="spellEnd"/>
+      <w:r>
+        <w:rPr>
+          <w:rFonts w:ascii="Times New Roman" w:eastAsia="Arial" w:hAnsi="Times New Roman" w:cs="Times New Roman"/>
+          <w:sz w:val="24"/>
+          <w:szCs w:val="24"/>
+          <w:lang w:val="en-US"/>
+        </w:rPr>
+        <w:t>:</w:t>
       </w:r>
     </w:p>
     <w:p>
@@ -1683,15 +2039,77 @@
           <w:lang w:val="en-US"/>
         </w:rPr>
       </w:pPr>
-      <w:r>
-        <w:rPr>
-          <w:rFonts w:ascii="Times New Roman" w:eastAsia="Arial" w:hAnsi="Times New Roman" w:cs="Times New Roman"/>
-          <w:sz w:val="24"/>
-          <w:szCs w:val="24"/>
-          <w:lang w:val="en-US"/>
-        </w:rPr>
-        <w:t>Memberikan pengakuan dan konversi 20 sks</w:t>
-      </w:r>
+      <w:proofErr w:type="spellStart"/>
+      <w:r>
+        <w:rPr>
+          <w:rFonts w:ascii="Times New Roman" w:eastAsia="Arial" w:hAnsi="Times New Roman" w:cs="Times New Roman"/>
+          <w:sz w:val="24"/>
+          <w:szCs w:val="24"/>
+          <w:lang w:val="en-US"/>
+        </w:rPr>
+        <w:t>Memberikan</w:t>
+      </w:r>
+      <w:proofErr w:type="spellEnd"/>
+      <w:r>
+        <w:rPr>
+          <w:rFonts w:ascii="Times New Roman" w:eastAsia="Arial" w:hAnsi="Times New Roman" w:cs="Times New Roman"/>
+          <w:sz w:val="24"/>
+          <w:szCs w:val="24"/>
+          <w:lang w:val="en-US"/>
+        </w:rPr>
+        <w:t xml:space="preserve"> </w:t>
+      </w:r>
+      <w:proofErr w:type="spellStart"/>
+      <w:r>
+        <w:rPr>
+          <w:rFonts w:ascii="Times New Roman" w:eastAsia="Arial" w:hAnsi="Times New Roman" w:cs="Times New Roman"/>
+          <w:sz w:val="24"/>
+          <w:szCs w:val="24"/>
+          <w:lang w:val="en-US"/>
+        </w:rPr>
+        <w:t>pengakuan</w:t>
+      </w:r>
+      <w:proofErr w:type="spellEnd"/>
+      <w:r>
+        <w:rPr>
+          <w:rFonts w:ascii="Times New Roman" w:eastAsia="Arial" w:hAnsi="Times New Roman" w:cs="Times New Roman"/>
+          <w:sz w:val="24"/>
+          <w:szCs w:val="24"/>
+          <w:lang w:val="en-US"/>
+        </w:rPr>
+        <w:t xml:space="preserve"> dan </w:t>
+      </w:r>
+      <w:proofErr w:type="spellStart"/>
+      <w:r>
+        <w:rPr>
+          <w:rFonts w:ascii="Times New Roman" w:eastAsia="Arial" w:hAnsi="Times New Roman" w:cs="Times New Roman"/>
+          <w:sz w:val="24"/>
+          <w:szCs w:val="24"/>
+          <w:lang w:val="en-US"/>
+        </w:rPr>
+        <w:t>konversi</w:t>
+      </w:r>
+      <w:proofErr w:type="spellEnd"/>
+      <w:r>
+        <w:rPr>
+          <w:rFonts w:ascii="Times New Roman" w:eastAsia="Arial" w:hAnsi="Times New Roman" w:cs="Times New Roman"/>
+          <w:sz w:val="24"/>
+          <w:szCs w:val="24"/>
+          <w:lang w:val="en-US"/>
+        </w:rPr>
+        <w:t xml:space="preserve"> 20 </w:t>
+      </w:r>
+      <w:proofErr w:type="spellStart"/>
+      <w:r>
+        <w:rPr>
+          <w:rFonts w:ascii="Times New Roman" w:eastAsia="Arial" w:hAnsi="Times New Roman" w:cs="Times New Roman"/>
+          <w:sz w:val="24"/>
+          <w:szCs w:val="24"/>
+          <w:lang w:val="en-US"/>
+        </w:rPr>
+        <w:t>sks</w:t>
+      </w:r>
+      <w:proofErr w:type="spellEnd"/>
     </w:p>
     <w:p>
       <w:pPr>
@@ -1709,14 +2127,365 @@
           <w:lang w:val="en-US"/>
         </w:rPr>
       </w:pPr>
-      <w:r>
-        <w:rPr>
-          <w:rFonts w:ascii="Times New Roman" w:eastAsia="Arial" w:hAnsi="Times New Roman" w:cs="Times New Roman"/>
-          <w:sz w:val="24"/>
-          <w:szCs w:val="24"/>
-          <w:lang w:val="en-US"/>
-        </w:rPr>
-        <w:t>Mendukung proses belajar mahasiswa melalui pengalaman Magang dan Studi Independen Bersertifikat sesuai dengan ketentuan dalam juknis program magang dan studi indpenden bersertifikat;</w:t>
+      <w:proofErr w:type="spellStart"/>
+      <w:r>
+        <w:rPr>
+          <w:rFonts w:ascii="Times New Roman" w:eastAsia="Arial" w:hAnsi="Times New Roman" w:cs="Times New Roman"/>
+          <w:sz w:val="24"/>
+          <w:szCs w:val="24"/>
+          <w:lang w:val="en-US"/>
+        </w:rPr>
+        <w:t>Mendukung</w:t>
+      </w:r>
+      <w:proofErr w:type="spellEnd"/>
+      <w:r>
+        <w:rPr>
+          <w:rFonts w:ascii="Times New Roman" w:eastAsia="Arial" w:hAnsi="Times New Roman" w:cs="Times New Roman"/>
+          <w:sz w:val="24"/>
+          <w:szCs w:val="24"/>
+          <w:lang w:val="en-US"/>
+        </w:rPr>
+        <w:t xml:space="preserve"> proses </w:t>
+      </w:r>
+      <w:proofErr w:type="spellStart"/>
+      <w:r>
+        <w:rPr>
+          <w:rFonts w:ascii="Times New Roman" w:eastAsia="Arial" w:hAnsi="Times New Roman" w:cs="Times New Roman"/>
+          <w:sz w:val="24"/>
+          <w:szCs w:val="24"/>
+          <w:lang w:val="en-US"/>
+        </w:rPr>
+        <w:t>belajar</w:t>
+      </w:r>
+      <w:proofErr w:type="spellEnd"/>
+      <w:r>
+        <w:rPr>
+          <w:rFonts w:ascii="Times New Roman" w:eastAsia="Arial" w:hAnsi="Times New Roman" w:cs="Times New Roman"/>
+          <w:sz w:val="24"/>
+          <w:szCs w:val="24"/>
+          <w:lang w:val="en-US"/>
+        </w:rPr>
+        <w:t xml:space="preserve"> </w:t>
+      </w:r>
+      <w:proofErr w:type="spellStart"/>
+      <w:r>
+        <w:rPr>
+          <w:rFonts w:ascii="Times New Roman" w:eastAsia="Arial" w:hAnsi="Times New Roman" w:cs="Times New Roman"/>
+          <w:sz w:val="24"/>
+          <w:szCs w:val="24"/>
+          <w:lang w:val="en-US"/>
+        </w:rPr>
+        <w:t>mahasiswa</w:t>
+      </w:r>
+      <w:proofErr w:type="spellEnd"/>
+      <w:r>
+        <w:rPr>
+          <w:rFonts w:ascii="Times New Roman" w:eastAsia="Arial" w:hAnsi="Times New Roman" w:cs="Times New Roman"/>
+          <w:sz w:val="24"/>
+          <w:szCs w:val="24"/>
+          <w:lang w:val="en-US"/>
+        </w:rPr>
+        <w:t xml:space="preserve"> </w:t>
+      </w:r>
+      <w:proofErr w:type="spellStart"/>
+      <w:r>
+        <w:rPr>
+          <w:rFonts w:ascii="Times New Roman" w:eastAsia="Arial" w:hAnsi="Times New Roman" w:cs="Times New Roman"/>
+          <w:sz w:val="24"/>
+          <w:szCs w:val="24"/>
+          <w:lang w:val="en-US"/>
+        </w:rPr>
+        <w:t>melalui</w:t>
+      </w:r>
+      <w:proofErr w:type="spellEnd"/>
+      <w:r>
+        <w:rPr>
+          <w:rFonts w:ascii="Times New Roman" w:eastAsia="Arial" w:hAnsi="Times New Roman" w:cs="Times New Roman"/>
+          <w:sz w:val="24"/>
+          <w:szCs w:val="24"/>
+          <w:lang w:val="en-US"/>
+        </w:rPr>
+        <w:t xml:space="preserve"> </w:t>
+      </w:r>
+      <w:proofErr w:type="spellStart"/>
+      <w:r>
+        <w:rPr>
+          <w:rFonts w:ascii="Times New Roman" w:eastAsia="Arial" w:hAnsi="Times New Roman" w:cs="Times New Roman"/>
+          <w:sz w:val="24"/>
+          <w:szCs w:val="24"/>
+          <w:lang w:val="en-US"/>
+        </w:rPr>
+        <w:t>pengalaman</w:t>
+      </w:r>
+      <w:proofErr w:type="spellEnd"/>
+      <w:r>
+        <w:rPr>
+          <w:rFonts w:ascii="Times New Roman" w:eastAsia="Arial" w:hAnsi="Times New Roman" w:cs="Times New Roman"/>
+          <w:sz w:val="24"/>
+          <w:szCs w:val="24"/>
+          <w:lang w:val="en-US"/>
+        </w:rPr>
+        <w:t xml:space="preserve"> </w:t>
+      </w:r>
+      <w:proofErr w:type="spellStart"/>
+      <w:r>
+        <w:rPr>
+          <w:rFonts w:ascii="Times New Roman" w:eastAsia="Arial" w:hAnsi="Times New Roman" w:cs="Times New Roman"/>
+          <w:sz w:val="24"/>
+          <w:szCs w:val="24"/>
+          <w:lang w:val="en-US"/>
+        </w:rPr>
+        <w:t>Magang</w:t>
+      </w:r>
+      <w:proofErr w:type="spellEnd"/>
+      <w:r>
+        <w:rPr>
+          <w:rFonts w:ascii="Times New Roman" w:eastAsia="Arial" w:hAnsi="Times New Roman" w:cs="Times New Roman"/>
+          <w:sz w:val="24"/>
+          <w:szCs w:val="24"/>
+          <w:lang w:val="en-US"/>
+        </w:rPr>
+        <w:t xml:space="preserve"> dan </w:t>
+      </w:r>
+      <w:proofErr w:type="spellStart"/>
+      <w:r>
+        <w:rPr>
+          <w:rFonts w:ascii="Times New Roman" w:eastAsia="Arial" w:hAnsi="Times New Roman" w:cs="Times New Roman"/>
+          <w:sz w:val="24"/>
+          <w:szCs w:val="24"/>
+          <w:lang w:val="en-US"/>
+        </w:rPr>
+        <w:t>Studi</w:t>
+      </w:r>
+      <w:proofErr w:type="spellEnd"/>
+      <w:r>
+        <w:rPr>
+          <w:rFonts w:ascii="Times New Roman" w:eastAsia="Arial" w:hAnsi="Times New Roman" w:cs="Times New Roman"/>
+          <w:sz w:val="24"/>
+          <w:szCs w:val="24"/>
+          <w:lang w:val="en-US"/>
+        </w:rPr>
+        <w:t xml:space="preserve"> </w:t>
+      </w:r>
+      <w:proofErr w:type="spellStart"/>
+      <w:r>
+        <w:rPr>
+          <w:rFonts w:ascii="Times New Roman" w:eastAsia="Arial" w:hAnsi="Times New Roman" w:cs="Times New Roman"/>
+          <w:sz w:val="24"/>
+          <w:szCs w:val="24"/>
+          <w:lang w:val="en-US"/>
+        </w:rPr>
+        <w:t>Independen</w:t>
+      </w:r>
+      <w:proofErr w:type="spellEnd"/>
+      <w:r>
+        <w:rPr>
+          <w:rFonts w:ascii="Times New Roman" w:eastAsia="Arial" w:hAnsi="Times New Roman" w:cs="Times New Roman"/>
+          <w:sz w:val="24"/>
+          <w:szCs w:val="24"/>
+          <w:lang w:val="en-US"/>
+        </w:rPr>
+        <w:t xml:space="preserve"> </w:t>
+      </w:r>
+      <w:proofErr w:type="spellStart"/>
+      <w:r>
+        <w:rPr>
+          <w:rFonts w:ascii="Times New Roman" w:eastAsia="Arial" w:hAnsi="Times New Roman" w:cs="Times New Roman"/>
+          <w:sz w:val="24"/>
+          <w:szCs w:val="24"/>
+          <w:lang w:val="en-US"/>
+        </w:rPr>
+        <w:t>Bersertifikat</w:t>
+      </w:r>
+      <w:proofErr w:type="spellEnd"/>
+      <w:r>
+        <w:rPr>
+          <w:rFonts w:ascii="Times New Roman" w:eastAsia="Arial" w:hAnsi="Times New Roman" w:cs="Times New Roman"/>
+          <w:sz w:val="24"/>
+          <w:szCs w:val="24"/>
+          <w:lang w:val="en-US"/>
+        </w:rPr>
+        <w:t xml:space="preserve"> </w:t>
+      </w:r>
+      <w:proofErr w:type="spellStart"/>
+      <w:r>
+        <w:rPr>
+          <w:rFonts w:ascii="Times New Roman" w:eastAsia="Arial" w:hAnsi="Times New Roman" w:cs="Times New Roman"/>
+          <w:sz w:val="24"/>
+          <w:szCs w:val="24"/>
+          <w:lang w:val="en-US"/>
+        </w:rPr>
+        <w:t>sesuai</w:t>
+      </w:r>
+      <w:proofErr w:type="spellEnd"/>
+      <w:r>
+        <w:rPr>
+          <w:rFonts w:ascii="Times New Roman" w:eastAsia="Arial" w:hAnsi="Times New Roman" w:cs="Times New Roman"/>
+          <w:sz w:val="24"/>
+          <w:szCs w:val="24"/>
+          <w:lang w:val="en-US"/>
+        </w:rPr>
+        <w:t xml:space="preserve"> </w:t>
+      </w:r>
+      <w:proofErr w:type="spellStart"/>
+      <w:r>
+        <w:rPr>
+          <w:rFonts w:ascii="Times New Roman" w:eastAsia="Arial" w:hAnsi="Times New Roman" w:cs="Times New Roman"/>
+          <w:sz w:val="24"/>
+          <w:szCs w:val="24"/>
+          <w:lang w:val="en-US"/>
+        </w:rPr>
+        <w:t>dengan</w:t>
+      </w:r>
+      <w:proofErr w:type="spellEnd"/>
+      <w:r>
+        <w:rPr>
+          <w:rFonts w:ascii="Times New Roman" w:eastAsia="Arial" w:hAnsi="Times New Roman" w:cs="Times New Roman"/>
+          <w:sz w:val="24"/>
+          <w:szCs w:val="24"/>
+          <w:lang w:val="en-US"/>
+        </w:rPr>
+        <w:t xml:space="preserve"> </w:t>
+      </w:r>
+      <w:proofErr w:type="spellStart"/>
+      <w:r>
+        <w:rPr>
+          <w:rFonts w:ascii="Times New Roman" w:eastAsia="Arial" w:hAnsi="Times New Roman" w:cs="Times New Roman"/>
+          <w:sz w:val="24"/>
+          <w:szCs w:val="24"/>
+          <w:lang w:val="en-US"/>
+        </w:rPr>
+        <w:t>ketentuan</w:t>
+      </w:r>
+      <w:proofErr w:type="spellEnd"/>
+      <w:r>
+        <w:rPr>
+          <w:rFonts w:ascii="Times New Roman" w:eastAsia="Arial" w:hAnsi="Times New Roman" w:cs="Times New Roman"/>
+          <w:sz w:val="24"/>
+          <w:szCs w:val="24"/>
+          <w:lang w:val="en-US"/>
+        </w:rPr>
+        <w:t xml:space="preserve"> </w:t>
+      </w:r>
+      <w:proofErr w:type="spellStart"/>
+      <w:r>
+        <w:rPr>
+          <w:rFonts w:ascii="Times New Roman" w:eastAsia="Arial" w:hAnsi="Times New Roman" w:cs="Times New Roman"/>
+          <w:sz w:val="24"/>
+          <w:szCs w:val="24"/>
+          <w:lang w:val="en-US"/>
+        </w:rPr>
+        <w:t>dalam</w:t>
+      </w:r>
+      <w:proofErr w:type="spellEnd"/>
+      <w:r>
+        <w:rPr>
+          <w:rFonts w:ascii="Times New Roman" w:eastAsia="Arial" w:hAnsi="Times New Roman" w:cs="Times New Roman"/>
+          <w:sz w:val="24"/>
+          <w:szCs w:val="24"/>
+          <w:lang w:val="en-US"/>
+        </w:rPr>
+        <w:t xml:space="preserve"> </w:t>
+      </w:r>
+      <w:proofErr w:type="spellStart"/>
+      <w:r>
+        <w:rPr>
+          <w:rFonts w:ascii="Times New Roman" w:eastAsia="Arial" w:hAnsi="Times New Roman" w:cs="Times New Roman"/>
+          <w:sz w:val="24"/>
+          <w:szCs w:val="24"/>
+          <w:lang w:val="en-US"/>
+        </w:rPr>
+        <w:t>juknis</w:t>
+      </w:r>
+      <w:proofErr w:type="spellEnd"/>
+      <w:r>
+        <w:rPr>
+          <w:rFonts w:ascii="Times New Roman" w:eastAsia="Arial" w:hAnsi="Times New Roman" w:cs="Times New Roman"/>
+          <w:sz w:val="24"/>
+          <w:szCs w:val="24"/>
+          <w:lang w:val="en-US"/>
+        </w:rPr>
+        <w:t xml:space="preserve"> program </w:t>
+      </w:r>
+      <w:proofErr w:type="spellStart"/>
+      <w:r>
+        <w:rPr>
+          <w:rFonts w:ascii="Times New Roman" w:eastAsia="Arial" w:hAnsi="Times New Roman" w:cs="Times New Roman"/>
+          <w:sz w:val="24"/>
+          <w:szCs w:val="24"/>
+          <w:lang w:val="en-US"/>
+        </w:rPr>
+        <w:t>magang</w:t>
+      </w:r>
+      <w:proofErr w:type="spellEnd"/>
+      <w:r>
+        <w:rPr>
+          <w:rFonts w:ascii="Times New Roman" w:eastAsia="Arial" w:hAnsi="Times New Roman" w:cs="Times New Roman"/>
+          <w:sz w:val="24"/>
+          <w:szCs w:val="24"/>
+          <w:lang w:val="en-US"/>
+        </w:rPr>
+        <w:t xml:space="preserve"> dan </w:t>
+      </w:r>
+      <w:proofErr w:type="spellStart"/>
+      <w:r>
+        <w:rPr>
+          <w:rFonts w:ascii="Times New Roman" w:eastAsia="Arial" w:hAnsi="Times New Roman" w:cs="Times New Roman"/>
+          <w:sz w:val="24"/>
+          <w:szCs w:val="24"/>
+          <w:lang w:val="en-US"/>
+        </w:rPr>
+        <w:t>studi</w:t>
+      </w:r>
+      <w:proofErr w:type="spellEnd"/>
+      <w:r>
+        <w:rPr>
+          <w:rFonts w:ascii="Times New Roman" w:eastAsia="Arial" w:hAnsi="Times New Roman" w:cs="Times New Roman"/>
+          <w:sz w:val="24"/>
+          <w:szCs w:val="24"/>
+          <w:lang w:val="en-US"/>
+        </w:rPr>
+        <w:t xml:space="preserve"> </w:t>
+      </w:r>
+      <w:proofErr w:type="spellStart"/>
+      <w:r>
+        <w:rPr>
+          <w:rFonts w:ascii="Times New Roman" w:eastAsia="Arial" w:hAnsi="Times New Roman" w:cs="Times New Roman"/>
+          <w:sz w:val="24"/>
+          <w:szCs w:val="24"/>
+          <w:lang w:val="en-US"/>
+        </w:rPr>
+        <w:t>indpenden</w:t>
+      </w:r>
+      <w:proofErr w:type="spellEnd"/>
+      <w:r>
+        <w:rPr>
+          <w:rFonts w:ascii="Times New Roman" w:eastAsia="Arial" w:hAnsi="Times New Roman" w:cs="Times New Roman"/>
+          <w:sz w:val="24"/>
+          <w:szCs w:val="24"/>
+          <w:lang w:val="en-US"/>
+        </w:rPr>
+        <w:t xml:space="preserve"> </w:t>
+      </w:r>
+      <w:proofErr w:type="spellStart"/>
+      <w:r>
+        <w:rPr>
+          <w:rFonts w:ascii="Times New Roman" w:eastAsia="Arial" w:hAnsi="Times New Roman" w:cs="Times New Roman"/>
+          <w:sz w:val="24"/>
+          <w:szCs w:val="24"/>
+          <w:lang w:val="en-US"/>
+        </w:rPr>
+        <w:t>bersertifikat</w:t>
+      </w:r>
+      <w:proofErr w:type="spellEnd"/>
+      <w:r>
+        <w:rPr>
+          <w:rFonts w:ascii="Times New Roman" w:eastAsia="Arial" w:hAnsi="Times New Roman" w:cs="Times New Roman"/>
+          <w:sz w:val="24"/>
+          <w:szCs w:val="24"/>
+          <w:lang w:val="en-US"/>
+        </w:rPr>
+        <w:t>;</w:t>
       </w:r>
     </w:p>
     <w:p>
@@ -1772,16 +2541,7 @@
           <w:color w:val="000000"/>
           <w:sz w:val="24"/>
         </w:rPr>
-        <w:t xml:space="preserve">, </w:t>
-      </w:r>
-      <w:r>
-        <w:rPr>
-          <w:rFonts w:ascii="Times New Roman" w:hAnsi="Times New Roman"/>
-          <w:color w:val="000000"/>
-          <w:sz w:val="24"/>
-          <w:lang w:val="en-US"/>
-        </w:rPr>
-        <w:t>${now}</w:t>
+        <w:t>, ………, ……………2023</w:t>
       </w:r>
     </w:p>
     <w:p>
@@ -1873,46 +2633,26 @@
           <w:color w:val="000000"/>
           <w:sz w:val="24"/>
           <w:u w:val="single"/>
-          <w:lang w:val="en-US"/>
-        </w:rPr>
-        <w:t>${nama_dekan}</w:t>
-      </w:r>
-      <w:r>
+        </w:rPr>
+        <w:t xml:space="preserve">Dr.Ir. Purwoharjono,S.T.,M.T.,IPM.                                                                                                 </w:t>
+      </w:r>
+    </w:p>
+    <w:p>
+      <w:pPr>
+        <w:ind w:left="5670"/>
         <w:rPr>
           <w:rFonts w:ascii="Times New Roman" w:hAnsi="Times New Roman"/>
           <w:color w:val="000000"/>
           <w:sz w:val="24"/>
-          <w:u w:val="single"/>
-        </w:rPr>
-        <w:t xml:space="preserve">.                                                                                                 </w:t>
-      </w:r>
-    </w:p>
-    <w:p>
-      <w:pPr>
-        <w:ind w:left="5670"/>
+        </w:rPr>
+      </w:pPr>
+      <w:r>
         <w:rPr>
           <w:rFonts w:ascii="Times New Roman" w:hAnsi="Times New Roman"/>
           <w:color w:val="000000"/>
           <w:sz w:val="24"/>
-          <w:lang w:val="en-US"/>
-        </w:rPr>
-      </w:pPr>
-      <w:r>
-        <w:rPr>
-          <w:rFonts w:ascii="Times New Roman" w:hAnsi="Times New Roman"/>
-          <w:color w:val="000000"/>
-          <w:sz w:val="24"/>
-        </w:rPr>
-        <w:t xml:space="preserve">NIP. </w:t>
-      </w:r>
-      <w:r>
-        <w:rPr>
-          <w:rFonts w:ascii="Times New Roman" w:hAnsi="Times New Roman"/>
-          <w:color w:val="000000"/>
-          <w:sz w:val="24"/>
-          <w:lang w:val="en-US"/>
-        </w:rPr>
-        <w:t>${nip_dekan}</w:t>
+        </w:rPr>
+        <w:t>NIP. 197201021998021001</w:t>
       </w:r>
     </w:p>
     <w:p/>

--- a/public/Format_Surat/Surat_Rekomendasi_Magang_Studi_Independen_Bersertifikat.docx
+++ b/public/Format_Surat/Surat_Rekomendasi_Magang_Studi_Independen_Bersertifikat.docx
@@ -54,7 +54,22 @@
           <w:rFonts w:ascii="Times New Roman" w:hAnsi="Times New Roman"/>
           <w:sz w:val="24"/>
         </w:rPr>
-        <w:t>/KM.05.01/2023</w:t>
+        <w:t>/</w:t>
+      </w:r>
+      <w:r>
+        <w:rPr>
+          <w:rFonts w:ascii="Times New Roman" w:hAnsi="Times New Roman"/>
+          <w:sz w:val="24"/>
+          <w:lang w:val="en-US"/>
+        </w:rPr>
+        <w:t>…………….</w:t>
+      </w:r>
+      <w:r>
+        <w:rPr>
+          <w:rFonts w:ascii="Times New Roman" w:hAnsi="Times New Roman"/>
+          <w:sz w:val="24"/>
+        </w:rPr>
+        <w:t>/2023</w:t>
       </w:r>
     </w:p>
     <w:tbl>
@@ -395,7 +410,52 @@
           <w:color w:val="000000"/>
           <w:sz w:val="24"/>
         </w:rPr>
-        <w:t xml:space="preserve">  </w:t>
+        <w:t xml:space="preserve">  Dr.Ir. Purwoharjono,S.T.,M.T.,IPM.</w:t>
+      </w:r>
+    </w:p>
+    <w:p>
+      <w:pPr>
+        <w:spacing w:after="0" w:line="360" w:lineRule="auto"/>
+        <w:rPr>
+          <w:rFonts w:ascii="Times New Roman" w:eastAsia="Arial" w:hAnsi="Times New Roman" w:cs="Times New Roman"/>
+          <w:sz w:val="24"/>
+          <w:szCs w:val="24"/>
+          <w:lang w:val="en-US"/>
+        </w:rPr>
+      </w:pPr>
+      <w:r>
+        <w:rPr>
+          <w:rFonts w:ascii="Times New Roman" w:eastAsia="Arial" w:hAnsi="Times New Roman" w:cs="Times New Roman"/>
+          <w:sz w:val="24"/>
+          <w:szCs w:val="24"/>
+        </w:rPr>
+        <w:t>Jabatan</w:t>
+      </w:r>
+      <w:r>
+        <w:rPr>
+          <w:rFonts w:ascii="Times New Roman" w:eastAsia="Arial" w:hAnsi="Times New Roman" w:cs="Times New Roman"/>
+          <w:sz w:val="24"/>
+          <w:szCs w:val="24"/>
+        </w:rPr>
+        <w:tab/>
+      </w:r>
+      <w:r>
+        <w:rPr>
+          <w:rFonts w:ascii="Times New Roman" w:eastAsia="Arial" w:hAnsi="Times New Roman" w:cs="Times New Roman"/>
+          <w:sz w:val="24"/>
+          <w:szCs w:val="24"/>
+        </w:rPr>
+        <w:tab/>
+        <w:t xml:space="preserve">: </w:t>
+      </w:r>
+      <w:r>
+        <w:rPr>
+          <w:rFonts w:ascii="Times New Roman" w:eastAsia="Arial" w:hAnsi="Times New Roman" w:cs="Times New Roman"/>
+          <w:sz w:val="24"/>
+          <w:szCs w:val="24"/>
+          <w:lang w:val="en-US"/>
+        </w:rPr>
+        <w:t xml:space="preserve"> </w:t>
       </w:r>
       <w:r>
         <w:rPr>
@@ -403,7 +463,7 @@
           <w:color w:val="000000"/>
           <w:sz w:val="24"/>
         </w:rPr>
-        <w:t>Dr.Ir. Purwoharjono,S.T.,M.T.,IPM.</w:t>
+        <w:t>Wakil Dekan Bidang Kemahasiswaan dan Alumni</w:t>
       </w:r>
     </w:p>
     <w:p>
@@ -422,7 +482,7 @@
           <w:sz w:val="24"/>
           <w:szCs w:val="24"/>
         </w:rPr>
-        <w:t>Jabatan</w:t>
+        <w:t>NIP</w:t>
       </w:r>
       <w:r>
         <w:rPr>
@@ -456,7 +516,7 @@
           <w:color w:val="000000"/>
           <w:sz w:val="24"/>
         </w:rPr>
-        <w:t>Wakil Dekan Bidang Kemahasiswaan dan Alumni</w:t>
+        <w:t>197201021998021001</w:t>
       </w:r>
     </w:p>
     <w:p>
@@ -475,25 +535,405 @@
           <w:sz w:val="24"/>
           <w:szCs w:val="24"/>
         </w:rPr>
-        <w:t>NIP</w:t>
-      </w:r>
-      <w:r>
-        <w:rPr>
-          <w:rFonts w:ascii="Times New Roman" w:eastAsia="Arial" w:hAnsi="Times New Roman" w:cs="Times New Roman"/>
-          <w:sz w:val="24"/>
-          <w:szCs w:val="24"/>
-        </w:rPr>
-        <w:tab/>
-      </w:r>
-      <w:r>
-        <w:rPr>
-          <w:rFonts w:ascii="Times New Roman" w:eastAsia="Arial" w:hAnsi="Times New Roman" w:cs="Times New Roman"/>
-          <w:sz w:val="24"/>
-          <w:szCs w:val="24"/>
+        <w:t>E-mail</w:t>
+      </w:r>
+      <w:r>
+        <w:rPr>
+          <w:rFonts w:ascii="Times New Roman" w:eastAsia="Arial" w:hAnsi="Times New Roman" w:cs="Times New Roman"/>
+          <w:sz w:val="24"/>
+          <w:szCs w:val="24"/>
+        </w:rPr>
+        <w:tab/>
+      </w:r>
+      <w:r>
+        <w:rPr>
+          <w:rFonts w:ascii="Times New Roman" w:eastAsia="Arial" w:hAnsi="Times New Roman" w:cs="Times New Roman"/>
+          <w:sz w:val="24"/>
+          <w:szCs w:val="24"/>
+        </w:rPr>
+        <w:tab/>
+        <w:t>:</w:t>
+      </w:r>
+      <w:r>
+        <w:rPr>
+          <w:rFonts w:ascii="Times New Roman" w:eastAsia="Arial" w:hAnsi="Times New Roman" w:cs="Times New Roman"/>
+          <w:sz w:val="24"/>
+          <w:szCs w:val="24"/>
+          <w:lang w:val="en-US"/>
+        </w:rPr>
+        <w:t xml:space="preserve">  purwo.harjono@ee.untan.ac.id</w:t>
+      </w:r>
+    </w:p>
+    <w:p>
+      <w:pPr>
+        <w:spacing w:after="0" w:line="360" w:lineRule="auto"/>
+        <w:rPr>
+          <w:rFonts w:ascii="Times New Roman" w:eastAsia="Arial" w:hAnsi="Times New Roman" w:cs="Times New Roman"/>
+          <w:sz w:val="24"/>
+          <w:szCs w:val="24"/>
+          <w:lang w:val="en-US"/>
+        </w:rPr>
+      </w:pPr>
+      <w:r>
+        <w:rPr>
+          <w:rFonts w:ascii="Times New Roman" w:eastAsia="Arial" w:hAnsi="Times New Roman" w:cs="Times New Roman"/>
+          <w:sz w:val="24"/>
+          <w:szCs w:val="24"/>
+        </w:rPr>
+        <w:t>No Telp</w:t>
+      </w:r>
+      <w:r>
+        <w:rPr>
+          <w:rFonts w:ascii="Times New Roman" w:eastAsia="Arial" w:hAnsi="Times New Roman" w:cs="Times New Roman"/>
+          <w:sz w:val="24"/>
+          <w:szCs w:val="24"/>
+        </w:rPr>
+        <w:tab/>
+        <w:t>:</w:t>
+      </w:r>
+      <w:r>
+        <w:rPr>
+          <w:rFonts w:ascii="Times New Roman" w:eastAsia="Arial" w:hAnsi="Times New Roman" w:cs="Times New Roman"/>
+          <w:sz w:val="24"/>
+          <w:szCs w:val="24"/>
+          <w:lang w:val="en-US"/>
+        </w:rPr>
+        <w:t xml:space="preserve">  0895-1054-8284</w:t>
+      </w:r>
+    </w:p>
+    <w:p>
+      <w:pPr>
+        <w:spacing w:after="0" w:line="360" w:lineRule="auto"/>
+        <w:rPr>
+          <w:rFonts w:ascii="Times New Roman" w:eastAsia="Arial" w:hAnsi="Times New Roman" w:cs="Times New Roman"/>
+          <w:sz w:val="24"/>
+          <w:szCs w:val="24"/>
+        </w:rPr>
+      </w:pPr>
+    </w:p>
+    <w:p>
+      <w:pPr>
+        <w:spacing w:after="240" w:line="360" w:lineRule="auto"/>
+        <w:rPr>
+          <w:rFonts w:ascii="Times New Roman" w:eastAsia="Arial" w:hAnsi="Times New Roman" w:cs="Times New Roman"/>
+          <w:sz w:val="24"/>
+          <w:szCs w:val="24"/>
+        </w:rPr>
+      </w:pPr>
+      <w:r>
+        <w:rPr>
+          <w:rFonts w:ascii="Times New Roman" w:eastAsia="Arial" w:hAnsi="Times New Roman" w:cs="Times New Roman"/>
+          <w:sz w:val="24"/>
+          <w:szCs w:val="24"/>
+        </w:rPr>
+        <w:t>memberikan rekomendasi kepada mahasiswa berikut:</w:t>
+      </w:r>
+    </w:p>
+    <w:p>
+      <w:pPr>
+        <w:spacing w:after="0" w:line="360" w:lineRule="auto"/>
+        <w:rPr>
+          <w:rFonts w:ascii="Times New Roman" w:eastAsia="Arial" w:hAnsi="Times New Roman" w:cs="Times New Roman"/>
+          <w:sz w:val="24"/>
+          <w:szCs w:val="24"/>
+          <w:lang w:val="en-US"/>
+        </w:rPr>
+      </w:pPr>
+      <w:r>
+        <w:rPr>
+          <w:rFonts w:ascii="Times New Roman" w:eastAsia="Arial" w:hAnsi="Times New Roman" w:cs="Times New Roman"/>
+          <w:sz w:val="24"/>
+          <w:szCs w:val="24"/>
+        </w:rPr>
+        <w:t>Nama</w:t>
+      </w:r>
+      <w:r>
+        <w:rPr>
+          <w:rFonts w:ascii="Times New Roman" w:eastAsia="Arial" w:hAnsi="Times New Roman" w:cs="Times New Roman"/>
+          <w:sz w:val="24"/>
+          <w:szCs w:val="24"/>
+        </w:rPr>
+        <w:tab/>
+      </w:r>
+      <w:r>
+        <w:rPr>
+          <w:rFonts w:ascii="Times New Roman" w:eastAsia="Arial" w:hAnsi="Times New Roman" w:cs="Times New Roman"/>
+          <w:sz w:val="24"/>
+          <w:szCs w:val="24"/>
+        </w:rPr>
+        <w:tab/>
+      </w:r>
+      <w:r>
+        <w:rPr>
+          <w:rFonts w:ascii="Times New Roman" w:eastAsia="Arial" w:hAnsi="Times New Roman" w:cs="Times New Roman"/>
+          <w:sz w:val="24"/>
+          <w:szCs w:val="24"/>
+        </w:rPr>
+        <w:tab/>
+      </w:r>
+      <w:r>
+        <w:rPr>
+          <w:rFonts w:ascii="Times New Roman" w:eastAsia="Arial" w:hAnsi="Times New Roman" w:cs="Times New Roman"/>
+          <w:sz w:val="24"/>
+          <w:szCs w:val="24"/>
+        </w:rPr>
+        <w:tab/>
+      </w:r>
+      <w:r>
+        <w:rPr>
+          <w:rFonts w:ascii="Times New Roman" w:eastAsia="Arial" w:hAnsi="Times New Roman" w:cs="Times New Roman"/>
+          <w:sz w:val="24"/>
+          <w:szCs w:val="24"/>
+        </w:rPr>
+        <w:tab/>
+      </w:r>
+      <w:r>
+        <w:rPr>
+          <w:rFonts w:ascii="Times New Roman" w:eastAsia="Arial" w:hAnsi="Times New Roman" w:cs="Times New Roman"/>
+          <w:sz w:val="24"/>
+          <w:szCs w:val="24"/>
+        </w:rPr>
+        <w:tab/>
+      </w:r>
+      <w:r>
+        <w:rPr>
+          <w:rFonts w:ascii="Times New Roman" w:eastAsia="Arial" w:hAnsi="Times New Roman" w:cs="Times New Roman"/>
+          <w:sz w:val="24"/>
+          <w:szCs w:val="24"/>
+        </w:rPr>
+        <w:tab/>
+        <w:t>:</w:t>
+      </w:r>
+      <w:r>
+        <w:rPr>
+          <w:rFonts w:ascii="Times New Roman" w:eastAsia="Arial" w:hAnsi="Times New Roman" w:cs="Times New Roman"/>
+          <w:sz w:val="24"/>
+          <w:szCs w:val="24"/>
+          <w:lang w:val="en-US"/>
+        </w:rPr>
+        <w:t xml:space="preserve"> </w:t>
+      </w:r>
+    </w:p>
+    <w:p>
+      <w:pPr>
+        <w:spacing w:after="0" w:line="360" w:lineRule="auto"/>
+        <w:rPr>
+          <w:rFonts w:ascii="Times New Roman" w:eastAsia="Arial" w:hAnsi="Times New Roman" w:cs="Times New Roman"/>
+          <w:sz w:val="24"/>
+          <w:szCs w:val="24"/>
+          <w:lang w:val="en-US"/>
+        </w:rPr>
+      </w:pPr>
+      <w:r>
+        <w:rPr>
+          <w:rFonts w:ascii="Times New Roman" w:eastAsia="Arial" w:hAnsi="Times New Roman" w:cs="Times New Roman"/>
+          <w:sz w:val="24"/>
+          <w:szCs w:val="24"/>
+        </w:rPr>
+        <w:t>NIM</w:t>
+      </w:r>
+      <w:r>
+        <w:rPr>
+          <w:rFonts w:ascii="Times New Roman" w:eastAsia="Arial" w:hAnsi="Times New Roman" w:cs="Times New Roman"/>
+          <w:sz w:val="24"/>
+          <w:szCs w:val="24"/>
+        </w:rPr>
+        <w:tab/>
+      </w:r>
+      <w:r>
+        <w:rPr>
+          <w:rFonts w:ascii="Times New Roman" w:eastAsia="Arial" w:hAnsi="Times New Roman" w:cs="Times New Roman"/>
+          <w:sz w:val="24"/>
+          <w:szCs w:val="24"/>
+        </w:rPr>
+        <w:tab/>
+      </w:r>
+      <w:r>
+        <w:rPr>
+          <w:rFonts w:ascii="Times New Roman" w:eastAsia="Arial" w:hAnsi="Times New Roman" w:cs="Times New Roman"/>
+          <w:sz w:val="24"/>
+          <w:szCs w:val="24"/>
+        </w:rPr>
+        <w:tab/>
+      </w:r>
+      <w:r>
+        <w:rPr>
+          <w:rFonts w:ascii="Times New Roman" w:eastAsia="Arial" w:hAnsi="Times New Roman" w:cs="Times New Roman"/>
+          <w:sz w:val="24"/>
+          <w:szCs w:val="24"/>
+        </w:rPr>
+        <w:tab/>
+      </w:r>
+      <w:r>
+        <w:rPr>
+          <w:rFonts w:ascii="Times New Roman" w:eastAsia="Arial" w:hAnsi="Times New Roman" w:cs="Times New Roman"/>
+          <w:sz w:val="24"/>
+          <w:szCs w:val="24"/>
+        </w:rPr>
+        <w:tab/>
+      </w:r>
+      <w:r>
+        <w:rPr>
+          <w:rFonts w:ascii="Times New Roman" w:eastAsia="Arial" w:hAnsi="Times New Roman" w:cs="Times New Roman"/>
+          <w:sz w:val="24"/>
+          <w:szCs w:val="24"/>
+        </w:rPr>
+        <w:tab/>
+      </w:r>
+      <w:r>
+        <w:rPr>
+          <w:rFonts w:ascii="Times New Roman" w:eastAsia="Arial" w:hAnsi="Times New Roman" w:cs="Times New Roman"/>
+          <w:sz w:val="24"/>
+          <w:szCs w:val="24"/>
+        </w:rPr>
+        <w:tab/>
+        <w:t>:</w:t>
+      </w:r>
+      <w:r>
+        <w:rPr>
+          <w:rFonts w:ascii="Times New Roman" w:eastAsia="Arial" w:hAnsi="Times New Roman" w:cs="Times New Roman"/>
+          <w:sz w:val="24"/>
+          <w:szCs w:val="24"/>
+          <w:lang w:val="en-US"/>
+        </w:rPr>
+        <w:t xml:space="preserve"> </w:t>
+      </w:r>
+    </w:p>
+    <w:p>
+      <w:pPr>
+        <w:spacing w:after="0" w:line="360" w:lineRule="auto"/>
+        <w:rPr>
+          <w:rFonts w:ascii="Times New Roman" w:eastAsia="Arial" w:hAnsi="Times New Roman" w:cs="Times New Roman"/>
+          <w:sz w:val="24"/>
+          <w:szCs w:val="24"/>
+          <w:lang w:val="en-US"/>
+        </w:rPr>
+      </w:pPr>
+      <w:r>
+        <w:rPr>
+          <w:rFonts w:ascii="Times New Roman" w:eastAsia="Arial" w:hAnsi="Times New Roman" w:cs="Times New Roman"/>
+          <w:sz w:val="24"/>
+          <w:szCs w:val="24"/>
+          <w:lang w:val="en-US"/>
+        </w:rPr>
+        <w:t>NIK</w:t>
+      </w:r>
+      <w:r>
+        <w:rPr>
+          <w:rFonts w:ascii="Times New Roman" w:eastAsia="Arial" w:hAnsi="Times New Roman" w:cs="Times New Roman"/>
+          <w:sz w:val="24"/>
+          <w:szCs w:val="24"/>
+          <w:lang w:val="en-US"/>
+        </w:rPr>
+        <w:tab/>
+      </w:r>
+      <w:r>
+        <w:rPr>
+          <w:rFonts w:ascii="Times New Roman" w:eastAsia="Arial" w:hAnsi="Times New Roman" w:cs="Times New Roman"/>
+          <w:sz w:val="24"/>
+          <w:szCs w:val="24"/>
+          <w:lang w:val="en-US"/>
+        </w:rPr>
+        <w:tab/>
+      </w:r>
+      <w:r>
+        <w:rPr>
+          <w:rFonts w:ascii="Times New Roman" w:eastAsia="Arial" w:hAnsi="Times New Roman" w:cs="Times New Roman"/>
+          <w:sz w:val="24"/>
+          <w:szCs w:val="24"/>
+          <w:lang w:val="en-US"/>
+        </w:rPr>
+        <w:tab/>
+      </w:r>
+      <w:r>
+        <w:rPr>
+          <w:rFonts w:ascii="Times New Roman" w:eastAsia="Arial" w:hAnsi="Times New Roman" w:cs="Times New Roman"/>
+          <w:sz w:val="24"/>
+          <w:szCs w:val="24"/>
+          <w:lang w:val="en-US"/>
+        </w:rPr>
+        <w:tab/>
+      </w:r>
+      <w:r>
+        <w:rPr>
+          <w:rFonts w:ascii="Times New Roman" w:eastAsia="Arial" w:hAnsi="Times New Roman" w:cs="Times New Roman"/>
+          <w:sz w:val="24"/>
+          <w:szCs w:val="24"/>
+          <w:lang w:val="en-US"/>
+        </w:rPr>
+        <w:tab/>
+      </w:r>
+      <w:r>
+        <w:rPr>
+          <w:rFonts w:ascii="Times New Roman" w:eastAsia="Arial" w:hAnsi="Times New Roman" w:cs="Times New Roman"/>
+          <w:sz w:val="24"/>
+          <w:szCs w:val="24"/>
+          <w:lang w:val="en-US"/>
+        </w:rPr>
+        <w:tab/>
+      </w:r>
+      <w:r>
+        <w:rPr>
+          <w:rFonts w:ascii="Times New Roman" w:eastAsia="Arial" w:hAnsi="Times New Roman" w:cs="Times New Roman"/>
+          <w:sz w:val="24"/>
+          <w:szCs w:val="24"/>
+          <w:lang w:val="en-US"/>
         </w:rPr>
         <w:tab/>
         <w:t xml:space="preserve">: </w:t>
       </w:r>
+    </w:p>
+    <w:p>
+      <w:pPr>
+        <w:spacing w:after="0" w:line="360" w:lineRule="auto"/>
+        <w:rPr>
+          <w:rFonts w:ascii="Times New Roman" w:eastAsia="Arial" w:hAnsi="Times New Roman" w:cs="Times New Roman"/>
+          <w:sz w:val="24"/>
+          <w:szCs w:val="24"/>
+          <w:lang w:val="en-US"/>
+        </w:rPr>
+      </w:pPr>
+      <w:r>
+        <w:rPr>
+          <w:rFonts w:ascii="Times New Roman" w:eastAsia="Arial" w:hAnsi="Times New Roman" w:cs="Times New Roman"/>
+          <w:sz w:val="24"/>
+          <w:szCs w:val="24"/>
+        </w:rPr>
+        <w:t>Program Studi/ Jurusan</w:t>
+      </w:r>
+      <w:r>
+        <w:rPr>
+          <w:rFonts w:ascii="Times New Roman" w:eastAsia="Arial" w:hAnsi="Times New Roman" w:cs="Times New Roman"/>
+          <w:sz w:val="24"/>
+          <w:szCs w:val="24"/>
+        </w:rPr>
+        <w:tab/>
+      </w:r>
+      <w:r>
+        <w:rPr>
+          <w:rFonts w:ascii="Times New Roman" w:eastAsia="Arial" w:hAnsi="Times New Roman" w:cs="Times New Roman"/>
+          <w:sz w:val="24"/>
+          <w:szCs w:val="24"/>
+        </w:rPr>
+        <w:tab/>
+      </w:r>
+      <w:r>
+        <w:rPr>
+          <w:rFonts w:ascii="Times New Roman" w:eastAsia="Arial" w:hAnsi="Times New Roman" w:cs="Times New Roman"/>
+          <w:sz w:val="24"/>
+          <w:szCs w:val="24"/>
+        </w:rPr>
+        <w:tab/>
+      </w:r>
+      <w:r>
+        <w:rPr>
+          <w:rFonts w:ascii="Times New Roman" w:eastAsia="Arial" w:hAnsi="Times New Roman" w:cs="Times New Roman"/>
+          <w:sz w:val="24"/>
+          <w:szCs w:val="24"/>
+        </w:rPr>
+        <w:tab/>
+        <w:t>:</w:t>
+      </w:r>
       <w:r>
         <w:rPr>
           <w:rFonts w:ascii="Times New Roman" w:eastAsia="Arial" w:hAnsi="Times New Roman" w:cs="Times New Roman"/>
@@ -503,14 +943,6 @@
         </w:rPr>
         <w:t xml:space="preserve"> </w:t>
       </w:r>
-      <w:r>
-        <w:rPr>
-          <w:rFonts w:ascii="Times New Roman" w:hAnsi="Times New Roman"/>
-          <w:color w:val="000000"/>
-          <w:sz w:val="24"/>
-        </w:rPr>
-        <w:t>197201021998021001</w:t>
-      </w:r>
     </w:p>
     <w:p>
       <w:pPr>
@@ -528,7 +960,39 @@
           <w:sz w:val="24"/>
           <w:szCs w:val="24"/>
         </w:rPr>
-        <w:t>E-mail</w:t>
+        <w:t>Fakultas</w:t>
+      </w:r>
+      <w:r>
+        <w:rPr>
+          <w:rFonts w:ascii="Times New Roman" w:eastAsia="Arial" w:hAnsi="Times New Roman" w:cs="Times New Roman"/>
+          <w:sz w:val="24"/>
+          <w:szCs w:val="24"/>
+        </w:rPr>
+        <w:tab/>
+      </w:r>
+      <w:r>
+        <w:rPr>
+          <w:rFonts w:ascii="Times New Roman" w:eastAsia="Arial" w:hAnsi="Times New Roman" w:cs="Times New Roman"/>
+          <w:sz w:val="24"/>
+          <w:szCs w:val="24"/>
+        </w:rPr>
+        <w:tab/>
+      </w:r>
+      <w:r>
+        <w:rPr>
+          <w:rFonts w:ascii="Times New Roman" w:eastAsia="Arial" w:hAnsi="Times New Roman" w:cs="Times New Roman"/>
+          <w:sz w:val="24"/>
+          <w:szCs w:val="24"/>
+        </w:rPr>
+        <w:tab/>
+      </w:r>
+      <w:r>
+        <w:rPr>
+          <w:rFonts w:ascii="Times New Roman" w:eastAsia="Arial" w:hAnsi="Times New Roman" w:cs="Times New Roman"/>
+          <w:sz w:val="24"/>
+          <w:szCs w:val="24"/>
+        </w:rPr>
+        <w:tab/>
       </w:r>
       <w:r>
         <w:rPr>
@@ -554,7 +1018,7 @@
           <w:szCs w:val="24"/>
           <w:lang w:val="en-US"/>
         </w:rPr>
-        <w:t xml:space="preserve">  purwo.harjono@ee.untan.ac.id</w:t>
+        <w:t xml:space="preserve"> </w:t>
       </w:r>
     </w:p>
     <w:p>
@@ -573,7 +1037,48 @@
           <w:sz w:val="24"/>
           <w:szCs w:val="24"/>
         </w:rPr>
-        <w:t>No Telp</w:t>
+        <w:t>Semester</w:t>
+      </w:r>
+      <w:r>
+        <w:rPr>
+          <w:rFonts w:ascii="Times New Roman" w:eastAsia="Arial" w:hAnsi="Times New Roman" w:cs="Times New Roman"/>
+          <w:sz w:val="24"/>
+          <w:szCs w:val="24"/>
+          <w:lang w:val="en-US"/>
+        </w:rPr>
+        <w:t xml:space="preserve"> saat ini</w:t>
+      </w:r>
+      <w:r>
+        <w:rPr>
+          <w:rFonts w:ascii="Times New Roman" w:eastAsia="Arial" w:hAnsi="Times New Roman" w:cs="Times New Roman"/>
+          <w:sz w:val="24"/>
+          <w:szCs w:val="24"/>
+        </w:rPr>
+        <w:tab/>
+      </w:r>
+      <w:r>
+        <w:rPr>
+          <w:rFonts w:ascii="Times New Roman" w:eastAsia="Arial" w:hAnsi="Times New Roman" w:cs="Times New Roman"/>
+          <w:sz w:val="24"/>
+          <w:szCs w:val="24"/>
+        </w:rPr>
+        <w:tab/>
+      </w:r>
+      <w:r>
+        <w:rPr>
+          <w:rFonts w:ascii="Times New Roman" w:eastAsia="Arial" w:hAnsi="Times New Roman" w:cs="Times New Roman"/>
+          <w:sz w:val="24"/>
+          <w:szCs w:val="24"/>
+        </w:rPr>
+        <w:tab/>
+      </w:r>
+      <w:r>
+        <w:rPr>
+          <w:rFonts w:ascii="Times New Roman" w:eastAsia="Arial" w:hAnsi="Times New Roman" w:cs="Times New Roman"/>
+          <w:sz w:val="24"/>
+          <w:szCs w:val="24"/>
+        </w:rPr>
+        <w:tab/>
       </w:r>
       <w:r>
         <w:rPr>
@@ -591,7 +1096,7 @@
           <w:szCs w:val="24"/>
           <w:lang w:val="en-US"/>
         </w:rPr>
-        <w:t xml:space="preserve">  0895-1054-8284</w:t>
+        <w:t xml:space="preserve"> </w:t>
       </w:r>
     </w:p>
     <w:p>
@@ -601,25 +1106,82 @@
           <w:rFonts w:ascii="Times New Roman" w:eastAsia="Arial" w:hAnsi="Times New Roman" w:cs="Times New Roman"/>
           <w:sz w:val="24"/>
           <w:szCs w:val="24"/>
-        </w:rPr>
-      </w:pPr>
-    </w:p>
-    <w:p>
-      <w:pPr>
-        <w:spacing w:after="240" w:line="360" w:lineRule="auto"/>
-        <w:rPr>
-          <w:rFonts w:ascii="Times New Roman" w:eastAsia="Arial" w:hAnsi="Times New Roman" w:cs="Times New Roman"/>
-          <w:sz w:val="24"/>
-          <w:szCs w:val="24"/>
-        </w:rPr>
-      </w:pPr>
-      <w:r>
-        <w:rPr>
-          <w:rFonts w:ascii="Times New Roman" w:eastAsia="Arial" w:hAnsi="Times New Roman" w:cs="Times New Roman"/>
-          <w:sz w:val="24"/>
-          <w:szCs w:val="24"/>
-        </w:rPr>
-        <w:t>memberikan rekomendasi kepada mahasiswa berikut:</w:t>
+          <w:lang w:val="en-US"/>
+        </w:rPr>
+      </w:pPr>
+      <w:r>
+        <w:rPr>
+          <w:rFonts w:ascii="Times New Roman" w:eastAsia="Arial" w:hAnsi="Times New Roman" w:cs="Times New Roman"/>
+          <w:sz w:val="24"/>
+          <w:szCs w:val="24"/>
+        </w:rPr>
+        <w:t>IPK</w:t>
+      </w:r>
+      <w:r>
+        <w:rPr>
+          <w:rFonts w:ascii="Times New Roman" w:eastAsia="Arial" w:hAnsi="Times New Roman" w:cs="Times New Roman"/>
+          <w:sz w:val="24"/>
+          <w:szCs w:val="24"/>
+        </w:rPr>
+        <w:tab/>
+      </w:r>
+      <w:r>
+        <w:rPr>
+          <w:rFonts w:ascii="Times New Roman" w:eastAsia="Arial" w:hAnsi="Times New Roman" w:cs="Times New Roman"/>
+          <w:sz w:val="24"/>
+          <w:szCs w:val="24"/>
+        </w:rPr>
+        <w:tab/>
+      </w:r>
+      <w:r>
+        <w:rPr>
+          <w:rFonts w:ascii="Times New Roman" w:eastAsia="Arial" w:hAnsi="Times New Roman" w:cs="Times New Roman"/>
+          <w:sz w:val="24"/>
+          <w:szCs w:val="24"/>
+        </w:rPr>
+        <w:tab/>
+      </w:r>
+      <w:r>
+        <w:rPr>
+          <w:rFonts w:ascii="Times New Roman" w:eastAsia="Arial" w:hAnsi="Times New Roman" w:cs="Times New Roman"/>
+          <w:sz w:val="24"/>
+          <w:szCs w:val="24"/>
+        </w:rPr>
+        <w:tab/>
+      </w:r>
+      <w:r>
+        <w:rPr>
+          <w:rFonts w:ascii="Times New Roman" w:eastAsia="Arial" w:hAnsi="Times New Roman" w:cs="Times New Roman"/>
+          <w:sz w:val="24"/>
+          <w:szCs w:val="24"/>
+        </w:rPr>
+        <w:tab/>
+      </w:r>
+      <w:r>
+        <w:rPr>
+          <w:rFonts w:ascii="Times New Roman" w:eastAsia="Arial" w:hAnsi="Times New Roman" w:cs="Times New Roman"/>
+          <w:sz w:val="24"/>
+          <w:szCs w:val="24"/>
+        </w:rPr>
+        <w:tab/>
+      </w:r>
+      <w:r>
+        <w:rPr>
+          <w:rFonts w:ascii="Times New Roman" w:eastAsia="Arial" w:hAnsi="Times New Roman" w:cs="Times New Roman"/>
+          <w:sz w:val="24"/>
+          <w:szCs w:val="24"/>
+        </w:rPr>
+        <w:tab/>
+        <w:t>:</w:t>
+      </w:r>
+      <w:r>
+        <w:rPr>
+          <w:rFonts w:ascii="Times New Roman" w:eastAsia="Arial" w:hAnsi="Times New Roman" w:cs="Times New Roman"/>
+          <w:sz w:val="24"/>
+          <w:szCs w:val="24"/>
+          <w:lang w:val="en-US"/>
+        </w:rPr>
+        <w:t xml:space="preserve"> </w:t>
       </w:r>
     </w:p>
     <w:p>
@@ -638,70 +1200,23 @@
           <w:sz w:val="24"/>
           <w:szCs w:val="24"/>
         </w:rPr>
-        <w:t>Nama</w:t>
-      </w:r>
-      <w:r>
-        <w:rPr>
-          <w:rFonts w:ascii="Times New Roman" w:eastAsia="Arial" w:hAnsi="Times New Roman" w:cs="Times New Roman"/>
-          <w:sz w:val="24"/>
-          <w:szCs w:val="24"/>
-        </w:rPr>
-        <w:tab/>
-      </w:r>
-      <w:r>
-        <w:rPr>
-          <w:rFonts w:ascii="Times New Roman" w:eastAsia="Arial" w:hAnsi="Times New Roman" w:cs="Times New Roman"/>
-          <w:sz w:val="24"/>
-          <w:szCs w:val="24"/>
-        </w:rPr>
-        <w:tab/>
-      </w:r>
-      <w:r>
-        <w:rPr>
-          <w:rFonts w:ascii="Times New Roman" w:eastAsia="Arial" w:hAnsi="Times New Roman" w:cs="Times New Roman"/>
-          <w:sz w:val="24"/>
-          <w:szCs w:val="24"/>
-        </w:rPr>
-        <w:tab/>
-      </w:r>
-      <w:r>
-        <w:rPr>
-          <w:rFonts w:ascii="Times New Roman" w:eastAsia="Arial" w:hAnsi="Times New Roman" w:cs="Times New Roman"/>
-          <w:sz w:val="24"/>
-          <w:szCs w:val="24"/>
-        </w:rPr>
-        <w:tab/>
-      </w:r>
-      <w:r>
-        <w:rPr>
-          <w:rFonts w:ascii="Times New Roman" w:eastAsia="Arial" w:hAnsi="Times New Roman" w:cs="Times New Roman"/>
-          <w:sz w:val="24"/>
-          <w:szCs w:val="24"/>
-        </w:rPr>
-        <w:tab/>
-      </w:r>
-      <w:r>
-        <w:rPr>
-          <w:rFonts w:ascii="Times New Roman" w:eastAsia="Arial" w:hAnsi="Times New Roman" w:cs="Times New Roman"/>
-          <w:sz w:val="24"/>
-          <w:szCs w:val="24"/>
-        </w:rPr>
-        <w:tab/>
-      </w:r>
-      <w:r>
-        <w:rPr>
-          <w:rFonts w:ascii="Times New Roman" w:eastAsia="Arial" w:hAnsi="Times New Roman" w:cs="Times New Roman"/>
-          <w:sz w:val="24"/>
-          <w:szCs w:val="24"/>
-        </w:rPr>
-        <w:tab/>
-      </w:r>
-      <w:r>
-        <w:rPr>
-          <w:rFonts w:ascii="Times New Roman" w:eastAsia="Arial" w:hAnsi="Times New Roman" w:cs="Times New Roman"/>
-          <w:sz w:val="24"/>
-          <w:szCs w:val="24"/>
-        </w:rPr>
+        <w:t>Jumlah SKS yang sudah ditempuh dan lulus</w:t>
+      </w:r>
+      <w:r>
+        <w:rPr>
+          <w:rFonts w:ascii="Times New Roman" w:eastAsia="Arial" w:hAnsi="Times New Roman" w:cs="Times New Roman"/>
+          <w:sz w:val="24"/>
+          <w:szCs w:val="24"/>
+        </w:rPr>
+        <w:tab/>
+      </w:r>
+      <w:r>
+        <w:rPr>
+          <w:rFonts w:ascii="Times New Roman" w:eastAsia="Arial" w:hAnsi="Times New Roman" w:cs="Times New Roman"/>
+          <w:sz w:val="24"/>
+          <w:szCs w:val="24"/>
+        </w:rPr>
+        <w:tab/>
         <w:t>:</w:t>
       </w:r>
       <w:r>
@@ -730,657 +1245,50 @@
           <w:sz w:val="24"/>
           <w:szCs w:val="24"/>
         </w:rPr>
-        <w:t>NIM</w:t>
-      </w:r>
-      <w:r>
-        <w:rPr>
-          <w:rFonts w:ascii="Times New Roman" w:eastAsia="Arial" w:hAnsi="Times New Roman" w:cs="Times New Roman"/>
-          <w:sz w:val="24"/>
-          <w:szCs w:val="24"/>
-        </w:rPr>
-        <w:tab/>
-      </w:r>
-      <w:r>
-        <w:rPr>
-          <w:rFonts w:ascii="Times New Roman" w:eastAsia="Arial" w:hAnsi="Times New Roman" w:cs="Times New Roman"/>
-          <w:sz w:val="24"/>
-          <w:szCs w:val="24"/>
-        </w:rPr>
-        <w:tab/>
-      </w:r>
-      <w:r>
-        <w:rPr>
-          <w:rFonts w:ascii="Times New Roman" w:eastAsia="Arial" w:hAnsi="Times New Roman" w:cs="Times New Roman"/>
-          <w:sz w:val="24"/>
-          <w:szCs w:val="24"/>
-        </w:rPr>
-        <w:tab/>
-      </w:r>
-      <w:r>
-        <w:rPr>
-          <w:rFonts w:ascii="Times New Roman" w:eastAsia="Arial" w:hAnsi="Times New Roman" w:cs="Times New Roman"/>
-          <w:sz w:val="24"/>
-          <w:szCs w:val="24"/>
-        </w:rPr>
-        <w:tab/>
-      </w:r>
-      <w:r>
-        <w:rPr>
-          <w:rFonts w:ascii="Times New Roman" w:eastAsia="Arial" w:hAnsi="Times New Roman" w:cs="Times New Roman"/>
-          <w:sz w:val="24"/>
-          <w:szCs w:val="24"/>
-        </w:rPr>
-        <w:tab/>
-      </w:r>
-      <w:r>
-        <w:rPr>
-          <w:rFonts w:ascii="Times New Roman" w:eastAsia="Arial" w:hAnsi="Times New Roman" w:cs="Times New Roman"/>
-          <w:sz w:val="24"/>
-          <w:szCs w:val="24"/>
-        </w:rPr>
-        <w:tab/>
-      </w:r>
-      <w:r>
-        <w:rPr>
-          <w:rFonts w:ascii="Times New Roman" w:eastAsia="Arial" w:hAnsi="Times New Roman" w:cs="Times New Roman"/>
-          <w:sz w:val="24"/>
-          <w:szCs w:val="24"/>
-        </w:rPr>
-        <w:tab/>
-      </w:r>
-      <w:r>
-        <w:rPr>
-          <w:rFonts w:ascii="Times New Roman" w:eastAsia="Arial" w:hAnsi="Times New Roman" w:cs="Times New Roman"/>
-          <w:sz w:val="24"/>
-          <w:szCs w:val="24"/>
-        </w:rPr>
-        <w:t>:</w:t>
-      </w:r>
-      <w:r>
-        <w:rPr>
-          <w:rFonts w:ascii="Times New Roman" w:eastAsia="Arial" w:hAnsi="Times New Roman" w:cs="Times New Roman"/>
-          <w:sz w:val="24"/>
-          <w:szCs w:val="24"/>
-          <w:lang w:val="en-US"/>
-        </w:rPr>
-        <w:t xml:space="preserve"> </w:t>
-      </w:r>
-    </w:p>
-    <w:p>
-      <w:pPr>
-        <w:spacing w:after="0" w:line="360" w:lineRule="auto"/>
-        <w:rPr>
-          <w:rFonts w:ascii="Times New Roman" w:eastAsia="Arial" w:hAnsi="Times New Roman" w:cs="Times New Roman"/>
-          <w:sz w:val="24"/>
-          <w:szCs w:val="24"/>
-          <w:lang w:val="en-US"/>
-        </w:rPr>
-      </w:pPr>
-      <w:r>
-        <w:rPr>
-          <w:rFonts w:ascii="Times New Roman" w:eastAsia="Arial" w:hAnsi="Times New Roman" w:cs="Times New Roman"/>
-          <w:sz w:val="24"/>
-          <w:szCs w:val="24"/>
-          <w:lang w:val="en-US"/>
-        </w:rPr>
-        <w:t>NIK</w:t>
-      </w:r>
-      <w:r>
-        <w:rPr>
-          <w:rFonts w:ascii="Times New Roman" w:eastAsia="Arial" w:hAnsi="Times New Roman" w:cs="Times New Roman"/>
-          <w:sz w:val="24"/>
-          <w:szCs w:val="24"/>
-          <w:lang w:val="en-US"/>
-        </w:rPr>
-        <w:tab/>
-      </w:r>
-      <w:r>
-        <w:rPr>
-          <w:rFonts w:ascii="Times New Roman" w:eastAsia="Arial" w:hAnsi="Times New Roman" w:cs="Times New Roman"/>
-          <w:sz w:val="24"/>
-          <w:szCs w:val="24"/>
-          <w:lang w:val="en-US"/>
-        </w:rPr>
-        <w:tab/>
-      </w:r>
-      <w:r>
-        <w:rPr>
-          <w:rFonts w:ascii="Times New Roman" w:eastAsia="Arial" w:hAnsi="Times New Roman" w:cs="Times New Roman"/>
-          <w:sz w:val="24"/>
-          <w:szCs w:val="24"/>
-          <w:lang w:val="en-US"/>
-        </w:rPr>
-        <w:tab/>
-      </w:r>
-      <w:r>
-        <w:rPr>
-          <w:rFonts w:ascii="Times New Roman" w:eastAsia="Arial" w:hAnsi="Times New Roman" w:cs="Times New Roman"/>
-          <w:sz w:val="24"/>
-          <w:szCs w:val="24"/>
-          <w:lang w:val="en-US"/>
-        </w:rPr>
-        <w:tab/>
-      </w:r>
-      <w:r>
-        <w:rPr>
-          <w:rFonts w:ascii="Times New Roman" w:eastAsia="Arial" w:hAnsi="Times New Roman" w:cs="Times New Roman"/>
-          <w:sz w:val="24"/>
-          <w:szCs w:val="24"/>
-          <w:lang w:val="en-US"/>
-        </w:rPr>
-        <w:tab/>
-      </w:r>
-      <w:r>
-        <w:rPr>
-          <w:rFonts w:ascii="Times New Roman" w:eastAsia="Arial" w:hAnsi="Times New Roman" w:cs="Times New Roman"/>
-          <w:sz w:val="24"/>
-          <w:szCs w:val="24"/>
-          <w:lang w:val="en-US"/>
-        </w:rPr>
-        <w:tab/>
-      </w:r>
-      <w:r>
-        <w:rPr>
-          <w:rFonts w:ascii="Times New Roman" w:eastAsia="Arial" w:hAnsi="Times New Roman" w:cs="Times New Roman"/>
-          <w:sz w:val="24"/>
-          <w:szCs w:val="24"/>
-          <w:lang w:val="en-US"/>
+        <w:t xml:space="preserve">Nama Koordinator PT MSIB </w:t>
+      </w:r>
+      <w:r>
+        <w:rPr>
+          <w:rFonts w:ascii="Times New Roman" w:eastAsia="Arial" w:hAnsi="Times New Roman" w:cs="Times New Roman"/>
+          <w:sz w:val="24"/>
+          <w:szCs w:val="24"/>
+        </w:rPr>
+        <w:tab/>
+      </w:r>
+      <w:r>
+        <w:rPr>
+          <w:rFonts w:ascii="Times New Roman" w:eastAsia="Arial" w:hAnsi="Times New Roman" w:cs="Times New Roman"/>
+          <w:sz w:val="24"/>
+          <w:szCs w:val="24"/>
+        </w:rPr>
+        <w:tab/>
+      </w:r>
+      <w:r>
+        <w:rPr>
+          <w:rFonts w:ascii="Times New Roman" w:eastAsia="Arial" w:hAnsi="Times New Roman" w:cs="Times New Roman"/>
+          <w:sz w:val="24"/>
+          <w:szCs w:val="24"/>
+        </w:rPr>
+        <w:tab/>
+      </w:r>
+      <w:r>
+        <w:rPr>
+          <w:rFonts w:ascii="Times New Roman" w:eastAsia="Arial" w:hAnsi="Times New Roman" w:cs="Times New Roman"/>
+          <w:sz w:val="24"/>
+          <w:szCs w:val="24"/>
         </w:rPr>
         <w:tab/>
         <w:t xml:space="preserve">: </w:t>
       </w:r>
-    </w:p>
-    <w:p>
-      <w:pPr>
-        <w:spacing w:after="0" w:line="360" w:lineRule="auto"/>
-        <w:rPr>
-          <w:rFonts w:ascii="Times New Roman" w:eastAsia="Arial" w:hAnsi="Times New Roman" w:cs="Times New Roman"/>
-          <w:sz w:val="24"/>
-          <w:szCs w:val="24"/>
-          <w:lang w:val="en-US"/>
-        </w:rPr>
-      </w:pPr>
-      <w:r>
-        <w:rPr>
-          <w:rFonts w:ascii="Times New Roman" w:eastAsia="Arial" w:hAnsi="Times New Roman" w:cs="Times New Roman"/>
-          <w:sz w:val="24"/>
-          <w:szCs w:val="24"/>
-        </w:rPr>
-        <w:t>Program Studi/ Jurusan</w:t>
-      </w:r>
-      <w:r>
-        <w:rPr>
-          <w:rFonts w:ascii="Times New Roman" w:eastAsia="Arial" w:hAnsi="Times New Roman" w:cs="Times New Roman"/>
-          <w:sz w:val="24"/>
-          <w:szCs w:val="24"/>
-        </w:rPr>
-        <w:tab/>
-      </w:r>
-      <w:r>
-        <w:rPr>
-          <w:rFonts w:ascii="Times New Roman" w:eastAsia="Arial" w:hAnsi="Times New Roman" w:cs="Times New Roman"/>
-          <w:sz w:val="24"/>
-          <w:szCs w:val="24"/>
-        </w:rPr>
-        <w:tab/>
-      </w:r>
-      <w:r>
-        <w:rPr>
-          <w:rFonts w:ascii="Times New Roman" w:eastAsia="Arial" w:hAnsi="Times New Roman" w:cs="Times New Roman"/>
-          <w:sz w:val="24"/>
-          <w:szCs w:val="24"/>
-        </w:rPr>
-        <w:tab/>
-      </w:r>
-      <w:r>
-        <w:rPr>
-          <w:rFonts w:ascii="Times New Roman" w:eastAsia="Arial" w:hAnsi="Times New Roman" w:cs="Times New Roman"/>
-          <w:sz w:val="24"/>
-          <w:szCs w:val="24"/>
-        </w:rPr>
-        <w:tab/>
-      </w:r>
-      <w:r>
-        <w:rPr>
-          <w:rFonts w:ascii="Times New Roman" w:eastAsia="Arial" w:hAnsi="Times New Roman" w:cs="Times New Roman"/>
-          <w:sz w:val="24"/>
-          <w:szCs w:val="24"/>
-        </w:rPr>
-        <w:t>:</w:t>
-      </w:r>
-      <w:r>
-        <w:rPr>
-          <w:rFonts w:ascii="Times New Roman" w:eastAsia="Arial" w:hAnsi="Times New Roman" w:cs="Times New Roman"/>
-          <w:sz w:val="24"/>
-          <w:szCs w:val="24"/>
-          <w:lang w:val="en-US"/>
-        </w:rPr>
-        <w:t xml:space="preserve"> </w:t>
-      </w:r>
-    </w:p>
-    <w:p>
-      <w:pPr>
-        <w:spacing w:after="0" w:line="360" w:lineRule="auto"/>
-        <w:rPr>
-          <w:rFonts w:ascii="Times New Roman" w:eastAsia="Arial" w:hAnsi="Times New Roman" w:cs="Times New Roman"/>
-          <w:sz w:val="24"/>
-          <w:szCs w:val="24"/>
-          <w:lang w:val="en-US"/>
-        </w:rPr>
-      </w:pPr>
-      <w:r>
-        <w:rPr>
-          <w:rFonts w:ascii="Times New Roman" w:eastAsia="Arial" w:hAnsi="Times New Roman" w:cs="Times New Roman"/>
-          <w:sz w:val="24"/>
-          <w:szCs w:val="24"/>
-        </w:rPr>
-        <w:t>Fakultas</w:t>
-      </w:r>
-      <w:r>
-        <w:rPr>
-          <w:rFonts w:ascii="Times New Roman" w:eastAsia="Arial" w:hAnsi="Times New Roman" w:cs="Times New Roman"/>
-          <w:sz w:val="24"/>
-          <w:szCs w:val="24"/>
-        </w:rPr>
-        <w:tab/>
-      </w:r>
-      <w:r>
-        <w:rPr>
-          <w:rFonts w:ascii="Times New Roman" w:eastAsia="Arial" w:hAnsi="Times New Roman" w:cs="Times New Roman"/>
-          <w:sz w:val="24"/>
-          <w:szCs w:val="24"/>
-        </w:rPr>
-        <w:tab/>
-      </w:r>
-      <w:r>
-        <w:rPr>
-          <w:rFonts w:ascii="Times New Roman" w:eastAsia="Arial" w:hAnsi="Times New Roman" w:cs="Times New Roman"/>
-          <w:sz w:val="24"/>
-          <w:szCs w:val="24"/>
-        </w:rPr>
-        <w:tab/>
-      </w:r>
-      <w:r>
-        <w:rPr>
-          <w:rFonts w:ascii="Times New Roman" w:eastAsia="Arial" w:hAnsi="Times New Roman" w:cs="Times New Roman"/>
-          <w:sz w:val="24"/>
-          <w:szCs w:val="24"/>
-        </w:rPr>
-        <w:tab/>
-      </w:r>
-      <w:r>
-        <w:rPr>
-          <w:rFonts w:ascii="Times New Roman" w:eastAsia="Arial" w:hAnsi="Times New Roman" w:cs="Times New Roman"/>
-          <w:sz w:val="24"/>
-          <w:szCs w:val="24"/>
-        </w:rPr>
-        <w:tab/>
-      </w:r>
-      <w:r>
-        <w:rPr>
-          <w:rFonts w:ascii="Times New Roman" w:eastAsia="Arial" w:hAnsi="Times New Roman" w:cs="Times New Roman"/>
-          <w:sz w:val="24"/>
-          <w:szCs w:val="24"/>
-        </w:rPr>
-        <w:tab/>
-      </w:r>
-      <w:r>
-        <w:rPr>
-          <w:rFonts w:ascii="Times New Roman" w:eastAsia="Arial" w:hAnsi="Times New Roman" w:cs="Times New Roman"/>
-          <w:sz w:val="24"/>
-          <w:szCs w:val="24"/>
-        </w:rPr>
-        <w:t>:</w:t>
-      </w:r>
-      <w:r>
-        <w:rPr>
-          <w:rFonts w:ascii="Times New Roman" w:eastAsia="Arial" w:hAnsi="Times New Roman" w:cs="Times New Roman"/>
-          <w:sz w:val="24"/>
-          <w:szCs w:val="24"/>
-          <w:lang w:val="en-US"/>
-        </w:rPr>
-        <w:t xml:space="preserve"> </w:t>
-      </w:r>
-    </w:p>
-    <w:p>
-      <w:pPr>
-        <w:spacing w:after="0" w:line="360" w:lineRule="auto"/>
-        <w:rPr>
-          <w:rFonts w:ascii="Times New Roman" w:eastAsia="Arial" w:hAnsi="Times New Roman" w:cs="Times New Roman"/>
-          <w:sz w:val="24"/>
-          <w:szCs w:val="24"/>
-          <w:lang w:val="en-US"/>
-        </w:rPr>
-      </w:pPr>
-      <w:r>
-        <w:rPr>
-          <w:rFonts w:ascii="Times New Roman" w:eastAsia="Arial" w:hAnsi="Times New Roman" w:cs="Times New Roman"/>
-          <w:sz w:val="24"/>
-          <w:szCs w:val="24"/>
-        </w:rPr>
-        <w:t>Semester</w:t>
-      </w:r>
-      <w:r>
-        <w:rPr>
-          <w:rFonts w:ascii="Times New Roman" w:eastAsia="Arial" w:hAnsi="Times New Roman" w:cs="Times New Roman"/>
-          <w:sz w:val="24"/>
-          <w:szCs w:val="24"/>
-          <w:lang w:val="en-US"/>
-        </w:rPr>
-        <w:t xml:space="preserve"> </w:t>
-      </w:r>
-      <w:proofErr w:type="spellStart"/>
-      <w:r>
-        <w:rPr>
-          <w:rFonts w:ascii="Times New Roman" w:eastAsia="Arial" w:hAnsi="Times New Roman" w:cs="Times New Roman"/>
-          <w:sz w:val="24"/>
-          <w:szCs w:val="24"/>
-          <w:lang w:val="en-US"/>
-        </w:rPr>
-        <w:t>saat</w:t>
-      </w:r>
-      <w:proofErr w:type="spellEnd"/>
-      <w:r>
-        <w:rPr>
-          <w:rFonts w:ascii="Times New Roman" w:eastAsia="Arial" w:hAnsi="Times New Roman" w:cs="Times New Roman"/>
-          <w:sz w:val="24"/>
-          <w:szCs w:val="24"/>
-          <w:lang w:val="en-US"/>
-        </w:rPr>
-        <w:t xml:space="preserve"> </w:t>
-      </w:r>
-      <w:proofErr w:type="spellStart"/>
-      <w:r>
-        <w:rPr>
-          <w:rFonts w:ascii="Times New Roman" w:eastAsia="Arial" w:hAnsi="Times New Roman" w:cs="Times New Roman"/>
-          <w:sz w:val="24"/>
-          <w:szCs w:val="24"/>
-          <w:lang w:val="en-US"/>
-        </w:rPr>
-        <w:t>ini</w:t>
-      </w:r>
-      <w:proofErr w:type="spellEnd"/>
-      <w:r>
-        <w:rPr>
-          <w:rFonts w:ascii="Times New Roman" w:eastAsia="Arial" w:hAnsi="Times New Roman" w:cs="Times New Roman"/>
-          <w:sz w:val="24"/>
-          <w:szCs w:val="24"/>
-        </w:rPr>
-        <w:tab/>
-      </w:r>
-      <w:r>
-        <w:rPr>
-          <w:rFonts w:ascii="Times New Roman" w:eastAsia="Arial" w:hAnsi="Times New Roman" w:cs="Times New Roman"/>
-          <w:sz w:val="24"/>
-          <w:szCs w:val="24"/>
-        </w:rPr>
-        <w:tab/>
-      </w:r>
-      <w:r>
-        <w:rPr>
-          <w:rFonts w:ascii="Times New Roman" w:eastAsia="Arial" w:hAnsi="Times New Roman" w:cs="Times New Roman"/>
-          <w:sz w:val="24"/>
-          <w:szCs w:val="24"/>
-        </w:rPr>
-        <w:tab/>
-      </w:r>
-      <w:r>
-        <w:rPr>
-          <w:rFonts w:ascii="Times New Roman" w:eastAsia="Arial" w:hAnsi="Times New Roman" w:cs="Times New Roman"/>
-          <w:sz w:val="24"/>
-          <w:szCs w:val="24"/>
-        </w:rPr>
-        <w:tab/>
-      </w:r>
-      <w:r>
-        <w:rPr>
-          <w:rFonts w:ascii="Times New Roman" w:eastAsia="Arial" w:hAnsi="Times New Roman" w:cs="Times New Roman"/>
-          <w:sz w:val="24"/>
-          <w:szCs w:val="24"/>
-        </w:rPr>
-        <w:tab/>
-      </w:r>
-      <w:r>
-        <w:rPr>
-          <w:rFonts w:ascii="Times New Roman" w:eastAsia="Arial" w:hAnsi="Times New Roman" w:cs="Times New Roman"/>
-          <w:sz w:val="24"/>
-          <w:szCs w:val="24"/>
-        </w:rPr>
-        <w:t>:</w:t>
-      </w:r>
-      <w:r>
-        <w:rPr>
-          <w:rFonts w:ascii="Times New Roman" w:eastAsia="Arial" w:hAnsi="Times New Roman" w:cs="Times New Roman"/>
-          <w:sz w:val="24"/>
-          <w:szCs w:val="24"/>
-          <w:lang w:val="en-US"/>
-        </w:rPr>
-        <w:t xml:space="preserve"> </w:t>
-      </w:r>
-    </w:p>
-    <w:p>
-      <w:pPr>
-        <w:spacing w:after="0" w:line="360" w:lineRule="auto"/>
-        <w:rPr>
-          <w:rFonts w:ascii="Times New Roman" w:eastAsia="Arial" w:hAnsi="Times New Roman" w:cs="Times New Roman"/>
-          <w:sz w:val="24"/>
-          <w:szCs w:val="24"/>
-          <w:lang w:val="en-US"/>
-        </w:rPr>
-      </w:pPr>
-      <w:r>
-        <w:rPr>
-          <w:rFonts w:ascii="Times New Roman" w:eastAsia="Arial" w:hAnsi="Times New Roman" w:cs="Times New Roman"/>
-          <w:sz w:val="24"/>
-          <w:szCs w:val="24"/>
-        </w:rPr>
-        <w:t>IPK</w:t>
-      </w:r>
-      <w:r>
-        <w:rPr>
-          <w:rFonts w:ascii="Times New Roman" w:eastAsia="Arial" w:hAnsi="Times New Roman" w:cs="Times New Roman"/>
-          <w:sz w:val="24"/>
-          <w:szCs w:val="24"/>
-        </w:rPr>
-        <w:tab/>
-      </w:r>
-      <w:r>
-        <w:rPr>
-          <w:rFonts w:ascii="Times New Roman" w:eastAsia="Arial" w:hAnsi="Times New Roman" w:cs="Times New Roman"/>
-          <w:sz w:val="24"/>
-          <w:szCs w:val="24"/>
-        </w:rPr>
-        <w:tab/>
-      </w:r>
-      <w:r>
-        <w:rPr>
-          <w:rFonts w:ascii="Times New Roman" w:eastAsia="Arial" w:hAnsi="Times New Roman" w:cs="Times New Roman"/>
-          <w:sz w:val="24"/>
-          <w:szCs w:val="24"/>
-        </w:rPr>
-        <w:tab/>
-      </w:r>
-      <w:r>
-        <w:rPr>
-          <w:rFonts w:ascii="Times New Roman" w:eastAsia="Arial" w:hAnsi="Times New Roman" w:cs="Times New Roman"/>
-          <w:sz w:val="24"/>
-          <w:szCs w:val="24"/>
-        </w:rPr>
-        <w:tab/>
-      </w:r>
-      <w:r>
-        <w:rPr>
-          <w:rFonts w:ascii="Times New Roman" w:eastAsia="Arial" w:hAnsi="Times New Roman" w:cs="Times New Roman"/>
-          <w:sz w:val="24"/>
-          <w:szCs w:val="24"/>
-        </w:rPr>
-        <w:tab/>
-      </w:r>
-      <w:r>
-        <w:rPr>
-          <w:rFonts w:ascii="Times New Roman" w:eastAsia="Arial" w:hAnsi="Times New Roman" w:cs="Times New Roman"/>
-          <w:sz w:val="24"/>
-          <w:szCs w:val="24"/>
-        </w:rPr>
-        <w:tab/>
-      </w:r>
-      <w:r>
-        <w:rPr>
-          <w:rFonts w:ascii="Times New Roman" w:eastAsia="Arial" w:hAnsi="Times New Roman" w:cs="Times New Roman"/>
-          <w:sz w:val="24"/>
-          <w:szCs w:val="24"/>
-        </w:rPr>
-        <w:tab/>
-        <w:t>:</w:t>
-      </w:r>
-      <w:r>
-        <w:rPr>
-          <w:rFonts w:ascii="Times New Roman" w:eastAsia="Arial" w:hAnsi="Times New Roman" w:cs="Times New Roman"/>
-          <w:sz w:val="24"/>
-          <w:szCs w:val="24"/>
-          <w:lang w:val="en-US"/>
-        </w:rPr>
-        <w:t xml:space="preserve"> </w:t>
-      </w:r>
-    </w:p>
-    <w:p>
-      <w:pPr>
-        <w:spacing w:after="0" w:line="360" w:lineRule="auto"/>
-        <w:rPr>
-          <w:rFonts w:ascii="Times New Roman" w:eastAsia="Arial" w:hAnsi="Times New Roman" w:cs="Times New Roman"/>
-          <w:sz w:val="24"/>
-          <w:szCs w:val="24"/>
-          <w:lang w:val="en-US"/>
-        </w:rPr>
-      </w:pPr>
-      <w:r>
-        <w:rPr>
-          <w:rFonts w:ascii="Times New Roman" w:eastAsia="Arial" w:hAnsi="Times New Roman" w:cs="Times New Roman"/>
-          <w:sz w:val="24"/>
-          <w:szCs w:val="24"/>
-        </w:rPr>
-        <w:t xml:space="preserve">Jumlah SKS </w:t>
-      </w:r>
-      <w:r>
-        <w:rPr>
-          <w:rFonts w:ascii="Times New Roman" w:eastAsia="Arial" w:hAnsi="Times New Roman" w:cs="Times New Roman"/>
-          <w:sz w:val="24"/>
-          <w:szCs w:val="24"/>
-        </w:rPr>
-        <w:t>yang sudah ditempuh dan lulus</w:t>
-      </w:r>
-      <w:r>
-        <w:rPr>
-          <w:rFonts w:ascii="Times New Roman" w:eastAsia="Arial" w:hAnsi="Times New Roman" w:cs="Times New Roman"/>
-          <w:sz w:val="24"/>
-          <w:szCs w:val="24"/>
-        </w:rPr>
-        <w:tab/>
-      </w:r>
-      <w:r>
-        <w:rPr>
-          <w:rFonts w:ascii="Times New Roman" w:eastAsia="Arial" w:hAnsi="Times New Roman" w:cs="Times New Roman"/>
-          <w:sz w:val="24"/>
-          <w:szCs w:val="24"/>
-        </w:rPr>
-        <w:tab/>
-      </w:r>
-      <w:r>
-        <w:rPr>
-          <w:rFonts w:ascii="Times New Roman" w:eastAsia="Arial" w:hAnsi="Times New Roman" w:cs="Times New Roman"/>
-          <w:sz w:val="24"/>
-          <w:szCs w:val="24"/>
-        </w:rPr>
-        <w:t>:</w:t>
-      </w:r>
-      <w:r>
-        <w:rPr>
-          <w:rFonts w:ascii="Times New Roman" w:eastAsia="Arial" w:hAnsi="Times New Roman" w:cs="Times New Roman"/>
-          <w:sz w:val="24"/>
-          <w:szCs w:val="24"/>
-          <w:lang w:val="en-US"/>
-        </w:rPr>
-        <w:t xml:space="preserve"> </w:t>
-      </w:r>
-    </w:p>
-    <w:p>
-      <w:pPr>
-        <w:spacing w:after="0" w:line="360" w:lineRule="auto"/>
-        <w:rPr>
-          <w:rFonts w:ascii="Times New Roman" w:eastAsia="Arial" w:hAnsi="Times New Roman" w:cs="Times New Roman"/>
-          <w:sz w:val="24"/>
-          <w:szCs w:val="24"/>
-          <w:lang w:val="en-US"/>
-        </w:rPr>
-      </w:pPr>
-      <w:r>
-        <w:rPr>
-          <w:rFonts w:ascii="Times New Roman" w:eastAsia="Arial" w:hAnsi="Times New Roman" w:cs="Times New Roman"/>
-          <w:sz w:val="24"/>
-          <w:szCs w:val="24"/>
-        </w:rPr>
-        <w:t xml:space="preserve">Nama Koordinator PT MSIB </w:t>
-      </w:r>
-      <w:r>
-        <w:rPr>
-          <w:rFonts w:ascii="Times New Roman" w:eastAsia="Arial" w:hAnsi="Times New Roman" w:cs="Times New Roman"/>
-          <w:sz w:val="24"/>
-          <w:szCs w:val="24"/>
-        </w:rPr>
-        <w:tab/>
-      </w:r>
-      <w:r>
-        <w:rPr>
-          <w:rFonts w:ascii="Times New Roman" w:eastAsia="Arial" w:hAnsi="Times New Roman" w:cs="Times New Roman"/>
-          <w:sz w:val="24"/>
-          <w:szCs w:val="24"/>
-        </w:rPr>
-        <w:tab/>
-      </w:r>
-      <w:r>
-        <w:rPr>
-          <w:rFonts w:ascii="Times New Roman" w:eastAsia="Arial" w:hAnsi="Times New Roman" w:cs="Times New Roman"/>
-          <w:sz w:val="24"/>
-          <w:szCs w:val="24"/>
-        </w:rPr>
-        <w:tab/>
-      </w:r>
-      <w:r>
-        <w:rPr>
-          <w:rFonts w:ascii="Times New Roman" w:eastAsia="Arial" w:hAnsi="Times New Roman" w:cs="Times New Roman"/>
-          <w:sz w:val="24"/>
-          <w:szCs w:val="24"/>
-        </w:rPr>
-        <w:tab/>
-      </w:r>
-      <w:r>
-        <w:rPr>
-          <w:rFonts w:ascii="Times New Roman" w:eastAsia="Arial" w:hAnsi="Times New Roman" w:cs="Times New Roman"/>
-          <w:sz w:val="24"/>
-          <w:szCs w:val="24"/>
-        </w:rPr>
-        <w:t xml:space="preserve">: </w:t>
-      </w:r>
-      <w:r>
-        <w:rPr>
-          <w:rFonts w:ascii="Times New Roman" w:eastAsia="Arial" w:hAnsi="Times New Roman" w:cs="Times New Roman"/>
-          <w:sz w:val="24"/>
-          <w:szCs w:val="24"/>
-          <w:lang w:val="en-US"/>
-        </w:rPr>
-        <w:t>Pamela, S.E.,</w:t>
-      </w:r>
-      <w:proofErr w:type="spellStart"/>
-      <w:r>
-        <w:rPr>
-          <w:rFonts w:ascii="Times New Roman" w:eastAsia="Arial" w:hAnsi="Times New Roman" w:cs="Times New Roman"/>
-          <w:sz w:val="24"/>
-          <w:szCs w:val="24"/>
-          <w:lang w:val="en-US"/>
-        </w:rPr>
-        <w:t>M.Si</w:t>
-      </w:r>
-      <w:proofErr w:type="spellEnd"/>
+      <w:r>
+        <w:rPr>
+          <w:rFonts w:ascii="Times New Roman" w:eastAsia="Arial" w:hAnsi="Times New Roman" w:cs="Times New Roman"/>
+          <w:sz w:val="24"/>
+          <w:szCs w:val="24"/>
+          <w:lang w:val="en-US"/>
+        </w:rPr>
+        <w:t>Pamela, S.E.,M.Si</w:t>
+      </w:r>
     </w:p>
     <w:p>
       <w:pPr>
@@ -1563,264 +1471,42 @@
           <w:sz w:val="24"/>
           <w:szCs w:val="24"/>
         </w:rPr>
-        <w:t>ntuk menjadi peserta program Magang dan Studi Ind</w:t>
-      </w:r>
-      <w:r>
-        <w:rPr>
-          <w:rFonts w:ascii="Times New Roman" w:eastAsia="Arial" w:hAnsi="Times New Roman" w:cs="Times New Roman"/>
-          <w:sz w:val="24"/>
-          <w:szCs w:val="24"/>
-        </w:rPr>
-        <w:t xml:space="preserve">ependen Bersertifikat </w:t>
-      </w:r>
-      <w:r>
-        <w:rPr>
-          <w:rFonts w:ascii="Times New Roman" w:eastAsia="Arial" w:hAnsi="Times New Roman" w:cs="Times New Roman"/>
-          <w:sz w:val="24"/>
-          <w:szCs w:val="24"/>
-          <w:lang w:val="en-US"/>
-        </w:rPr>
-        <w:t xml:space="preserve">Angkatan 5 </w:t>
-      </w:r>
-      <w:proofErr w:type="spellStart"/>
-      <w:r>
-        <w:rPr>
-          <w:rFonts w:ascii="Times New Roman" w:eastAsia="Arial" w:hAnsi="Times New Roman" w:cs="Times New Roman"/>
-          <w:sz w:val="24"/>
-          <w:szCs w:val="24"/>
-          <w:lang w:val="en-US"/>
-        </w:rPr>
-        <w:t>Tahun</w:t>
-      </w:r>
-      <w:proofErr w:type="spellEnd"/>
-      <w:r>
-        <w:rPr>
-          <w:rFonts w:ascii="Times New Roman" w:eastAsia="Arial" w:hAnsi="Times New Roman" w:cs="Times New Roman"/>
-          <w:sz w:val="24"/>
-          <w:szCs w:val="24"/>
-          <w:lang w:val="en-US"/>
-        </w:rPr>
-        <w:t xml:space="preserve"> 2023 dan </w:t>
-      </w:r>
-      <w:proofErr w:type="spellStart"/>
-      <w:r>
-        <w:rPr>
-          <w:rFonts w:ascii="Times New Roman" w:eastAsia="Arial" w:hAnsi="Times New Roman" w:cs="Times New Roman"/>
-          <w:sz w:val="24"/>
-          <w:szCs w:val="24"/>
-          <w:lang w:val="en-US"/>
-        </w:rPr>
-        <w:t>menyatakan</w:t>
-      </w:r>
-      <w:proofErr w:type="spellEnd"/>
-      <w:r>
-        <w:rPr>
-          <w:rFonts w:ascii="Times New Roman" w:eastAsia="Arial" w:hAnsi="Times New Roman" w:cs="Times New Roman"/>
-          <w:sz w:val="24"/>
-          <w:szCs w:val="24"/>
-          <w:lang w:val="en-US"/>
+        <w:t>ntuk menjadi peserta</w:t>
+      </w:r>
+      <w:r>
+        <w:rPr>
+          <w:rFonts w:ascii="Times New Roman" w:eastAsia="Arial" w:hAnsi="Times New Roman" w:cs="Times New Roman"/>
+          <w:sz w:val="24"/>
+          <w:szCs w:val="24"/>
+          <w:lang w:val="en-US"/>
+        </w:rPr>
+        <w:t>:</w:t>
+      </w:r>
+      <w:r>
+        <w:rPr>
+          <w:rFonts w:ascii="Times New Roman" w:eastAsia="Arial" w:hAnsi="Times New Roman" w:cs="Times New Roman"/>
+          <w:sz w:val="24"/>
+          <w:szCs w:val="24"/>
         </w:rPr>
         <w:t xml:space="preserve"> </w:t>
       </w:r>
-      <w:proofErr w:type="spellStart"/>
-      <w:r>
-        <w:rPr>
-          <w:rFonts w:ascii="Times New Roman" w:eastAsia="Arial" w:hAnsi="Times New Roman" w:cs="Times New Roman"/>
-          <w:sz w:val="24"/>
-          <w:szCs w:val="24"/>
-          <w:lang w:val="en-US"/>
-        </w:rPr>
-        <w:t>bahwa</w:t>
-      </w:r>
-      <w:proofErr w:type="spellEnd"/>
-      <w:r>
-        <w:rPr>
-          <w:rFonts w:ascii="Times New Roman" w:eastAsia="Arial" w:hAnsi="Times New Roman" w:cs="Times New Roman"/>
-          <w:sz w:val="24"/>
-          <w:szCs w:val="24"/>
-          <w:lang w:val="en-US"/>
-        </w:rPr>
-        <w:t xml:space="preserve"> </w:t>
-      </w:r>
-      <w:proofErr w:type="spellStart"/>
-      <w:r>
-        <w:rPr>
-          <w:rFonts w:ascii="Times New Roman" w:eastAsia="Arial" w:hAnsi="Times New Roman" w:cs="Times New Roman"/>
-          <w:sz w:val="24"/>
-          <w:szCs w:val="24"/>
-          <w:lang w:val="en-US"/>
-        </w:rPr>
-        <w:t>mahasiswa</w:t>
-      </w:r>
-      <w:proofErr w:type="spellEnd"/>
-      <w:r>
-        <w:rPr>
-          <w:rFonts w:ascii="Times New Roman" w:eastAsia="Arial" w:hAnsi="Times New Roman" w:cs="Times New Roman"/>
-          <w:sz w:val="24"/>
-          <w:szCs w:val="24"/>
-          <w:lang w:val="en-US"/>
-        </w:rPr>
-        <w:t xml:space="preserve"> </w:t>
-      </w:r>
-      <w:proofErr w:type="spellStart"/>
-      <w:r>
-        <w:rPr>
-          <w:rFonts w:ascii="Times New Roman" w:eastAsia="Arial" w:hAnsi="Times New Roman" w:cs="Times New Roman"/>
-          <w:sz w:val="24"/>
-          <w:szCs w:val="24"/>
-          <w:lang w:val="en-US"/>
-        </w:rPr>
-        <w:t>tersebut</w:t>
-      </w:r>
-      <w:proofErr w:type="spellEnd"/>
-      <w:r>
-        <w:rPr>
-          <w:rFonts w:ascii="Times New Roman" w:eastAsia="Arial" w:hAnsi="Times New Roman" w:cs="Times New Roman"/>
-          <w:sz w:val="24"/>
-          <w:szCs w:val="24"/>
-          <w:lang w:val="en-US"/>
-        </w:rPr>
-        <w:t xml:space="preserve"> </w:t>
-      </w:r>
-      <w:proofErr w:type="spellStart"/>
-      <w:r>
-        <w:rPr>
-          <w:rFonts w:ascii="Times New Roman" w:eastAsia="Arial" w:hAnsi="Times New Roman" w:cs="Times New Roman"/>
-          <w:sz w:val="24"/>
-          <w:szCs w:val="24"/>
-          <w:lang w:val="en-US"/>
-        </w:rPr>
-        <w:t>terdaftar</w:t>
-      </w:r>
-      <w:proofErr w:type="spellEnd"/>
-      <w:r>
-        <w:rPr>
-          <w:rFonts w:ascii="Times New Roman" w:eastAsia="Arial" w:hAnsi="Times New Roman" w:cs="Times New Roman"/>
-          <w:sz w:val="24"/>
-          <w:szCs w:val="24"/>
-          <w:lang w:val="en-US"/>
-        </w:rPr>
-        <w:t xml:space="preserve"> </w:t>
-      </w:r>
-      <w:proofErr w:type="spellStart"/>
-      <w:r>
-        <w:rPr>
-          <w:rFonts w:ascii="Times New Roman" w:eastAsia="Arial" w:hAnsi="Times New Roman" w:cs="Times New Roman"/>
-          <w:sz w:val="24"/>
-          <w:szCs w:val="24"/>
-          <w:lang w:val="en-US"/>
-        </w:rPr>
-        <w:t>sebagai</w:t>
-      </w:r>
-      <w:proofErr w:type="spellEnd"/>
-      <w:r>
-        <w:rPr>
-          <w:rFonts w:ascii="Times New Roman" w:eastAsia="Arial" w:hAnsi="Times New Roman" w:cs="Times New Roman"/>
-          <w:sz w:val="24"/>
-          <w:szCs w:val="24"/>
-          <w:lang w:val="en-US"/>
-        </w:rPr>
-        <w:t xml:space="preserve"> </w:t>
-      </w:r>
-      <w:proofErr w:type="spellStart"/>
-      <w:r>
-        <w:rPr>
-          <w:rFonts w:ascii="Times New Roman" w:eastAsia="Arial" w:hAnsi="Times New Roman" w:cs="Times New Roman"/>
-          <w:sz w:val="24"/>
-          <w:szCs w:val="24"/>
-          <w:lang w:val="en-US"/>
-        </w:rPr>
-        <w:t>mahasiswa</w:t>
-      </w:r>
-      <w:proofErr w:type="spellEnd"/>
-      <w:r>
-        <w:rPr>
-          <w:rFonts w:ascii="Times New Roman" w:eastAsia="Arial" w:hAnsi="Times New Roman" w:cs="Times New Roman"/>
-          <w:sz w:val="24"/>
-          <w:szCs w:val="24"/>
-          <w:lang w:val="en-US"/>
-        </w:rPr>
-        <w:t xml:space="preserve"> </w:t>
-      </w:r>
-      <w:proofErr w:type="spellStart"/>
-      <w:r>
-        <w:rPr>
-          <w:rFonts w:ascii="Times New Roman" w:eastAsia="Arial" w:hAnsi="Times New Roman" w:cs="Times New Roman"/>
-          <w:sz w:val="24"/>
-          <w:szCs w:val="24"/>
-          <w:lang w:val="en-US"/>
-        </w:rPr>
-        <w:t>aktif</w:t>
-      </w:r>
-      <w:proofErr w:type="spellEnd"/>
-      <w:r>
-        <w:rPr>
-          <w:rFonts w:ascii="Times New Roman" w:eastAsia="Arial" w:hAnsi="Times New Roman" w:cs="Times New Roman"/>
-          <w:sz w:val="24"/>
-          <w:szCs w:val="24"/>
-          <w:lang w:val="en-US"/>
-        </w:rPr>
-        <w:t xml:space="preserve"> pada semester yang </w:t>
-      </w:r>
-      <w:proofErr w:type="spellStart"/>
-      <w:r>
-        <w:rPr>
-          <w:rFonts w:ascii="Times New Roman" w:eastAsia="Arial" w:hAnsi="Times New Roman" w:cs="Times New Roman"/>
-          <w:sz w:val="24"/>
-          <w:szCs w:val="24"/>
-          <w:lang w:val="en-US"/>
-        </w:rPr>
-        <w:t>berjalan</w:t>
-      </w:r>
-      <w:proofErr w:type="spellEnd"/>
-      <w:r>
-        <w:rPr>
-          <w:rFonts w:ascii="Times New Roman" w:eastAsia="Arial" w:hAnsi="Times New Roman" w:cs="Times New Roman"/>
-          <w:sz w:val="24"/>
-          <w:szCs w:val="24"/>
-          <w:lang w:val="en-US"/>
-        </w:rPr>
-        <w:t xml:space="preserve"> dan </w:t>
-      </w:r>
-      <w:proofErr w:type="spellStart"/>
-      <w:r>
-        <w:rPr>
-          <w:rFonts w:ascii="Times New Roman" w:eastAsia="Arial" w:hAnsi="Times New Roman" w:cs="Times New Roman"/>
-          <w:sz w:val="24"/>
-          <w:szCs w:val="24"/>
-          <w:lang w:val="en-US"/>
-        </w:rPr>
-        <w:t>belum</w:t>
-      </w:r>
-      <w:proofErr w:type="spellEnd"/>
-      <w:r>
-        <w:rPr>
-          <w:rFonts w:ascii="Times New Roman" w:eastAsia="Arial" w:hAnsi="Times New Roman" w:cs="Times New Roman"/>
-          <w:sz w:val="24"/>
-          <w:szCs w:val="24"/>
-          <w:lang w:val="en-US"/>
-        </w:rPr>
-        <w:t xml:space="preserve"> </w:t>
-      </w:r>
-      <w:proofErr w:type="spellStart"/>
-      <w:r>
-        <w:rPr>
-          <w:rFonts w:ascii="Times New Roman" w:eastAsia="Arial" w:hAnsi="Times New Roman" w:cs="Times New Roman"/>
-          <w:sz w:val="24"/>
-          <w:szCs w:val="24"/>
-          <w:lang w:val="en-US"/>
-        </w:rPr>
-        <w:t>yudisium</w:t>
-      </w:r>
-      <w:proofErr w:type="spellEnd"/>
-      <w:r>
-        <w:rPr>
-          <w:rFonts w:ascii="Times New Roman" w:eastAsia="Arial" w:hAnsi="Times New Roman" w:cs="Times New Roman"/>
-          <w:sz w:val="24"/>
-          <w:szCs w:val="24"/>
-          <w:lang w:val="en-US"/>
-        </w:rPr>
-        <w:t>.</w:t>
+      <w:r>
+        <w:rPr>
+          <w:rFonts w:ascii="Times New Roman" w:eastAsia="Arial" w:hAnsi="Times New Roman" w:cs="Times New Roman"/>
+          <w:sz w:val="24"/>
+          <w:szCs w:val="24"/>
+          <w:lang w:val="en-US"/>
+        </w:rPr>
+        <w:t>……………………….</w:t>
+      </w:r>
+      <w:r>
+        <w:rPr>
+          <w:rFonts w:ascii="Times New Roman" w:eastAsia="Arial" w:hAnsi="Times New Roman" w:cs="Times New Roman"/>
+          <w:sz w:val="24"/>
+          <w:szCs w:val="24"/>
+          <w:lang w:val="en-US"/>
+        </w:rPr>
+        <w:t xml:space="preserve"> dan menyatakan bahwa mahasiswa tersebut terdaftar sebagai mahasiswa aktif pada semester yang berjalan dan belum yudisium.</w:t>
       </w:r>
     </w:p>
     <w:p>
@@ -1833,7 +1519,6 @@
           <w:lang w:val="en-US"/>
         </w:rPr>
       </w:pPr>
-      <w:proofErr w:type="spellStart"/>
       <w:r>
         <w:rPr>
           <w:rFonts w:ascii="Times New Roman" w:eastAsia="Arial" w:hAnsi="Times New Roman" w:cs="Times New Roman"/>
@@ -1842,157 +1527,7 @@
           <w:lang w:val="en-US"/>
         </w:rPr>
         <w:lastRenderedPageBreak/>
-        <w:t>Sebagai</w:t>
-      </w:r>
-      <w:proofErr w:type="spellEnd"/>
-      <w:r>
-        <w:rPr>
-          <w:rFonts w:ascii="Times New Roman" w:eastAsia="Arial" w:hAnsi="Times New Roman" w:cs="Times New Roman"/>
-          <w:sz w:val="24"/>
-          <w:szCs w:val="24"/>
-          <w:lang w:val="en-US"/>
-        </w:rPr>
-        <w:t xml:space="preserve"> </w:t>
-      </w:r>
-      <w:proofErr w:type="spellStart"/>
-      <w:r>
-        <w:rPr>
-          <w:rFonts w:ascii="Times New Roman" w:eastAsia="Arial" w:hAnsi="Times New Roman" w:cs="Times New Roman"/>
-          <w:sz w:val="24"/>
-          <w:szCs w:val="24"/>
-          <w:lang w:val="en-US"/>
-        </w:rPr>
-        <w:t>bentuk</w:t>
-      </w:r>
-      <w:proofErr w:type="spellEnd"/>
-      <w:r>
-        <w:rPr>
-          <w:rFonts w:ascii="Times New Roman" w:eastAsia="Arial" w:hAnsi="Times New Roman" w:cs="Times New Roman"/>
-          <w:sz w:val="24"/>
-          <w:szCs w:val="24"/>
-          <w:lang w:val="en-US"/>
-        </w:rPr>
-        <w:t xml:space="preserve"> </w:t>
-      </w:r>
-      <w:proofErr w:type="spellStart"/>
-      <w:r>
-        <w:rPr>
-          <w:rFonts w:ascii="Times New Roman" w:eastAsia="Arial" w:hAnsi="Times New Roman" w:cs="Times New Roman"/>
-          <w:sz w:val="24"/>
-          <w:szCs w:val="24"/>
-          <w:lang w:val="en-US"/>
-        </w:rPr>
-        <w:t>dukungan</w:t>
-      </w:r>
-      <w:proofErr w:type="spellEnd"/>
-      <w:r>
-        <w:rPr>
-          <w:rFonts w:ascii="Times New Roman" w:eastAsia="Arial" w:hAnsi="Times New Roman" w:cs="Times New Roman"/>
-          <w:sz w:val="24"/>
-          <w:szCs w:val="24"/>
-          <w:lang w:val="en-US"/>
-        </w:rPr>
-        <w:t xml:space="preserve"> dan </w:t>
-      </w:r>
-      <w:proofErr w:type="spellStart"/>
-      <w:r>
-        <w:rPr>
-          <w:rFonts w:ascii="Times New Roman" w:eastAsia="Arial" w:hAnsi="Times New Roman" w:cs="Times New Roman"/>
-          <w:sz w:val="24"/>
-          <w:szCs w:val="24"/>
-          <w:lang w:val="en-US"/>
-        </w:rPr>
-        <w:t>fasilitas</w:t>
-      </w:r>
-      <w:proofErr w:type="spellEnd"/>
-      <w:r>
-        <w:rPr>
-          <w:rFonts w:ascii="Times New Roman" w:eastAsia="Arial" w:hAnsi="Times New Roman" w:cs="Times New Roman"/>
-          <w:sz w:val="24"/>
-          <w:szCs w:val="24"/>
-          <w:lang w:val="en-US"/>
-        </w:rPr>
-        <w:t xml:space="preserve"> </w:t>
-      </w:r>
-      <w:proofErr w:type="spellStart"/>
-      <w:r>
-        <w:rPr>
-          <w:rFonts w:ascii="Times New Roman" w:eastAsia="Arial" w:hAnsi="Times New Roman" w:cs="Times New Roman"/>
-          <w:sz w:val="24"/>
-          <w:szCs w:val="24"/>
-          <w:lang w:val="en-US"/>
-        </w:rPr>
-        <w:t>bagi</w:t>
-      </w:r>
-      <w:proofErr w:type="spellEnd"/>
-      <w:r>
-        <w:rPr>
-          <w:rFonts w:ascii="Times New Roman" w:eastAsia="Arial" w:hAnsi="Times New Roman" w:cs="Times New Roman"/>
-          <w:sz w:val="24"/>
-          <w:szCs w:val="24"/>
-          <w:lang w:val="en-US"/>
-        </w:rPr>
-        <w:t xml:space="preserve"> </w:t>
-      </w:r>
-      <w:proofErr w:type="spellStart"/>
-      <w:r>
-        <w:rPr>
-          <w:rFonts w:ascii="Times New Roman" w:eastAsia="Arial" w:hAnsi="Times New Roman" w:cs="Times New Roman"/>
-          <w:sz w:val="24"/>
-          <w:szCs w:val="24"/>
-          <w:lang w:val="en-US"/>
-        </w:rPr>
-        <w:t>mahasiswa</w:t>
-      </w:r>
-      <w:proofErr w:type="spellEnd"/>
-      <w:r>
-        <w:rPr>
-          <w:rFonts w:ascii="Times New Roman" w:eastAsia="Arial" w:hAnsi="Times New Roman" w:cs="Times New Roman"/>
-          <w:sz w:val="24"/>
-          <w:szCs w:val="24"/>
-          <w:lang w:val="en-US"/>
-        </w:rPr>
-        <w:t xml:space="preserve">, kami </w:t>
-      </w:r>
-      <w:proofErr w:type="spellStart"/>
-      <w:r>
-        <w:rPr>
-          <w:rFonts w:ascii="Times New Roman" w:eastAsia="Arial" w:hAnsi="Times New Roman" w:cs="Times New Roman"/>
-          <w:sz w:val="24"/>
-          <w:szCs w:val="24"/>
-          <w:lang w:val="en-US"/>
-        </w:rPr>
-        <w:t>menyatakan</w:t>
-      </w:r>
-      <w:proofErr w:type="spellEnd"/>
-      <w:r>
-        <w:rPr>
-          <w:rFonts w:ascii="Times New Roman" w:eastAsia="Arial" w:hAnsi="Times New Roman" w:cs="Times New Roman"/>
-          <w:sz w:val="24"/>
-          <w:szCs w:val="24"/>
-          <w:lang w:val="en-US"/>
-        </w:rPr>
-        <w:t xml:space="preserve"> </w:t>
-      </w:r>
-      <w:proofErr w:type="spellStart"/>
-      <w:r>
-        <w:rPr>
-          <w:rFonts w:ascii="Times New Roman" w:eastAsia="Arial" w:hAnsi="Times New Roman" w:cs="Times New Roman"/>
-          <w:sz w:val="24"/>
-          <w:szCs w:val="24"/>
-          <w:lang w:val="en-US"/>
-        </w:rPr>
-        <w:t>kesediaan</w:t>
-      </w:r>
-      <w:proofErr w:type="spellEnd"/>
-      <w:r>
-        <w:rPr>
-          <w:rFonts w:ascii="Times New Roman" w:eastAsia="Arial" w:hAnsi="Times New Roman" w:cs="Times New Roman"/>
-          <w:sz w:val="24"/>
-          <w:szCs w:val="24"/>
-          <w:lang w:val="en-US"/>
-        </w:rPr>
-        <w:t xml:space="preserve"> </w:t>
+        <w:t xml:space="preserve">Sebagai bentuk dukungan dan fasilitas bagi mahasiswa, kami menyatakan kesediaan </w:t>
       </w:r>
       <w:r>
         <w:rPr>
@@ -2002,26 +1537,7 @@
           <w:lang w:val="en-US"/>
         </w:rPr>
         <w:br/>
-      </w:r>
-      <w:proofErr w:type="spellStart"/>
-      <w:r>
-        <w:rPr>
-          <w:rFonts w:ascii="Times New Roman" w:eastAsia="Arial" w:hAnsi="Times New Roman" w:cs="Times New Roman"/>
-          <w:sz w:val="24"/>
-          <w:szCs w:val="24"/>
-          <w:lang w:val="en-US"/>
-        </w:rPr>
-        <w:t>untuk</w:t>
-      </w:r>
-      <w:proofErr w:type="spellEnd"/>
-      <w:r>
-        <w:rPr>
-          <w:rFonts w:ascii="Times New Roman" w:eastAsia="Arial" w:hAnsi="Times New Roman" w:cs="Times New Roman"/>
-          <w:sz w:val="24"/>
-          <w:szCs w:val="24"/>
-          <w:lang w:val="en-US"/>
-        </w:rPr>
-        <w:t>:</w:t>
+        <w:t>untuk:</w:t>
       </w:r>
     </w:p>
     <w:p>
@@ -2039,77 +1555,24 @@
           <w:lang w:val="en-US"/>
         </w:rPr>
       </w:pPr>
-      <w:proofErr w:type="spellStart"/>
-      <w:r>
-        <w:rPr>
-          <w:rFonts w:ascii="Times New Roman" w:eastAsia="Arial" w:hAnsi="Times New Roman" w:cs="Times New Roman"/>
-          <w:sz w:val="24"/>
-          <w:szCs w:val="24"/>
-          <w:lang w:val="en-US"/>
-        </w:rPr>
-        <w:t>Memberikan</w:t>
-      </w:r>
-      <w:proofErr w:type="spellEnd"/>
-      <w:r>
-        <w:rPr>
-          <w:rFonts w:ascii="Times New Roman" w:eastAsia="Arial" w:hAnsi="Times New Roman" w:cs="Times New Roman"/>
-          <w:sz w:val="24"/>
-          <w:szCs w:val="24"/>
-          <w:lang w:val="en-US"/>
-        </w:rPr>
-        <w:t xml:space="preserve"> </w:t>
-      </w:r>
-      <w:proofErr w:type="spellStart"/>
-      <w:r>
-        <w:rPr>
-          <w:rFonts w:ascii="Times New Roman" w:eastAsia="Arial" w:hAnsi="Times New Roman" w:cs="Times New Roman"/>
-          <w:sz w:val="24"/>
-          <w:szCs w:val="24"/>
-          <w:lang w:val="en-US"/>
-        </w:rPr>
-        <w:t>pengakuan</w:t>
-      </w:r>
-      <w:proofErr w:type="spellEnd"/>
-      <w:r>
-        <w:rPr>
-          <w:rFonts w:ascii="Times New Roman" w:eastAsia="Arial" w:hAnsi="Times New Roman" w:cs="Times New Roman"/>
-          <w:sz w:val="24"/>
-          <w:szCs w:val="24"/>
-          <w:lang w:val="en-US"/>
-        </w:rPr>
-        <w:t xml:space="preserve"> dan </w:t>
-      </w:r>
-      <w:proofErr w:type="spellStart"/>
-      <w:r>
-        <w:rPr>
-          <w:rFonts w:ascii="Times New Roman" w:eastAsia="Arial" w:hAnsi="Times New Roman" w:cs="Times New Roman"/>
-          <w:sz w:val="24"/>
-          <w:szCs w:val="24"/>
-          <w:lang w:val="en-US"/>
-        </w:rPr>
-        <w:t>konversi</w:t>
-      </w:r>
-      <w:proofErr w:type="spellEnd"/>
-      <w:r>
-        <w:rPr>
-          <w:rFonts w:ascii="Times New Roman" w:eastAsia="Arial" w:hAnsi="Times New Roman" w:cs="Times New Roman"/>
-          <w:sz w:val="24"/>
-          <w:szCs w:val="24"/>
-          <w:lang w:val="en-US"/>
-        </w:rPr>
-        <w:t xml:space="preserve"> 20 </w:t>
-      </w:r>
-      <w:proofErr w:type="spellStart"/>
-      <w:r>
-        <w:rPr>
-          <w:rFonts w:ascii="Times New Roman" w:eastAsia="Arial" w:hAnsi="Times New Roman" w:cs="Times New Roman"/>
-          <w:sz w:val="24"/>
-          <w:szCs w:val="24"/>
-          <w:lang w:val="en-US"/>
-        </w:rPr>
-        <w:t>sks</w:t>
-      </w:r>
-      <w:proofErr w:type="spellEnd"/>
+      <w:r>
+        <w:rPr>
+          <w:rFonts w:ascii="Times New Roman" w:eastAsia="Arial" w:hAnsi="Times New Roman" w:cs="Times New Roman"/>
+          <w:sz w:val="24"/>
+          <w:szCs w:val="24"/>
+          <w:lang w:val="en-US"/>
+        </w:rPr>
+        <w:t xml:space="preserve">Memberikan pengakuan dan konversi 20 </w:t>
+      </w:r>
+      <w:r>
+        <w:rPr>
+          <w:rFonts w:ascii="Times New Roman" w:eastAsia="Arial" w:hAnsi="Times New Roman" w:cs="Times New Roman"/>
+          <w:sz w:val="24"/>
+          <w:szCs w:val="24"/>
+          <w:lang w:val="en-US"/>
+        </w:rPr>
+        <w:t>SKS</w:t>
+      </w:r>
     </w:p>
     <w:p>
       <w:pPr>
@@ -2127,365 +1590,14 @@
           <w:lang w:val="en-US"/>
         </w:rPr>
       </w:pPr>
-      <w:proofErr w:type="spellStart"/>
-      <w:r>
-        <w:rPr>
-          <w:rFonts w:ascii="Times New Roman" w:eastAsia="Arial" w:hAnsi="Times New Roman" w:cs="Times New Roman"/>
-          <w:sz w:val="24"/>
-          <w:szCs w:val="24"/>
-          <w:lang w:val="en-US"/>
-        </w:rPr>
-        <w:t>Mendukung</w:t>
-      </w:r>
-      <w:proofErr w:type="spellEnd"/>
-      <w:r>
-        <w:rPr>
-          <w:rFonts w:ascii="Times New Roman" w:eastAsia="Arial" w:hAnsi="Times New Roman" w:cs="Times New Roman"/>
-          <w:sz w:val="24"/>
-          <w:szCs w:val="24"/>
-          <w:lang w:val="en-US"/>
-        </w:rPr>
-        <w:t xml:space="preserve"> proses </w:t>
-      </w:r>
-      <w:proofErr w:type="spellStart"/>
-      <w:r>
-        <w:rPr>
-          <w:rFonts w:ascii="Times New Roman" w:eastAsia="Arial" w:hAnsi="Times New Roman" w:cs="Times New Roman"/>
-          <w:sz w:val="24"/>
-          <w:szCs w:val="24"/>
-          <w:lang w:val="en-US"/>
-        </w:rPr>
-        <w:t>belajar</w:t>
-      </w:r>
-      <w:proofErr w:type="spellEnd"/>
-      <w:r>
-        <w:rPr>
-          <w:rFonts w:ascii="Times New Roman" w:eastAsia="Arial" w:hAnsi="Times New Roman" w:cs="Times New Roman"/>
-          <w:sz w:val="24"/>
-          <w:szCs w:val="24"/>
-          <w:lang w:val="en-US"/>
-        </w:rPr>
-        <w:t xml:space="preserve"> </w:t>
-      </w:r>
-      <w:proofErr w:type="spellStart"/>
-      <w:r>
-        <w:rPr>
-          <w:rFonts w:ascii="Times New Roman" w:eastAsia="Arial" w:hAnsi="Times New Roman" w:cs="Times New Roman"/>
-          <w:sz w:val="24"/>
-          <w:szCs w:val="24"/>
-          <w:lang w:val="en-US"/>
-        </w:rPr>
-        <w:t>mahasiswa</w:t>
-      </w:r>
-      <w:proofErr w:type="spellEnd"/>
-      <w:r>
-        <w:rPr>
-          <w:rFonts w:ascii="Times New Roman" w:eastAsia="Arial" w:hAnsi="Times New Roman" w:cs="Times New Roman"/>
-          <w:sz w:val="24"/>
-          <w:szCs w:val="24"/>
-          <w:lang w:val="en-US"/>
-        </w:rPr>
-        <w:t xml:space="preserve"> </w:t>
-      </w:r>
-      <w:proofErr w:type="spellStart"/>
-      <w:r>
-        <w:rPr>
-          <w:rFonts w:ascii="Times New Roman" w:eastAsia="Arial" w:hAnsi="Times New Roman" w:cs="Times New Roman"/>
-          <w:sz w:val="24"/>
-          <w:szCs w:val="24"/>
-          <w:lang w:val="en-US"/>
-        </w:rPr>
-        <w:t>melalui</w:t>
-      </w:r>
-      <w:proofErr w:type="spellEnd"/>
-      <w:r>
-        <w:rPr>
-          <w:rFonts w:ascii="Times New Roman" w:eastAsia="Arial" w:hAnsi="Times New Roman" w:cs="Times New Roman"/>
-          <w:sz w:val="24"/>
-          <w:szCs w:val="24"/>
-          <w:lang w:val="en-US"/>
-        </w:rPr>
-        <w:t xml:space="preserve"> </w:t>
-      </w:r>
-      <w:proofErr w:type="spellStart"/>
-      <w:r>
-        <w:rPr>
-          <w:rFonts w:ascii="Times New Roman" w:eastAsia="Arial" w:hAnsi="Times New Roman" w:cs="Times New Roman"/>
-          <w:sz w:val="24"/>
-          <w:szCs w:val="24"/>
-          <w:lang w:val="en-US"/>
-        </w:rPr>
-        <w:t>pengalaman</w:t>
-      </w:r>
-      <w:proofErr w:type="spellEnd"/>
-      <w:r>
-        <w:rPr>
-          <w:rFonts w:ascii="Times New Roman" w:eastAsia="Arial" w:hAnsi="Times New Roman" w:cs="Times New Roman"/>
-          <w:sz w:val="24"/>
-          <w:szCs w:val="24"/>
-          <w:lang w:val="en-US"/>
-        </w:rPr>
-        <w:t xml:space="preserve"> </w:t>
-      </w:r>
-      <w:proofErr w:type="spellStart"/>
-      <w:r>
-        <w:rPr>
-          <w:rFonts w:ascii="Times New Roman" w:eastAsia="Arial" w:hAnsi="Times New Roman" w:cs="Times New Roman"/>
-          <w:sz w:val="24"/>
-          <w:szCs w:val="24"/>
-          <w:lang w:val="en-US"/>
-        </w:rPr>
-        <w:t>Magang</w:t>
-      </w:r>
-      <w:proofErr w:type="spellEnd"/>
-      <w:r>
-        <w:rPr>
-          <w:rFonts w:ascii="Times New Roman" w:eastAsia="Arial" w:hAnsi="Times New Roman" w:cs="Times New Roman"/>
-          <w:sz w:val="24"/>
-          <w:szCs w:val="24"/>
-          <w:lang w:val="en-US"/>
-        </w:rPr>
-        <w:t xml:space="preserve"> dan </w:t>
-      </w:r>
-      <w:proofErr w:type="spellStart"/>
-      <w:r>
-        <w:rPr>
-          <w:rFonts w:ascii="Times New Roman" w:eastAsia="Arial" w:hAnsi="Times New Roman" w:cs="Times New Roman"/>
-          <w:sz w:val="24"/>
-          <w:szCs w:val="24"/>
-          <w:lang w:val="en-US"/>
-        </w:rPr>
-        <w:t>Studi</w:t>
-      </w:r>
-      <w:proofErr w:type="spellEnd"/>
-      <w:r>
-        <w:rPr>
-          <w:rFonts w:ascii="Times New Roman" w:eastAsia="Arial" w:hAnsi="Times New Roman" w:cs="Times New Roman"/>
-          <w:sz w:val="24"/>
-          <w:szCs w:val="24"/>
-          <w:lang w:val="en-US"/>
-        </w:rPr>
-        <w:t xml:space="preserve"> </w:t>
-      </w:r>
-      <w:proofErr w:type="spellStart"/>
-      <w:r>
-        <w:rPr>
-          <w:rFonts w:ascii="Times New Roman" w:eastAsia="Arial" w:hAnsi="Times New Roman" w:cs="Times New Roman"/>
-          <w:sz w:val="24"/>
-          <w:szCs w:val="24"/>
-          <w:lang w:val="en-US"/>
-        </w:rPr>
-        <w:t>Independen</w:t>
-      </w:r>
-      <w:proofErr w:type="spellEnd"/>
-      <w:r>
-        <w:rPr>
-          <w:rFonts w:ascii="Times New Roman" w:eastAsia="Arial" w:hAnsi="Times New Roman" w:cs="Times New Roman"/>
-          <w:sz w:val="24"/>
-          <w:szCs w:val="24"/>
-          <w:lang w:val="en-US"/>
-        </w:rPr>
-        <w:t xml:space="preserve"> </w:t>
-      </w:r>
-      <w:proofErr w:type="spellStart"/>
-      <w:r>
-        <w:rPr>
-          <w:rFonts w:ascii="Times New Roman" w:eastAsia="Arial" w:hAnsi="Times New Roman" w:cs="Times New Roman"/>
-          <w:sz w:val="24"/>
-          <w:szCs w:val="24"/>
-          <w:lang w:val="en-US"/>
-        </w:rPr>
-        <w:t>Bersertifikat</w:t>
-      </w:r>
-      <w:proofErr w:type="spellEnd"/>
-      <w:r>
-        <w:rPr>
-          <w:rFonts w:ascii="Times New Roman" w:eastAsia="Arial" w:hAnsi="Times New Roman" w:cs="Times New Roman"/>
-          <w:sz w:val="24"/>
-          <w:szCs w:val="24"/>
-          <w:lang w:val="en-US"/>
-        </w:rPr>
-        <w:t xml:space="preserve"> </w:t>
-      </w:r>
-      <w:proofErr w:type="spellStart"/>
-      <w:r>
-        <w:rPr>
-          <w:rFonts w:ascii="Times New Roman" w:eastAsia="Arial" w:hAnsi="Times New Roman" w:cs="Times New Roman"/>
-          <w:sz w:val="24"/>
-          <w:szCs w:val="24"/>
-          <w:lang w:val="en-US"/>
-        </w:rPr>
-        <w:t>sesuai</w:t>
-      </w:r>
-      <w:proofErr w:type="spellEnd"/>
-      <w:r>
-        <w:rPr>
-          <w:rFonts w:ascii="Times New Roman" w:eastAsia="Arial" w:hAnsi="Times New Roman" w:cs="Times New Roman"/>
-          <w:sz w:val="24"/>
-          <w:szCs w:val="24"/>
-          <w:lang w:val="en-US"/>
-        </w:rPr>
-        <w:t xml:space="preserve"> </w:t>
-      </w:r>
-      <w:proofErr w:type="spellStart"/>
-      <w:r>
-        <w:rPr>
-          <w:rFonts w:ascii="Times New Roman" w:eastAsia="Arial" w:hAnsi="Times New Roman" w:cs="Times New Roman"/>
-          <w:sz w:val="24"/>
-          <w:szCs w:val="24"/>
-          <w:lang w:val="en-US"/>
-        </w:rPr>
-        <w:t>dengan</w:t>
-      </w:r>
-      <w:proofErr w:type="spellEnd"/>
-      <w:r>
-        <w:rPr>
-          <w:rFonts w:ascii="Times New Roman" w:eastAsia="Arial" w:hAnsi="Times New Roman" w:cs="Times New Roman"/>
-          <w:sz w:val="24"/>
-          <w:szCs w:val="24"/>
-          <w:lang w:val="en-US"/>
-        </w:rPr>
-        <w:t xml:space="preserve"> </w:t>
-      </w:r>
-      <w:proofErr w:type="spellStart"/>
-      <w:r>
-        <w:rPr>
-          <w:rFonts w:ascii="Times New Roman" w:eastAsia="Arial" w:hAnsi="Times New Roman" w:cs="Times New Roman"/>
-          <w:sz w:val="24"/>
-          <w:szCs w:val="24"/>
-          <w:lang w:val="en-US"/>
-        </w:rPr>
-        <w:t>ketentuan</w:t>
-      </w:r>
-      <w:proofErr w:type="spellEnd"/>
-      <w:r>
-        <w:rPr>
-          <w:rFonts w:ascii="Times New Roman" w:eastAsia="Arial" w:hAnsi="Times New Roman" w:cs="Times New Roman"/>
-          <w:sz w:val="24"/>
-          <w:szCs w:val="24"/>
-          <w:lang w:val="en-US"/>
-        </w:rPr>
-        <w:t xml:space="preserve"> </w:t>
-      </w:r>
-      <w:proofErr w:type="spellStart"/>
-      <w:r>
-        <w:rPr>
-          <w:rFonts w:ascii="Times New Roman" w:eastAsia="Arial" w:hAnsi="Times New Roman" w:cs="Times New Roman"/>
-          <w:sz w:val="24"/>
-          <w:szCs w:val="24"/>
-          <w:lang w:val="en-US"/>
-        </w:rPr>
-        <w:t>dalam</w:t>
-      </w:r>
-      <w:proofErr w:type="spellEnd"/>
-      <w:r>
-        <w:rPr>
-          <w:rFonts w:ascii="Times New Roman" w:eastAsia="Arial" w:hAnsi="Times New Roman" w:cs="Times New Roman"/>
-          <w:sz w:val="24"/>
-          <w:szCs w:val="24"/>
-          <w:lang w:val="en-US"/>
-        </w:rPr>
-        <w:t xml:space="preserve"> </w:t>
-      </w:r>
-      <w:proofErr w:type="spellStart"/>
-      <w:r>
-        <w:rPr>
-          <w:rFonts w:ascii="Times New Roman" w:eastAsia="Arial" w:hAnsi="Times New Roman" w:cs="Times New Roman"/>
-          <w:sz w:val="24"/>
-          <w:szCs w:val="24"/>
-          <w:lang w:val="en-US"/>
-        </w:rPr>
-        <w:t>juknis</w:t>
-      </w:r>
-      <w:proofErr w:type="spellEnd"/>
-      <w:r>
-        <w:rPr>
-          <w:rFonts w:ascii="Times New Roman" w:eastAsia="Arial" w:hAnsi="Times New Roman" w:cs="Times New Roman"/>
-          <w:sz w:val="24"/>
-          <w:szCs w:val="24"/>
-          <w:lang w:val="en-US"/>
-        </w:rPr>
-        <w:t xml:space="preserve"> program </w:t>
-      </w:r>
-      <w:proofErr w:type="spellStart"/>
-      <w:r>
-        <w:rPr>
-          <w:rFonts w:ascii="Times New Roman" w:eastAsia="Arial" w:hAnsi="Times New Roman" w:cs="Times New Roman"/>
-          <w:sz w:val="24"/>
-          <w:szCs w:val="24"/>
-          <w:lang w:val="en-US"/>
-        </w:rPr>
-        <w:t>magang</w:t>
-      </w:r>
-      <w:proofErr w:type="spellEnd"/>
-      <w:r>
-        <w:rPr>
-          <w:rFonts w:ascii="Times New Roman" w:eastAsia="Arial" w:hAnsi="Times New Roman" w:cs="Times New Roman"/>
-          <w:sz w:val="24"/>
-          <w:szCs w:val="24"/>
-          <w:lang w:val="en-US"/>
-        </w:rPr>
-        <w:t xml:space="preserve"> dan </w:t>
-      </w:r>
-      <w:proofErr w:type="spellStart"/>
-      <w:r>
-        <w:rPr>
-          <w:rFonts w:ascii="Times New Roman" w:eastAsia="Arial" w:hAnsi="Times New Roman" w:cs="Times New Roman"/>
-          <w:sz w:val="24"/>
-          <w:szCs w:val="24"/>
-          <w:lang w:val="en-US"/>
-        </w:rPr>
-        <w:t>studi</w:t>
-      </w:r>
-      <w:proofErr w:type="spellEnd"/>
-      <w:r>
-        <w:rPr>
-          <w:rFonts w:ascii="Times New Roman" w:eastAsia="Arial" w:hAnsi="Times New Roman" w:cs="Times New Roman"/>
-          <w:sz w:val="24"/>
-          <w:szCs w:val="24"/>
-          <w:lang w:val="en-US"/>
-        </w:rPr>
-        <w:t xml:space="preserve"> </w:t>
-      </w:r>
-      <w:proofErr w:type="spellStart"/>
-      <w:r>
-        <w:rPr>
-          <w:rFonts w:ascii="Times New Roman" w:eastAsia="Arial" w:hAnsi="Times New Roman" w:cs="Times New Roman"/>
-          <w:sz w:val="24"/>
-          <w:szCs w:val="24"/>
-          <w:lang w:val="en-US"/>
-        </w:rPr>
-        <w:t>indpenden</w:t>
-      </w:r>
-      <w:proofErr w:type="spellEnd"/>
-      <w:r>
-        <w:rPr>
-          <w:rFonts w:ascii="Times New Roman" w:eastAsia="Arial" w:hAnsi="Times New Roman" w:cs="Times New Roman"/>
-          <w:sz w:val="24"/>
-          <w:szCs w:val="24"/>
-          <w:lang w:val="en-US"/>
-        </w:rPr>
-        <w:t xml:space="preserve"> </w:t>
-      </w:r>
-      <w:proofErr w:type="spellStart"/>
-      <w:r>
-        <w:rPr>
-          <w:rFonts w:ascii="Times New Roman" w:eastAsia="Arial" w:hAnsi="Times New Roman" w:cs="Times New Roman"/>
-          <w:sz w:val="24"/>
-          <w:szCs w:val="24"/>
-          <w:lang w:val="en-US"/>
-        </w:rPr>
-        <w:t>bersertifikat</w:t>
-      </w:r>
-      <w:proofErr w:type="spellEnd"/>
-      <w:r>
-        <w:rPr>
-          <w:rFonts w:ascii="Times New Roman" w:eastAsia="Arial" w:hAnsi="Times New Roman" w:cs="Times New Roman"/>
-          <w:sz w:val="24"/>
-          <w:szCs w:val="24"/>
-          <w:lang w:val="en-US"/>
-        </w:rPr>
-        <w:t>;</w:t>
+      <w:r>
+        <w:rPr>
+          <w:rFonts w:ascii="Times New Roman" w:eastAsia="Arial" w:hAnsi="Times New Roman" w:cs="Times New Roman"/>
+          <w:sz w:val="24"/>
+          <w:szCs w:val="24"/>
+          <w:lang w:val="en-US"/>
+        </w:rPr>
+        <w:t>Mendukung proses belajar mahasiswa melalui pengalaman Magang dan Studi Independen Bersertifikat sesuai dengan ketentuan dalam juknis program magang dan studi indpenden bersertifikat;</w:t>
       </w:r>
     </w:p>
     <w:p>
@@ -2541,7 +1653,16 @@
           <w:color w:val="000000"/>
           <w:sz w:val="24"/>
         </w:rPr>
-        <w:t>, ………, ……………2023</w:t>
+        <w:t xml:space="preserve">, </w:t>
+      </w:r>
+      <w:r>
+        <w:rPr>
+          <w:rFonts w:ascii="Times New Roman" w:hAnsi="Times New Roman"/>
+          <w:color w:val="000000"/>
+          <w:sz w:val="24"/>
+          <w:lang w:val="en-US"/>
+        </w:rPr>
+        <w:t>…………………, 2023</w:t>
       </w:r>
     </w:p>
     <w:p>
